--- a/docs/ms.docx
+++ b/docs/ms.docx
@@ -1220,10 +1220,10 @@
         <w:pStyle w:val="BodyText"/>
       </w:pPr>
       <w:r>
-        <w:t xml:space="preserve">Our plan is as follows. First, we review established methods for estimating and communicating expected heterogeneity of causal effects in the population using an example dataset from social psychology. We then describe additional ways in which model parameters can be transformed to describe distributions of causal effects. We review the concepts and computations underlying three heterogeneity metrics: The effect’s mean and standard deviation in the population; the heterogeneity interval; and the prevalence proportion. Second, we move beyond summarizing expected degrees of heterogeneity that lack information about uncertainty to describing distributions of plausible degrees of heterogeneity. Such uncertainty distributions of population feature distributions are natural components of Bayesian hierarchical models and afford efficient tools for describing distributional uncertainty. Finally, we extend these methods to compare heterogeneity across different populations using an example dataset from cognitive psychology.</w:t>
+        <w:t xml:space="preserve">Our plan is as follows. First, we review established methods for estimating and communicating expected heterogeneity of causal effects in the population using an example dataset from social psychology. We then describe additional ways in which model parameters can be transformed to describe distributions of causal effects. We review the concepts and computations underlying three heterogeneity metrics: The effect’s mean and standard deviation in the population; the heterogeneity interval; and the prevalence proportion. Second, we move beyond summarizing expected degrees of heterogeneity that lack information about uncertainty to describing distributions of plausible degrees of heterogeneity. Such uncertainty distributions of population feature distributions are natural components of Bayesian hierarchical models and afford efficient tools for describing distributional uncertainty. Finally, we extend these methods to compare heterogeneity across different populations using an example dataset from cognitive psychology. We present the computational notebook supporting this manuscript as an online supplement at https://mvuorre.github.io/heterogeneity-uncertainty.</w:t>
       </w:r>
     </w:p>
-    <w:bookmarkStart w:id="36" w:name="review-of-heterogeneity"/>
+    <w:bookmarkStart w:id="48" w:name="review-of-heterogeneity"/>
     <w:p>
       <w:pPr>
         <w:pStyle w:val="Heading1"/>
@@ -1493,7 +1493,7 @@
                     <w:jc w:val="center"/>
                   </w:pPr>
                   <w:r>
-                    <w:t xml:space="preserve">7.6</w:t>
+                    <w:t xml:space="preserve">6.6</w:t>
                   </w:r>
                 </w:p>
               </w:tc>
@@ -1521,7 +1521,7 @@
                     <w:jc w:val="center"/>
                   </w:pPr>
                   <w:r>
-                    <w:t xml:space="preserve">2</w:t>
+                    <w:t xml:space="preserve">4</w:t>
                   </w:r>
                 </w:p>
               </w:tc>
@@ -1534,7 +1534,61 @@
                     <w:jc w:val="center"/>
                   </w:pPr>
                   <w:r>
-                    <w:t xml:space="preserve">Positive</w:t>
+                    <w:t xml:space="preserve">Negative</w:t>
+                  </w:r>
+                </w:p>
+              </w:tc>
+              <w:tc>
+                <w:tcPr/>
+                <w:p>
+                  <w:pPr>
+                    <w:pStyle w:val="Compact"/>
+                    <w:jc w:val="right"/>
+                    <w:jc w:val="center"/>
+                  </w:pPr>
+                  <w:r>
+                    <w:t xml:space="preserve">7.4</w:t>
+                  </w:r>
+                </w:p>
+              </w:tc>
+            </w:tr>
+            <w:tr>
+              <w:tc>
+                <w:tcPr/>
+                <w:p>
+                  <w:pPr>
+                    <w:pStyle w:val="Compact"/>
+                    <w:jc w:val="left"/>
+                    <w:jc w:val="center"/>
+                  </w:pPr>
+                  <w:r>
+                    <w:t xml:space="preserve">01</w:t>
+                  </w:r>
+                </w:p>
+              </w:tc>
+              <w:tc>
+                <w:tcPr/>
+                <w:p>
+                  <w:pPr>
+                    <w:pStyle w:val="Compact"/>
+                    <w:jc w:val="right"/>
+                    <w:jc w:val="center"/>
+                  </w:pPr>
+                  <w:r>
+                    <w:t xml:space="preserve">6</w:t>
+                  </w:r>
+                </w:p>
+              </w:tc>
+              <w:tc>
+                <w:tcPr/>
+                <w:p>
+                  <w:pPr>
+                    <w:pStyle w:val="Compact"/>
+                    <w:jc w:val="left"/>
+                    <w:jc w:val="center"/>
+                  </w:pPr>
+                  <w:r>
+                    <w:t xml:space="preserve">Negative</w:t>
                   </w:r>
                 </w:p>
               </w:tc>
@@ -1575,7 +1629,7 @@
                     <w:jc w:val="center"/>
                   </w:pPr>
                   <w:r>
-                    <w:t xml:space="preserve">4</w:t>
+                    <w:t xml:space="preserve">7</w:t>
                   </w:r>
                 </w:p>
               </w:tc>
@@ -1601,7 +1655,7 @@
                     <w:jc w:val="center"/>
                   </w:pPr>
                   <w:r>
-                    <w:t xml:space="preserve">6.8</w:t>
+                    <w:t xml:space="preserve">6.7</w:t>
                   </w:r>
                 </w:p>
               </w:tc>
@@ -1629,7 +1683,7 @@
                     <w:jc w:val="center"/>
                   </w:pPr>
                   <w:r>
-                    <w:t xml:space="preserve">9</w:t>
+                    <w:t xml:space="preserve">8</w:t>
                   </w:r>
                 </w:p>
               </w:tc>
@@ -1643,60 +1697,6 @@
                   </w:pPr>
                   <w:r>
                     <w:t xml:space="preserve">Positive</w:t>
-                  </w:r>
-                </w:p>
-              </w:tc>
-              <w:tc>
-                <w:tcPr/>
-                <w:p>
-                  <w:pPr>
-                    <w:pStyle w:val="Compact"/>
-                    <w:jc w:val="right"/>
-                    <w:jc w:val="center"/>
-                  </w:pPr>
-                  <w:r>
-                    <w:t xml:space="preserve">7.3</w:t>
-                  </w:r>
-                </w:p>
-              </w:tc>
-            </w:tr>
-            <w:tr>
-              <w:tc>
-                <w:tcPr/>
-                <w:p>
-                  <w:pPr>
-                    <w:pStyle w:val="Compact"/>
-                    <w:jc w:val="left"/>
-                    <w:jc w:val="center"/>
-                  </w:pPr>
-                  <w:r>
-                    <w:t xml:space="preserve">01</w:t>
-                  </w:r>
-                </w:p>
-              </w:tc>
-              <w:tc>
-                <w:tcPr/>
-                <w:p>
-                  <w:pPr>
-                    <w:pStyle w:val="Compact"/>
-                    <w:jc w:val="right"/>
-                    <w:jc w:val="center"/>
-                  </w:pPr>
-                  <w:r>
-                    <w:t xml:space="preserve">12</w:t>
-                  </w:r>
-                </w:p>
-              </w:tc>
-              <w:tc>
-                <w:tcPr/>
-                <w:p>
-                  <w:pPr>
-                    <w:pStyle w:val="Compact"/>
-                    <w:jc w:val="left"/>
-                    <w:jc w:val="center"/>
-                  </w:pPr>
-                  <w:r>
-                    <w:t xml:space="preserve">Negative</w:t>
                   </w:r>
                 </w:p>
               </w:tc>
@@ -1737,7 +1737,7 @@
                     <w:jc w:val="center"/>
                   </w:pPr>
                   <w:r>
-                    <w:t xml:space="preserve">15</w:t>
+                    <w:t xml:space="preserve">10</w:t>
                   </w:r>
                 </w:p>
               </w:tc>
@@ -1763,7 +1763,7 @@
                     <w:jc w:val="center"/>
                   </w:pPr>
                   <w:r>
-                    <w:t xml:space="preserve">7.3</w:t>
+                    <w:t xml:space="preserve">6.8</w:t>
                   </w:r>
                 </w:p>
               </w:tc>
@@ -2406,7 +2406,7 @@
         <w:t xml:space="preserve"> </w:t>
       </w:r>
       <w:r>
-        <w:t xml:space="preserve">is the intercept (average reaction time) for person</w:t>
+        <w:t xml:space="preserve">is the intercept (average log reaction time) for person</w:t>
       </w:r>
       <w:r>
         <w:t xml:space="preserve"> </w:t>
@@ -2770,7 +2770,7 @@
         <w:t xml:space="preserve"> </w:t>
       </w:r>
       <w:r>
-        <w:t xml:space="preserve">have means of zero (because the means are added to them in equation 1.2), standard deviations</w:t>
+        <w:t xml:space="preserve">have means of zero (because the means are added to them in #eq-m1-2), standard deviations</w:t>
       </w:r>
       <w:r>
         <w:t xml:space="preserve"> </w:t>
@@ -2843,7 +2843,7 @@
         <w:t xml:space="preserve"> </w:t>
       </w:r>
       <w:r>
-        <w:t xml:space="preserve">are also sometimes called random effects because they describe random (co)variations of the person-specific effects. To be clear, despite this naming convention they are features of the population, not of any one group or individual.</w:t>
+        <w:t xml:space="preserve">are also sometimes called random effects because they describe random (co)variations of the person-specific effects. To be clear, despite this naming convention they are features of the population, not of any one individual.</w:t>
       </w:r>
     </w:p>
     <w:p>
@@ -3457,11 +3457,26 @@
         </w:r>
       </w:hyperlink>
       <w:r>
-        <w:t xml:space="preserve">. For the average person, the estimated effect of positive valence on logRT is -0.16 log seconds, with a 95% confidence interval (CI) extending from -0.20 to -0.12. The estimated standard deviation of valence effects in the population is 0.12 log seconds. The lme4 software package does not report a standard error or CI for (co)variance parameters by default, and we therefore calculated it by bootstrapping. The resulting 95% bootstrap CI of the valence effect’s standard deviation was [0.08, 0.16].</w:t>
+        <w:t xml:space="preserve">. For the average person, the estimated effect of positive valence on logRT is -0.16 log seconds, with a 95% confidence interval (CI) extending from -0.20 to -0.12. The estimated standard deviation of valence effects in the population is 0.12 log seconds. The lme4 software package does not report a standard error or CI for (co)variance parameters by default, and we therefore calculated it by bootstrapping, using lme4’s</w:t>
+      </w:r>
+      <w:r>
+        <w:t xml:space="preserve"> </w:t>
+      </w:r>
+      <w:r>
+        <w:rPr>
+          <w:rStyle w:val="VerbatimChar"/>
+        </w:rPr>
+        <w:t xml:space="preserve">confint(..., method = "boot")</w:t>
+      </w:r>
+      <w:r>
+        <w:t xml:space="preserve"> </w:t>
+      </w:r>
+      <w:r>
+        <w:t xml:space="preserve">method. The resulting 95% bootstrap CI of the valence effect’s standard deviation was [0.08, 0.16].</w:t>
       </w:r>
     </w:p>
     <w:bookmarkEnd w:id="26"/>
-    <w:bookmarkStart w:id="34" w:name="X3ee9cad455189dc9df2f14659838251dffce0a8"/>
+    <w:bookmarkStart w:id="31" w:name="X3ee9cad455189dc9df2f14659838251dffce0a8"/>
     <w:p>
       <w:pPr>
         <w:pStyle w:val="Heading2"/>
@@ -3582,7 +3597,23 @@
               <w:pStyle w:val="ImageCaption"/>
             </w:pPr>
             <w:r>
-              <w:t xml:space="preserve">Figure 1: Heterogeneity distribution of valence effects and various descriptions of their expected heterogeneity as estimated with Model 1. A. The normal density curve defined by the point estimates of the valence effect distribution’s mean (</w:t>
+              <w:t xml:space="preserve">Figure 1: Heterogeneity distribution of valence effects and various descriptions of their expected heterogeneity as estimated with Model 1.</w:t>
+            </w:r>
+            <w:r>
+              <w:t xml:space="preserve"> </w:t>
+            </w:r>
+            <w:r>
+              <w:rPr>
+                <w:b/>
+                <w:bCs/>
+              </w:rPr>
+              <w:t xml:space="preserve">A.</w:t>
+            </w:r>
+            <w:r>
+              <w:t xml:space="preserve"> </w:t>
+            </w:r>
+            <w:r>
+              <w:t xml:space="preserve">The normal density curve defined by the point estimates of the valence effect distribution’s mean (</w:t>
             </w:r>
             <m:oMath>
               <m:sSub>
@@ -3616,7 +3647,55 @@
               </m:sSub>
             </m:oMath>
             <w:r>
-              <w:t xml:space="preserve">). Shaded areas represent areas under the normal curve within 1 (dark) and 2 (light) standard deviations of the mean. B. The 90% Heterogeneity Interval as represented by a line segment with arrows, and the dark shaded area. C. Proportion of negative valence effects in the population (dark). D. Proportion of valence effects in the population that are within the region of practical equivalence to zero (ROPE; dark).</w:t>
+              <w:t xml:space="preserve">). Shaded areas represent areas under the normal curve within 1 (dark) and 2 (light) standard deviations of the mean.</w:t>
+            </w:r>
+            <w:r>
+              <w:t xml:space="preserve"> </w:t>
+            </w:r>
+            <w:r>
+              <w:rPr>
+                <w:b/>
+                <w:bCs/>
+              </w:rPr>
+              <w:t xml:space="preserve">B.</w:t>
+            </w:r>
+            <w:r>
+              <w:t xml:space="preserve"> </w:t>
+            </w:r>
+            <w:r>
+              <w:t xml:space="preserve">The 90% Heterogeneity Interval as represented by a line segment with arrows, and the blue shaded area.</w:t>
+            </w:r>
+            <w:r>
+              <w:t xml:space="preserve"> </w:t>
+            </w:r>
+            <w:r>
+              <w:rPr>
+                <w:b/>
+                <w:bCs/>
+              </w:rPr>
+              <w:t xml:space="preserve">C.</w:t>
+            </w:r>
+            <w:r>
+              <w:t xml:space="preserve"> </w:t>
+            </w:r>
+            <w:r>
+              <w:t xml:space="preserve">Proportion of negative valence effects in the population (blue).</w:t>
+            </w:r>
+            <w:r>
+              <w:t xml:space="preserve"> </w:t>
+            </w:r>
+            <w:r>
+              <w:rPr>
+                <w:b/>
+                <w:bCs/>
+              </w:rPr>
+              <w:t xml:space="preserve">D.</w:t>
+            </w:r>
+            <w:r>
+              <w:t xml:space="preserve"> </w:t>
+            </w:r>
+            <w:r>
+              <w:t xml:space="preserve">Proportion of valence effects in the population that are within the region of practical equivalence to zero (ROPE; blue).</w:t>
             </w:r>
           </w:p>
           <w:bookmarkEnd w:id="30"/>
@@ -3717,10 +3796,11 @@
         <w:t xml:space="preserve">: If they are precisely estimated, i.e. when uncertainty regarding them is negligible, the distribution and any quantities calculated from it characterize the population well. On the other hand, if they are estimated with considerable uncertainty, the distribution or its transformations would not characterize the population well. We return to this key issue below. Second, the distribution or its parameters do not, for many purposes, communicate heterogeneity in clear and actionable terms. Below, we introduce several metrics that directly describe e.g. where a given proportion of the slopes are expected to fall.</w:t>
       </w:r>
     </w:p>
-    <w:bookmarkStart w:id="31" w:name="interval-descriptors"/>
+    <w:bookmarkEnd w:id="31"/>
+    <w:bookmarkStart w:id="36" w:name="interval-descriptors"/>
     <w:p>
       <w:pPr>
-        <w:pStyle w:val="Heading3"/>
+        <w:pStyle w:val="Heading2"/>
       </w:pPr>
       <w:r>
         <w:t xml:space="preserve">Interval descriptors</w:t>
@@ -3788,13 +3868,14 @@
         <w:t xml:space="preserve">and others have focused on the 95% heterogeneity interval (</w:t>
       </w:r>
       <m:oMath>
-        <m:r>
-          <m:t>H</m:t>
-        </m:r>
         <m:sSub>
           <m:e>
             <m:r>
-              <m:t>I</m:t>
+              <m:rPr>
+                <m:nor/>
+                <m:sty m:val="i"/>
+              </m:rPr>
+              <m:t>HI</m:t>
             </m:r>
           </m:e>
           <m:sub>
@@ -3805,15 +3886,388 @@
         </m:sSub>
       </m:oMath>
       <w:r>
-        <w:t xml:space="preserve">). However, because there are already confusingly many quantities using the five percent cutoff, in this manuscript we focus on the 90% heterogeneity interval, and reserve 95% to describing uncertainties. The appropriate percentage to describe with a heterogeneity interval is determined by the substantive and communicative aims at hand; for our illustration 90% seemed reasonable.</w:t>
+        <w:t xml:space="preserve">). However, because there are already confusingly many quantities using the five percent cutoff, in this manuscript we focus on 90% heterogeneity interval, and reserve 95% to descriptions of uncertainty, such as confidence or credibility intervals. (The appropriate percentage to describe with a heterogeneity interval is determined by the substantive and communicative aims at hand; for our illustration 90% seemed reasonable.)</w:t>
       </w:r>
     </w:p>
+    <w:tbl>
+      <w:tblPr>
+        <w:tblStyle w:val="Table"/>
+        <w:tblW w:type="pct" w:w="5000"/>
+        <w:tblLayout w:type="fixed"/>
+        <w:tblLook w:firstRow="0" w:lastRow="0" w:firstColumn="0" w:lastColumn="0" w:noHBand="0" w:noVBand="0" w:val="0000"/>
+      </w:tblPr>
+      <w:tblGrid>
+        <w:gridCol w:w="7920"/>
+      </w:tblGrid>
+      <w:tr>
+        <w:tc>
+          <w:tcPr/>
+          <w:bookmarkStart w:id="35" w:name="fig-ml-interval"/>
+          <w:p>
+            <w:pPr>
+              <w:pStyle w:val="Compact"/>
+              <w:jc w:val="center"/>
+            </w:pPr>
+            <w:r>
+              <w:drawing>
+                <wp:inline>
+                  <wp:extent cx="5486400" cy="2679700"/>
+                  <wp:effectExtent b="0" l="0" r="0" t="0"/>
+                  <wp:docPr descr="" title="" id="33" name="Picture"/>
+                  <a:graphic>
+                    <a:graphicData uri="http://schemas.openxmlformats.org/drawingml/2006/picture">
+                      <pic:pic>
+                        <pic:nvPicPr>
+                          <pic:cNvPr descr="index_files/figure-docx/fig-ml-interval-1.png" id="34" name="Picture"/>
+                          <pic:cNvPicPr>
+                            <a:picLocks noChangeArrowheads="1" noChangeAspect="1"/>
+                          </pic:cNvPicPr>
+                        </pic:nvPicPr>
+                        <pic:blipFill>
+                          <a:blip r:embed="rId32"/>
+                          <a:stretch>
+                            <a:fillRect/>
+                          </a:stretch>
+                        </pic:blipFill>
+                        <pic:spPr bwMode="auto">
+                          <a:xfrm>
+                            <a:off x="0" y="0"/>
+                            <a:ext cx="5486400" cy="2679700"/>
+                          </a:xfrm>
+                          <a:prstGeom prst="rect">
+                            <a:avLst/>
+                          </a:prstGeom>
+                          <a:noFill/>
+                          <a:ln w="9525">
+                            <a:noFill/>
+                            <a:headEnd/>
+                            <a:tailEnd/>
+                          </a:ln>
+                        </pic:spPr>
+                      </pic:pic>
+                    </a:graphicData>
+                  </a:graphic>
+                </wp:inline>
+              </w:drawing>
+            </w:r>
+          </w:p>
+          <w:p>
+            <w:pPr>
+              <w:jc w:val="center"/>
+            </w:pPr>
+            <w:pPr>
+              <w:jc w:val="start"/>
+              <w:spacing w:before="200"/>
+              <w:pStyle w:val="ImageCaption"/>
+            </w:pPr>
+            <w:r>
+              <w:t xml:space="preserve">Figure 2: Construction of point estimates of the limits of the heterogeneity interval. While</w:t>
+            </w:r>
+            <w:r>
+              <w:t xml:space="preserve"> </w:t>
+            </w:r>
+            <m:oMath>
+              <m:sSub>
+                <m:e>
+                  <m:r>
+                    <m:rPr>
+                      <m:nor/>
+                      <m:sty m:val="i"/>
+                    </m:rPr>
+                    <m:t>HI</m:t>
+                  </m:r>
+                </m:e>
+                <m:sub>
+                  <m:r>
+                    <m:t>90</m:t>
+                  </m:r>
+                </m:sub>
+              </m:sSub>
+            </m:oMath>
+            <w:r>
+              <w:t xml:space="preserve"> </w:t>
+            </w:r>
+            <w:r>
+              <w:t xml:space="preserve">can be depicted on the probability density function (PDF;</w:t>
+            </w:r>
+            <w:r>
+              <w:t xml:space="preserve"> </w:t>
+            </w:r>
+            <w:r>
+              <w:rPr>
+                <w:b/>
+                <w:bCs/>
+              </w:rPr>
+              <w:t xml:space="preserve">A.</w:t>
+            </w:r>
+            <w:r>
+              <w:t xml:space="preserve">), its construction is easier to depict on the cumulative distribution function (CDF;</w:t>
+            </w:r>
+            <w:r>
+              <w:t xml:space="preserve"> </w:t>
+            </w:r>
+            <w:r>
+              <w:rPr>
+                <w:b/>
+                <w:bCs/>
+              </w:rPr>
+              <w:t xml:space="preserve">B.</w:t>
+            </w:r>
+            <w:r>
+              <w:t xml:space="preserve">),</w:t>
+            </w:r>
+            <w:r>
+              <w:t xml:space="preserve"> </w:t>
+            </w:r>
+            <m:oMath>
+              <m:r>
+                <m:t>Φ</m:t>
+              </m:r>
+              <m:d>
+                <m:dPr>
+                  <m:begChr m:val="("/>
+                  <m:endChr m:val=")"/>
+                  <m:sepChr m:val=""/>
+                  <m:grow/>
+                </m:dPr>
+                <m:e>
+                  <m:r>
+                    <m:t>x</m:t>
+                  </m:r>
+                  <m:r>
+                    <m:rPr>
+                      <m:sty m:val="p"/>
+                    </m:rPr>
+                    <m:t>;</m:t>
+                  </m:r>
+                  <m:sSub>
+                    <m:e>
+                      <m:r>
+                        <m:t>β</m:t>
+                      </m:r>
+                    </m:e>
+                    <m:sub>
+                      <m:r>
+                        <m:t>1</m:t>
+                      </m:r>
+                    </m:sub>
+                  </m:sSub>
+                  <m:r>
+                    <m:rPr>
+                      <m:sty m:val="p"/>
+                    </m:rPr>
+                    <m:t>,</m:t>
+                  </m:r>
+                  <m:sSub>
+                    <m:e>
+                      <m:r>
+                        <m:t>τ</m:t>
+                      </m:r>
+                    </m:e>
+                    <m:sub>
+                      <m:r>
+                        <m:t>1</m:t>
+                      </m:r>
+                    </m:sub>
+                  </m:sSub>
+                </m:e>
+              </m:d>
+            </m:oMath>
+            <w:r>
+              <w:t xml:space="preserve">. To construct a 90% heterogeneity interval, we pass 0.05 and 0.95 to the inverse of the CDF:</w:t>
+            </w:r>
+            <w:r>
+              <w:t xml:space="preserve"> </w:t>
+            </w:r>
+            <m:oMath>
+              <m:sSub>
+                <m:e>
+                  <m:r>
+                    <m:rPr>
+                      <m:nor/>
+                      <m:sty m:val="i"/>
+                    </m:rPr>
+                    <m:t>HI</m:t>
+                  </m:r>
+                </m:e>
+                <m:sub>
+                  <m:r>
+                    <m:t>90</m:t>
+                  </m:r>
+                </m:sub>
+              </m:sSub>
+              <m:r>
+                <m:rPr>
+                  <m:sty m:val="p"/>
+                </m:rPr>
+                <m:t>=</m:t>
+              </m:r>
+              <m:sSup>
+                <m:e>
+                  <m:r>
+                    <m:t>Φ</m:t>
+                  </m:r>
+                </m:e>
+                <m:sup>
+                  <m:r>
+                    <m:rPr>
+                      <m:sty m:val="p"/>
+                    </m:rPr>
+                    <m:t>−</m:t>
+                  </m:r>
+                  <m:r>
+                    <m:t>1</m:t>
+                  </m:r>
+                </m:sup>
+              </m:sSup>
+              <m:d>
+                <m:dPr>
+                  <m:begChr m:val="("/>
+                  <m:endChr m:val=")"/>
+                  <m:sepChr m:val=""/>
+                  <m:grow/>
+                </m:dPr>
+                <m:e>
+                  <m:d>
+                    <m:dPr>
+                      <m:begChr m:val="["/>
+                      <m:endChr m:val="]"/>
+                      <m:sepChr m:val=""/>
+                      <m:grow/>
+                    </m:dPr>
+                    <m:e>
+                      <m:r>
+                        <m:t>0.05</m:t>
+                      </m:r>
+                      <m:r>
+                        <m:rPr>
+                          <m:sty m:val="p"/>
+                        </m:rPr>
+                        <m:t>,</m:t>
+                      </m:r>
+                      <m:r>
+                        <m:t>0.95</m:t>
+                      </m:r>
+                    </m:e>
+                  </m:d>
+                  <m:r>
+                    <m:rPr>
+                      <m:sty m:val="p"/>
+                    </m:rPr>
+                    <m:t>;</m:t>
+                  </m:r>
+                  <m:sSub>
+                    <m:e>
+                      <m:r>
+                        <m:t>β</m:t>
+                      </m:r>
+                    </m:e>
+                    <m:sub>
+                      <m:r>
+                        <m:t>1</m:t>
+                      </m:r>
+                    </m:sub>
+                  </m:sSub>
+                  <m:r>
+                    <m:rPr>
+                      <m:sty m:val="p"/>
+                    </m:rPr>
+                    <m:t>,</m:t>
+                  </m:r>
+                  <m:sSub>
+                    <m:e>
+                      <m:r>
+                        <m:t>τ</m:t>
+                      </m:r>
+                    </m:e>
+                    <m:sub>
+                      <m:r>
+                        <m:t>1</m:t>
+                      </m:r>
+                    </m:sub>
+                  </m:sSub>
+                </m:e>
+              </m:d>
+            </m:oMath>
+            <w:r>
+              <w:t xml:space="preserve">.</w:t>
+            </w:r>
+          </w:p>
+          <w:bookmarkEnd w:id="35"/>
+        </w:tc>
+      </w:tr>
+    </w:tbl>
     <w:p>
       <w:pPr>
         <w:pStyle w:val="BodyText"/>
       </w:pPr>
       <w:r>
-        <w:t xml:space="preserve">To calculate a heterogeneity interval, we first specify the desired probability limits. For a 90% interval, we use .05 and .95, which together define the central 90% of the distribution. Then, we pass those limits and the estimated mean and standard deviation to the normal quantile function</w:t>
+        <w:t xml:space="preserve">To calculate a heterogeneity interval, we first specify the desired probability limits:</w:t>
+      </w:r>
+      <w:r>
+        <w:t xml:space="preserve"> </w:t>
+      </w:r>
+      <w:r>
+        <w:t xml:space="preserve">for a</w:t>
+      </w:r>
+      <w:r>
+        <w:t xml:space="preserve"> </w:t>
+      </w:r>
+      <m:oMath>
+        <m:r>
+          <m:t>π</m:t>
+        </m:r>
+        <m:r>
+          <m:rPr>
+            <m:sty m:val="p"/>
+          </m:rPr>
+          <m:t>%</m:t>
+        </m:r>
+      </m:oMath>
+      <w:r>
+        <w:t xml:space="preserve"> </w:t>
+      </w:r>
+      <w:r>
+        <w:t xml:space="preserve">interval, we use the limits</w:t>
+      </w:r>
+      <w:r>
+        <w:t xml:space="preserve"> </w:t>
+      </w:r>
+      <m:oMath>
+        <m:d>
+          <m:dPr>
+            <m:begChr m:val="("/>
+            <m:endChr m:val=")"/>
+            <m:sepChr m:val=""/>
+            <m:grow/>
+          </m:dPr>
+          <m:e>
+            <m:r>
+              <m:t>1</m:t>
+            </m:r>
+            <m:r>
+              <m:rPr>
+                <m:sty m:val="p"/>
+              </m:rPr>
+              <m:t>±</m:t>
+            </m:r>
+            <m:r>
+              <m:t>π</m:t>
+            </m:r>
+          </m:e>
+        </m:d>
+        <m:r>
+          <m:rPr>
+            <m:sty m:val="p"/>
+          </m:rPr>
+          <m:t>/</m:t>
+        </m:r>
+        <m:r>
+          <m:t>2</m:t>
+        </m:r>
+      </m:oMath>
+      <w:r>
+        <w:t xml:space="preserve">. Thus, for a 90% interval, we use 0.05 and 0.95, which together define the central 90% of the distribution. Then, we pass those limits and the estimated mean and standard deviation to the normal quantile function</w:t>
       </w:r>
       <w:r>
         <w:t xml:space="preserve"> </w:t>
@@ -3873,13 +4327,14 @@
         <w:t xml:space="preserve"> </w:t>
       </w:r>
       <m:oMath>
-        <m:r>
-          <m:t>H</m:t>
-        </m:r>
         <m:sSub>
           <m:e>
             <m:r>
-              <m:t>I</m:t>
+              <m:rPr>
+                <m:nor/>
+                <m:sty m:val="i"/>
+              </m:rPr>
+              <m:t>HI</m:t>
             </m:r>
           </m:e>
           <m:sub>
@@ -3922,23 +4377,23 @@
           <m:e>
             <m:d>
               <m:dPr>
-                <m:begChr m:val="["/>
-                <m:endChr m:val="]"/>
+                <m:begChr m:val="("/>
+                <m:endChr m:val=")"/>
                 <m:sepChr m:val=""/>
                 <m:grow/>
               </m:dPr>
               <m:e>
                 <m:r>
-                  <m:t>.05</m:t>
+                  <m:t>1</m:t>
                 </m:r>
                 <m:r>
                   <m:rPr>
                     <m:sty m:val="p"/>
                   </m:rPr>
-                  <m:t>,</m:t>
+                  <m:t>±</m:t>
                 </m:r>
                 <m:r>
-                  <m:t>.95</m:t>
+                  <m:t>π</m:t>
                 </m:r>
               </m:e>
             </m:d>
@@ -3946,7 +4401,16 @@
               <m:rPr>
                 <m:sty m:val="p"/>
               </m:rPr>
-              <m:t>,</m:t>
+              <m:t>/</m:t>
+            </m:r>
+            <m:r>
+              <m:t>2</m:t>
+            </m:r>
+            <m:r>
+              <m:rPr>
+                <m:sty m:val="p"/>
+              </m:rPr>
+              <m:t>;</m:t>
             </m:r>
             <m:sSub>
               <m:e>
@@ -4036,14 +4500,14 @@
           <m:rPr>
             <m:sty m:val="p"/>
           </m:rPr>
-          <m:t>,</m:t>
+          <m:t>;</m:t>
         </m:r>
       </m:oMath>
       <w:r>
         <w:t xml:space="preserve"> </w:t>
       </w:r>
       <w:r>
-        <w:t xml:space="preserve">-0.16, 0.12) = [-0.36, 0.04]. In words, this function calculates the 0.05 and 0.95 quantiles of the normal distribution defined by the mean’s (</w:t>
+        <w:t xml:space="preserve">-0.16, 0.12) = [-0.36, 0.04]. In words, this function calculates the 0.05 and 0.95 quantiles of the normal distribution defined by the point estimates of the mean (</w:t>
       </w:r>
       <m:oMath>
         <m:sSub>
@@ -4060,7 +4524,7 @@
         </m:sSub>
       </m:oMath>
       <w:r>
-        <w:t xml:space="preserve">) and standard deviation’s (</w:t>
+        <w:t xml:space="preserve">) and standard deviation (</w:t>
       </w:r>
       <m:oMath>
         <m:sSub>
@@ -4077,31 +4541,28 @@
         </m:sSub>
       </m:oMath>
       <w:r>
-        <w:t xml:space="preserve">) point estimates: We expect 90% of valence effects in the population to fall in the [-0.36, 0.04] interval. We illustrate this interval in</w:t>
-      </w:r>
-      <w:r>
-        <w:t xml:space="preserve"> </w:t>
-      </w:r>
-      <w:hyperlink w:anchor="fig-1">
+        <w:t xml:space="preserve">): We expect 90% of valence effects in the population to fall in the [-0.36, 0.04] interval. We illustrate this interval in</w:t>
+      </w:r>
+      <w:r>
+        <w:t xml:space="preserve"> </w:t>
+      </w:r>
+      <w:hyperlink w:anchor="fig-ml-interval">
         <w:r>
           <w:rPr>
             <w:rStyle w:val="Hyperlink"/>
           </w:rPr>
-          <w:t xml:space="preserve">Figure 1</w:t>
+          <w:t xml:space="preserve">Figure 2</w:t>
         </w:r>
       </w:hyperlink>
       <w:r>
-        <w:t xml:space="preserve"> </w:t>
-      </w:r>
-      <w:r>
-        <w:t xml:space="preserve">B.</w:t>
+        <w:t xml:space="preserve">.</w:t>
       </w:r>
     </w:p>
-    <w:bookmarkEnd w:id="31"/>
-    <w:bookmarkStart w:id="32" w:name="proportion-descriptors"/>
+    <w:bookmarkEnd w:id="36"/>
+    <w:bookmarkStart w:id="45" w:name="proportion-descriptors"/>
     <w:p>
       <w:pPr>
-        <w:pStyle w:val="Heading3"/>
+        <w:pStyle w:val="Heading2"/>
       </w:pPr>
       <w:r>
         <w:t xml:space="preserve">Proportion descriptors</w:t>
@@ -4121,7 +4582,7 @@
         <w:t xml:space="preserve">“</w:t>
       </w:r>
       <w:r>
-        <w:t xml:space="preserve">What proportion of individuals in the population respond faster to positively valenced words?</w:t>
+        <w:t xml:space="preserve">What proportion of individuals in the population endorse faster to positively valenced words?</w:t>
       </w:r>
       <w:r>
         <w:t xml:space="preserve">”</w:t>
@@ -4172,6 +4633,224 @@
         <w:t xml:space="preserve">for proportion of population with negative effects.</w:t>
       </w:r>
     </w:p>
+    <w:tbl>
+      <w:tblPr>
+        <w:tblStyle w:val="Table"/>
+        <w:tblW w:type="pct" w:w="5000"/>
+        <w:tblLayout w:type="fixed"/>
+        <w:tblLook w:firstRow="0" w:lastRow="0" w:firstColumn="0" w:lastColumn="0" w:noHBand="0" w:noVBand="0" w:val="0000"/>
+      </w:tblPr>
+      <w:tblGrid>
+        <w:gridCol w:w="7920"/>
+      </w:tblGrid>
+      <w:tr>
+        <w:tc>
+          <w:tcPr/>
+          <w:bookmarkStart w:id="40" w:name="fig-ml-pneg"/>
+          <w:p>
+            <w:pPr>
+              <w:pStyle w:val="Compact"/>
+              <w:jc w:val="center"/>
+            </w:pPr>
+            <w:r>
+              <w:drawing>
+                <wp:inline>
+                  <wp:extent cx="5486400" cy="2679700"/>
+                  <wp:effectExtent b="0" l="0" r="0" t="0"/>
+                  <wp:docPr descr="" title="" id="38" name="Picture"/>
+                  <a:graphic>
+                    <a:graphicData uri="http://schemas.openxmlformats.org/drawingml/2006/picture">
+                      <pic:pic>
+                        <pic:nvPicPr>
+                          <pic:cNvPr descr="index_files/figure-docx/fig-ml-pneg-1.png" id="39" name="Picture"/>
+                          <pic:cNvPicPr>
+                            <a:picLocks noChangeArrowheads="1" noChangeAspect="1"/>
+                          </pic:cNvPicPr>
+                        </pic:nvPicPr>
+                        <pic:blipFill>
+                          <a:blip r:embed="rId37"/>
+                          <a:stretch>
+                            <a:fillRect/>
+                          </a:stretch>
+                        </pic:blipFill>
+                        <pic:spPr bwMode="auto">
+                          <a:xfrm>
+                            <a:off x="0" y="0"/>
+                            <a:ext cx="5486400" cy="2679700"/>
+                          </a:xfrm>
+                          <a:prstGeom prst="rect">
+                            <a:avLst/>
+                          </a:prstGeom>
+                          <a:noFill/>
+                          <a:ln w="9525">
+                            <a:noFill/>
+                            <a:headEnd/>
+                            <a:tailEnd/>
+                          </a:ln>
+                        </pic:spPr>
+                      </pic:pic>
+                    </a:graphicData>
+                  </a:graphic>
+                </wp:inline>
+              </w:drawing>
+            </w:r>
+          </w:p>
+          <w:p>
+            <w:pPr>
+              <w:jc w:val="center"/>
+            </w:pPr>
+            <w:pPr>
+              <w:jc w:val="start"/>
+              <w:spacing w:before="200"/>
+              <w:pStyle w:val="ImageCaption"/>
+            </w:pPr>
+            <w:r>
+              <w:t xml:space="preserve">Figure 3: Construction of the point estimate of the proportion of negative effects.</w:t>
+            </w:r>
+            <w:r>
+              <w:t xml:space="preserve"> </w:t>
+            </w:r>
+            <w:r>
+              <w:rPr>
+                <w:b/>
+                <w:bCs/>
+              </w:rPr>
+              <w:t xml:space="preserve">A.</w:t>
+            </w:r>
+            <w:r>
+              <w:t xml:space="preserve"> </w:t>
+            </w:r>
+            <w:r>
+              <w:t xml:space="preserve">While</w:t>
+            </w:r>
+            <w:r>
+              <w:t xml:space="preserve"> </w:t>
+            </w:r>
+            <m:oMath>
+              <m:sSup>
+                <m:e>
+                  <m:r>
+                    <m:t>p</m:t>
+                  </m:r>
+                </m:e>
+                <m:sup>
+                  <m:r>
+                    <m:rPr>
+                      <m:sty m:val="p"/>
+                    </m:rPr>
+                    <m:t>−</m:t>
+                  </m:r>
+                </m:sup>
+              </m:sSup>
+            </m:oMath>
+            <w:r>
+              <w:t xml:space="preserve"> </w:t>
+            </w:r>
+            <w:r>
+              <w:t xml:space="preserve">can be depicted on the probability density function (PDF),</w:t>
+            </w:r>
+            <w:r>
+              <w:t xml:space="preserve"> </w:t>
+            </w:r>
+            <w:r>
+              <w:rPr>
+                <w:b/>
+                <w:bCs/>
+              </w:rPr>
+              <w:t xml:space="preserve">B.</w:t>
+            </w:r>
+            <w:r>
+              <w:t xml:space="preserve"> </w:t>
+            </w:r>
+            <w:r>
+              <w:t xml:space="preserve">its construction is easier to depict on the cumulative distribution function (CDF):</w:t>
+            </w:r>
+            <w:r>
+              <w:t xml:space="preserve"> </w:t>
+            </w:r>
+            <m:oMath>
+              <m:sSup>
+                <m:e>
+                  <m:r>
+                    <m:t>p</m:t>
+                  </m:r>
+                </m:e>
+                <m:sup>
+                  <m:r>
+                    <m:rPr>
+                      <m:sty m:val="p"/>
+                    </m:rPr>
+                    <m:t>−</m:t>
+                  </m:r>
+                </m:sup>
+              </m:sSup>
+              <m:r>
+                <m:rPr>
+                  <m:sty m:val="p"/>
+                </m:rPr>
+                <m:t>=</m:t>
+              </m:r>
+              <m:r>
+                <m:t>Φ</m:t>
+              </m:r>
+              <m:d>
+                <m:dPr>
+                  <m:begChr m:val="("/>
+                  <m:endChr m:val=")"/>
+                  <m:sepChr m:val=""/>
+                  <m:grow/>
+                </m:dPr>
+                <m:e>
+                  <m:r>
+                    <m:t>0</m:t>
+                  </m:r>
+                  <m:r>
+                    <m:rPr>
+                      <m:sty m:val="p"/>
+                    </m:rPr>
+                    <m:t>;</m:t>
+                  </m:r>
+                  <m:sSub>
+                    <m:e>
+                      <m:r>
+                        <m:t>β</m:t>
+                      </m:r>
+                    </m:e>
+                    <m:sub>
+                      <m:r>
+                        <m:t>1</m:t>
+                      </m:r>
+                    </m:sub>
+                  </m:sSub>
+                  <m:r>
+                    <m:rPr>
+                      <m:sty m:val="p"/>
+                    </m:rPr>
+                    <m:t>,</m:t>
+                  </m:r>
+                  <m:sSub>
+                    <m:e>
+                      <m:r>
+                        <m:t>τ</m:t>
+                      </m:r>
+                    </m:e>
+                    <m:sub>
+                      <m:r>
+                        <m:t>1</m:t>
+                      </m:r>
+                    </m:sub>
+                  </m:sSub>
+                </m:e>
+              </m:d>
+            </m:oMath>
+            <w:r>
+              <w:t xml:space="preserve">.</w:t>
+            </w:r>
+          </w:p>
+          <w:bookmarkEnd w:id="40"/>
+        </w:tc>
+      </w:tr>
+    </w:tbl>
     <w:p>
       <w:pPr>
         <w:pStyle w:val="BodyText"/>
@@ -4221,6 +4900,44 @@
             </m:r>
           </m:sup>
         </m:sSup>
+        <m:r>
+          <m:rPr>
+            <m:sty m:val="p"/>
+          </m:rPr>
+          <m:t>=</m:t>
+        </m:r>
+        <m:r>
+          <m:t>P</m:t>
+        </m:r>
+        <m:r>
+          <m:t>r</m:t>
+        </m:r>
+        <m:d>
+          <m:dPr>
+            <m:begChr m:val="("/>
+            <m:endChr m:val=")"/>
+            <m:sepChr m:val=""/>
+            <m:grow/>
+          </m:dPr>
+          <m:e>
+            <m:r>
+              <m:rPr>
+                <m:nor/>
+                <m:sty m:val="p"/>
+              </m:rPr>
+              <m:t>Valence effect</m:t>
+            </m:r>
+            <m:r>
+              <m:rPr>
+                <m:sty m:val="p"/>
+              </m:rPr>
+              <m:t>≤</m:t>
+            </m:r>
+            <m:r>
+              <m:t>0</m:t>
+            </m:r>
+          </m:e>
+        </m:d>
         <m:r>
           <m:rPr>
             <m:sty m:val="p"/>
@@ -4245,7 +4962,7 @@
               <m:rPr>
                 <m:sty m:val="p"/>
               </m:rPr>
-              <m:t>,</m:t>
+              <m:t>;</m:t>
             </m:r>
             <m:sSub>
               <m:e>
@@ -4301,31 +5018,28 @@
           <m:rPr>
             <m:sty m:val="p"/>
           </m:rPr>
-          <m:t>,</m:t>
+          <m:t>;</m:t>
         </m:r>
       </m:oMath>
       <w:r>
         <w:t xml:space="preserve"> </w:t>
       </w:r>
       <w:r>
-        <w:t xml:space="preserve">-0.16, 0.12) = 90.4%. This number is the probability that a random slope from this population would take a negative value, or, in other words, the proportion of individuals in the population with negative valence effects. We illustrate this probability in</w:t>
-      </w:r>
-      <w:r>
-        <w:t xml:space="preserve"> </w:t>
-      </w:r>
-      <w:hyperlink w:anchor="fig-1">
+        <w:t xml:space="preserve">-0.16, 0.12) = 90.4%. This number is the probability that a random slope from this population would take a negative value, or, in other words, the proportion of individuals in the population who are expected to endorse positive words faster than negative words. We illustrate this probability and its construction using the CDF in</w:t>
+      </w:r>
+      <w:r>
+        <w:t xml:space="preserve"> </w:t>
+      </w:r>
+      <w:hyperlink w:anchor="fig-ml-pneg">
         <w:r>
           <w:rPr>
             <w:rStyle w:val="Hyperlink"/>
           </w:rPr>
-          <w:t xml:space="preserve">Figure 1</w:t>
+          <w:t xml:space="preserve">Figure 3</w:t>
         </w:r>
       </w:hyperlink>
       <w:r>
-        <w:t xml:space="preserve"> </w:t>
-      </w:r>
-      <w:r>
-        <w:t xml:space="preserve">C.</w:t>
+        <w:t xml:space="preserve">.</w:t>
       </w:r>
     </w:p>
     <w:p>
@@ -4345,6 +5059,300 @@
         <w:t xml:space="preserve">. In common applications, ROPE is used to statistically infer whether an estimated parameter, such as the effect of valence on logRT for the average person, is practically significant. But we can equally well use a theory-informed region of effect sizes to describe and make inferences about the heterogeneity distribution of this effect in the population.</w:t>
       </w:r>
     </w:p>
+    <w:tbl>
+      <w:tblPr>
+        <w:tblStyle w:val="Table"/>
+        <w:tblW w:type="pct" w:w="5000"/>
+        <w:tblLayout w:type="fixed"/>
+        <w:tblLook w:firstRow="0" w:lastRow="0" w:firstColumn="0" w:lastColumn="0" w:noHBand="0" w:noVBand="0" w:val="0000"/>
+      </w:tblPr>
+      <w:tblGrid>
+        <w:gridCol w:w="7920"/>
+      </w:tblGrid>
+      <w:tr>
+        <w:tc>
+          <w:tcPr/>
+          <w:bookmarkStart w:id="44" w:name="fig-ml-prope"/>
+          <w:p>
+            <w:pPr>
+              <w:pStyle w:val="Compact"/>
+              <w:jc w:val="center"/>
+            </w:pPr>
+            <w:r>
+              <w:drawing>
+                <wp:inline>
+                  <wp:extent cx="5486400" cy="2679700"/>
+                  <wp:effectExtent b="0" l="0" r="0" t="0"/>
+                  <wp:docPr descr="" title="" id="42" name="Picture"/>
+                  <a:graphic>
+                    <a:graphicData uri="http://schemas.openxmlformats.org/drawingml/2006/picture">
+                      <pic:pic>
+                        <pic:nvPicPr>
+                          <pic:cNvPr descr="index_files/figure-docx/fig-ml-prope-1.png" id="43" name="Picture"/>
+                          <pic:cNvPicPr>
+                            <a:picLocks noChangeArrowheads="1" noChangeAspect="1"/>
+                          </pic:cNvPicPr>
+                        </pic:nvPicPr>
+                        <pic:blipFill>
+                          <a:blip r:embed="rId41"/>
+                          <a:stretch>
+                            <a:fillRect/>
+                          </a:stretch>
+                        </pic:blipFill>
+                        <pic:spPr bwMode="auto">
+                          <a:xfrm>
+                            <a:off x="0" y="0"/>
+                            <a:ext cx="5486400" cy="2679700"/>
+                          </a:xfrm>
+                          <a:prstGeom prst="rect">
+                            <a:avLst/>
+                          </a:prstGeom>
+                          <a:noFill/>
+                          <a:ln w="9525">
+                            <a:noFill/>
+                            <a:headEnd/>
+                            <a:tailEnd/>
+                          </a:ln>
+                        </pic:spPr>
+                      </pic:pic>
+                    </a:graphicData>
+                  </a:graphic>
+                </wp:inline>
+              </w:drawing>
+            </w:r>
+          </w:p>
+          <w:p>
+            <w:pPr>
+              <w:jc w:val="center"/>
+            </w:pPr>
+            <w:pPr>
+              <w:jc w:val="start"/>
+              <w:spacing w:before="200"/>
+              <w:pStyle w:val="ImageCaption"/>
+            </w:pPr>
+            <w:r>
+              <w:t xml:space="preserve">Figure 4: Construction of the point estimate of the proportion of effects in the ROPE.</w:t>
+            </w:r>
+            <w:r>
+              <w:t xml:space="preserve"> </w:t>
+            </w:r>
+            <w:r>
+              <w:rPr>
+                <w:b/>
+                <w:bCs/>
+              </w:rPr>
+              <w:t xml:space="preserve">A.</w:t>
+            </w:r>
+            <w:r>
+              <w:t xml:space="preserve"> </w:t>
+            </w:r>
+            <w:r>
+              <w:t xml:space="preserve">While</w:t>
+            </w:r>
+            <w:r>
+              <w:t xml:space="preserve"> </w:t>
+            </w:r>
+            <m:oMath>
+              <m:sSup>
+                <m:e>
+                  <m:r>
+                    <m:t>p</m:t>
+                  </m:r>
+                </m:e>
+                <m:sup>
+                  <m:r>
+                    <m:t>R</m:t>
+                  </m:r>
+                  <m:r>
+                    <m:t>O</m:t>
+                  </m:r>
+                  <m:r>
+                    <m:t>P</m:t>
+                  </m:r>
+                  <m:r>
+                    <m:t>E</m:t>
+                  </m:r>
+                </m:sup>
+              </m:sSup>
+            </m:oMath>
+            <w:r>
+              <w:t xml:space="preserve"> </w:t>
+            </w:r>
+            <w:r>
+              <w:t xml:space="preserve">can be depicted on the probability density function (PDF),</w:t>
+            </w:r>
+            <w:r>
+              <w:t xml:space="preserve"> </w:t>
+            </w:r>
+            <w:r>
+              <w:rPr>
+                <w:b/>
+                <w:bCs/>
+              </w:rPr>
+              <w:t xml:space="preserve">B.</w:t>
+            </w:r>
+            <w:r>
+              <w:t xml:space="preserve"> </w:t>
+            </w:r>
+            <w:r>
+              <w:t xml:space="preserve">its construction is easier to depict on the cumulative distribution function (CDF):</w:t>
+            </w:r>
+            <w:r>
+              <w:t xml:space="preserve"> </w:t>
+            </w:r>
+            <m:oMath>
+              <m:sSup>
+                <m:e>
+                  <m:r>
+                    <m:t>p</m:t>
+                  </m:r>
+                </m:e>
+                <m:sup>
+                  <m:r>
+                    <m:t>R</m:t>
+                  </m:r>
+                  <m:r>
+                    <m:t>O</m:t>
+                  </m:r>
+                  <m:r>
+                    <m:t>P</m:t>
+                  </m:r>
+                  <m:r>
+                    <m:t>E</m:t>
+                  </m:r>
+                </m:sup>
+              </m:sSup>
+              <m:r>
+                <m:rPr>
+                  <m:sty m:val="p"/>
+                </m:rPr>
+                <m:t>=</m:t>
+              </m:r>
+              <m:r>
+                <m:t>Φ</m:t>
+              </m:r>
+              <m:d>
+                <m:dPr>
+                  <m:begChr m:val="("/>
+                  <m:endChr m:val=")"/>
+                  <m:sepChr m:val=""/>
+                  <m:grow/>
+                </m:dPr>
+                <m:e>
+                  <m:r>
+                    <m:t>ϵ</m:t>
+                  </m:r>
+                  <m:r>
+                    <m:rPr>
+                      <m:sty m:val="p"/>
+                    </m:rPr>
+                    <m:t>;</m:t>
+                  </m:r>
+                  <m:sSub>
+                    <m:e>
+                      <m:r>
+                        <m:t>β</m:t>
+                      </m:r>
+                    </m:e>
+                    <m:sub>
+                      <m:r>
+                        <m:t>1</m:t>
+                      </m:r>
+                    </m:sub>
+                  </m:sSub>
+                  <m:r>
+                    <m:rPr>
+                      <m:sty m:val="p"/>
+                    </m:rPr>
+                    <m:t>,</m:t>
+                  </m:r>
+                  <m:sSub>
+                    <m:e>
+                      <m:r>
+                        <m:t>τ</m:t>
+                      </m:r>
+                    </m:e>
+                    <m:sub>
+                      <m:r>
+                        <m:t>1</m:t>
+                      </m:r>
+                    </m:sub>
+                  </m:sSub>
+                </m:e>
+              </m:d>
+              <m:r>
+                <m:rPr>
+                  <m:sty m:val="p"/>
+                </m:rPr>
+                <m:t>−</m:t>
+              </m:r>
+              <m:r>
+                <m:t>Φ</m:t>
+              </m:r>
+              <m:d>
+                <m:dPr>
+                  <m:begChr m:val="("/>
+                  <m:endChr m:val=")"/>
+                  <m:sepChr m:val=""/>
+                  <m:grow/>
+                </m:dPr>
+                <m:e>
+                  <m:r>
+                    <m:rPr>
+                      <m:sty m:val="p"/>
+                    </m:rPr>
+                    <m:t>−</m:t>
+                  </m:r>
+                  <m:r>
+                    <m:t>ϵ</m:t>
+                  </m:r>
+                  <m:r>
+                    <m:rPr>
+                      <m:sty m:val="p"/>
+                    </m:rPr>
+                    <m:t>;</m:t>
+                  </m:r>
+                  <m:sSub>
+                    <m:e>
+                      <m:r>
+                        <m:t>β</m:t>
+                      </m:r>
+                    </m:e>
+                    <m:sub>
+                      <m:r>
+                        <m:t>1</m:t>
+                      </m:r>
+                    </m:sub>
+                  </m:sSub>
+                  <m:r>
+                    <m:rPr>
+                      <m:sty m:val="p"/>
+                    </m:rPr>
+                    <m:t>,</m:t>
+                  </m:r>
+                  <m:sSub>
+                    <m:e>
+                      <m:r>
+                        <m:t>τ</m:t>
+                      </m:r>
+                    </m:e>
+                    <m:sub>
+                      <m:r>
+                        <m:t>1</m:t>
+                      </m:r>
+                    </m:sub>
+                  </m:sSub>
+                </m:e>
+              </m:d>
+            </m:oMath>
+            <w:r>
+              <w:t xml:space="preserve">.</w:t>
+            </w:r>
+          </w:p>
+          <w:bookmarkEnd w:id="44"/>
+        </w:tc>
+      </w:tr>
+    </w:tbl>
     <w:p>
       <w:pPr>
         <w:pStyle w:val="BodyText"/>
@@ -4377,6 +5385,59 @@
             </m:r>
           </m:sup>
         </m:sSup>
+        <m:r>
+          <m:rPr>
+            <m:sty m:val="p"/>
+          </m:rPr>
+          <m:t>=</m:t>
+        </m:r>
+        <m:r>
+          <m:t>P</m:t>
+        </m:r>
+        <m:r>
+          <m:t>r</m:t>
+        </m:r>
+        <m:d>
+          <m:dPr>
+            <m:begChr m:val="("/>
+            <m:endChr m:val=")"/>
+            <m:sepChr m:val=""/>
+            <m:grow/>
+          </m:dPr>
+          <m:e>
+            <m:r>
+              <m:rPr>
+                <m:sty m:val="p"/>
+              </m:rPr>
+              <m:t>−</m:t>
+            </m:r>
+            <m:r>
+              <m:t>0.1</m:t>
+            </m:r>
+            <m:r>
+              <m:rPr>
+                <m:sty m:val="p"/>
+              </m:rPr>
+              <m:t>≤</m:t>
+            </m:r>
+            <m:r>
+              <m:rPr>
+                <m:nor/>
+                <m:sty m:val="p"/>
+              </m:rPr>
+              <m:t>Valence effect</m:t>
+            </m:r>
+            <m:r>
+              <m:rPr>
+                <m:sty m:val="p"/>
+              </m:rPr>
+              <m:t>≤</m:t>
+            </m:r>
+            <m:r>
+              <m:t>0.1</m:t>
+            </m:r>
+          </m:e>
+        </m:d>
         <m:r>
           <m:rPr>
             <m:sty m:val="p"/>
@@ -4401,7 +5462,7 @@
               <m:rPr>
                 <m:sty m:val="p"/>
               </m:rPr>
-              <m:t>,</m:t>
+              <m:t>;</m:t>
             </m:r>
             <m:sSub>
               <m:e>
@@ -4465,7 +5526,7 @@
               <m:rPr>
                 <m:sty m:val="p"/>
               </m:rPr>
-              <m:t>,</m:t>
+              <m:t>;</m:t>
             </m:r>
             <m:sSub>
               <m:e>
@@ -4504,31 +5565,28 @@
         <w:t xml:space="preserve"> </w:t>
       </w:r>
       <w:r>
-        <w:t xml:space="preserve">= 29.6%. In words, 29.6% of the population is expected to have valence effects that are practically equivalent to zero. Note that this statement’s validity critically depends on the chosen interval’s theoretical validity. We visualize this probability in</w:t>
-      </w:r>
-      <w:r>
-        <w:t xml:space="preserve"> </w:t>
-      </w:r>
-      <w:hyperlink w:anchor="fig-1">
+        <w:t xml:space="preserve">= 29.6%. In words, 29.6% of the population is expected to have valence effects that are practically equivalent to zero. Note that this statement’s validity critically depends on the chosen interval’s theoretical validity. We visualize this probability, and how it is constructed using the CDF, in</w:t>
+      </w:r>
+      <w:r>
+        <w:t xml:space="preserve"> </w:t>
+      </w:r>
+      <w:hyperlink w:anchor="fig-ml-prope">
         <w:r>
           <w:rPr>
             <w:rStyle w:val="Hyperlink"/>
           </w:rPr>
-          <w:t xml:space="preserve">Figure 1</w:t>
+          <w:t xml:space="preserve">Figure 4</w:t>
         </w:r>
       </w:hyperlink>
       <w:r>
-        <w:t xml:space="preserve"> </w:t>
-      </w:r>
-      <w:r>
-        <w:t xml:space="preserve">D.</w:t>
+        <w:t xml:space="preserve">.</w:t>
       </w:r>
     </w:p>
-    <w:bookmarkEnd w:id="32"/>
-    <w:bookmarkStart w:id="33" w:name="ratio-descriptors"/>
+    <w:bookmarkEnd w:id="45"/>
+    <w:bookmarkStart w:id="46" w:name="ratio-descriptors"/>
     <w:p>
       <w:pPr>
-        <w:pStyle w:val="Heading3"/>
+        <w:pStyle w:val="Heading2"/>
       </w:pPr>
       <w:r>
         <w:t xml:space="preserve">Ratio descriptors</w:t>
@@ -4619,13 +5677,14 @@
         <w:t xml:space="preserve"> </w:t>
       </w:r>
       <m:oMath>
-        <m:r>
-          <m:t>H</m:t>
-        </m:r>
         <m:sSub>
           <m:e>
             <m:r>
-              <m:t>I</m:t>
+              <m:rPr>
+                <m:nor/>
+                <m:sty m:val="i"/>
+              </m:rPr>
+              <m:t>HI</m:t>
             </m:r>
           </m:e>
           <m:sub>
@@ -4686,9 +5745,8 @@
         <w:t xml:space="preserve">is 0.77, suggesting that the degree of heterogeneity in valence effects is noteworthy. While this heuristic can sometimes be useful, we urge users to apply domain-specific knowledge when considering critical values or thresholds whenever possible.</w:t>
       </w:r>
     </w:p>
-    <w:bookmarkEnd w:id="33"/>
-    <w:bookmarkEnd w:id="34"/>
-    <w:bookmarkStart w:id="35" w:name="missing-uncertainty"/>
+    <w:bookmarkEnd w:id="46"/>
+    <w:bookmarkStart w:id="47" w:name="missing-uncertainty"/>
     <w:p>
       <w:pPr>
         <w:pStyle w:val="Heading2"/>
@@ -4702,30 +5760,20 @@
         <w:pStyle w:val="FirstParagraph"/>
       </w:pPr>
       <w:r>
-        <w:t xml:space="preserve">The expected normal distribution of valence effects and its transformations (</w:t>
-      </w:r>
-      <w:hyperlink w:anchor="fig-1">
-        <w:r>
-          <w:rPr>
-            <w:rStyle w:val="Hyperlink"/>
-          </w:rPr>
-          <w:t xml:space="preserve">Figure 1</w:t>
-        </w:r>
-      </w:hyperlink>
-      <w:r>
-        <w:t xml:space="preserve">) ignore uncertainty inherent in the estimated parameters. That is, we calculated</w:t>
+        <w:t xml:space="preserve">The expected normal distribution of valence effects and its transformations ignore uncertainty inherent in the estimated parameters. That is, we calculated</w:t>
       </w:r>
       <w:r>
         <w:t xml:space="preserve"> </w:t>
       </w:r>
       <m:oMath>
-        <m:r>
-          <m:t>H</m:t>
-        </m:r>
         <m:sSub>
           <m:e>
             <m:r>
-              <m:t>I</m:t>
+              <m:rPr>
+                <m:nor/>
+                <m:sty m:val="i"/>
+              </m:rPr>
+              <m:t>HI</m:t>
             </m:r>
           </m:e>
           <m:sub>
@@ -4808,9 +5856,9 @@
         <w:t xml:space="preserve">= 0.12. We did not use any information about the precision, or uncertainty, with which these parameters were estimated. We have now arrived at the crux of the current work: How should we estimate and describe heterogeneity in psychological phenomena such that the fundamental uncertainty in the estimated parameters is retained?</w:t>
       </w:r>
     </w:p>
-    <w:bookmarkEnd w:id="35"/>
-    <w:bookmarkEnd w:id="36"/>
-    <w:bookmarkStart w:id="55" w:name="Xf70ddce29f0f27ad61e289928c348d61208f099"/>
+    <w:bookmarkEnd w:id="47"/>
+    <w:bookmarkEnd w:id="48"/>
+    <w:bookmarkStart w:id="80" w:name="Xf70ddce29f0f27ad61e289928c348d61208f099"/>
     <w:p>
       <w:pPr>
         <w:pStyle w:val="Heading1"/>
@@ -4824,7 +5872,7 @@
         <w:pStyle w:val="FirstParagraph"/>
       </w:pPr>
       <w:r>
-        <w:t xml:space="preserve">Assessments of heterogeneity involve combining information about fixed and random effects; to fully incorporate inferential uncertainty then requires accounting for their joint uncertainties. Probabilistic, that is, Bayesian methods are uniquely able to address this challenge. Modern Bayesian methods, by obtaining draws from the joint posterior distribution of all model parameters presumed to underlie the observed data, allow incorporating posterior uncertainty in combinations of parameters such as the ones highlighted above</w:t>
+        <w:t xml:space="preserve">Assessments of heterogeneity involve combining information about fixed and random effects; to fully incorporate inferential uncertainty then requires accounting for their joint uncertainties. Bayesian computational methods are uniquely able to address this challenge. Modern Bayesian methods, by obtaining draws from the joint posterior distribution of all model parameters presumed to underlie the observed data, allow incorporating posterior uncertainty in combinations of parameters such as the ones highlighted above</w:t>
       </w:r>
       <w:r>
         <w:t xml:space="preserve"> </w:t>
@@ -4938,7 +5986,7 @@
       <w:tr>
         <w:tc>
           <w:tcPr/>
-          <w:bookmarkStart w:id="37" w:name="tbl-samples-1"/>
+          <w:bookmarkStart w:id="49" w:name="tbl-samples-1"/>
           <w:p>
             <w:pPr>
               <w:jc w:val="center"/>
@@ -4949,7 +5997,7 @@
               <w:pStyle w:val="ImageCaption"/>
             </w:pPr>
             <w:r>
-              <w:t xml:space="preserve">Table 3: Random draws from</w:t>
+              <w:t xml:space="preserve">Table 3: Random draws from the posterior distributions of</w:t>
             </w:r>
             <w:r>
               <w:t xml:space="preserve"> </w:t>
@@ -4989,7 +6037,7 @@
               </m:sSub>
             </m:oMath>
             <w:r>
-              <w:t xml:space="preserve">, and their ratio’s posterior.</w:t>
+              <w:t xml:space="preserve">, and their ratio.</w:t>
             </w:r>
           </w:p>
           <w:tbl>
@@ -5348,7 +6396,7 @@
               </w:tc>
             </w:tr>
           </w:tbl>
-          <w:bookmarkEnd w:id="37"/>
+          <w:bookmarkEnd w:id="49"/>
           <w:p/>
         </w:tc>
       </w:tr>
@@ -5400,7 +6448,7 @@
         <w:t xml:space="preserve"> </w:t>
       </w:r>
       <w:r>
-        <w:t xml:space="preserve">to specify the model and then draw random samples from its posterior distribution. The MCMC estimation algorithm completed in about 5 seconds on a modern laptop. We then assessed the estimation algorithm convergence graphically and numerically, and model adequacy using a graphical posterior predictive check</w:t>
+        <w:t xml:space="preserve">to specify the model and then sample random draws from its posterior distribution. The MCMC estimation algorithm completed in about 5 seconds on a modern laptop. We then assessed the estimation algorithm convergence graphically and numerically, and model adequacy using a graphical posterior predictive check</w:t>
       </w:r>
       <w:r>
         <w:t xml:space="preserve"> </w:t>
@@ -5409,7 +6457,21 @@
         <w:t xml:space="preserve">(Gelman et al., 2013)</w:t>
       </w:r>
       <w:r>
-        <w:t xml:space="preserve">. (These, and other details, are presented in our supplementary online analyses.)</w:t>
+        <w:t xml:space="preserve">. (We present these and other details in our</w:t>
+      </w:r>
+      <w:r>
+        <w:t xml:space="preserve"> </w:t>
+      </w:r>
+      <w:hyperlink r:id="rId50">
+        <w:r>
+          <w:rPr>
+            <w:rStyle w:val="Hyperlink"/>
+          </w:rPr>
+          <w:t xml:space="preserve">online supplement</w:t>
+        </w:r>
+      </w:hyperlink>
+      <w:r>
+        <w:t xml:space="preserve">.)</w:t>
       </w:r>
     </w:p>
     <w:p>
@@ -5473,7 +6535,7 @@
       <w:tr>
         <w:tc>
           <w:tcPr/>
-          <w:bookmarkStart w:id="38" w:name="tbl-fit-1"/>
+          <w:bookmarkStart w:id="51" w:name="tbl-fit-1"/>
           <w:p>
             <w:pPr>
               <w:jc w:val="center"/>
@@ -5929,12 +6991,12 @@
               </w:tc>
             </w:tr>
           </w:tbl>
-          <w:bookmarkEnd w:id="38"/>
+          <w:bookmarkEnd w:id="51"/>
           <w:p/>
         </w:tc>
       </w:tr>
     </w:tbl>
-    <w:bookmarkStart w:id="54" w:name="heterogeneity-distribution"/>
+    <w:bookmarkStart w:id="56" w:name="heterogeneity-distribution"/>
     <w:p>
       <w:pPr>
         <w:pStyle w:val="Heading2"/>
@@ -5948,18 +7010,15 @@
         <w:pStyle w:val="FirstParagraph"/>
       </w:pPr>
       <w:r>
-        <w:t xml:space="preserve">Armed with the Bayesian draws (</w:t>
-      </w:r>
-      <w:hyperlink w:anchor="tbl-fit-1">
-        <w:r>
-          <w:rPr>
-            <w:rStyle w:val="Hyperlink"/>
-          </w:rPr>
-          <w:t xml:space="preserve">Table 4</w:t>
-        </w:r>
-      </w:hyperlink>
-      <w:r>
-        <w:t xml:space="preserve">), we can now return to the question of the distribution of valence effects in the population. We now have 4,000 samples from this heterogeneity distribution’s posterior distribution. Effectively, then, we have among other quantities 4,000 samples from the heterogeneity distribution’s posterior distribution. We first redraw the expected heterogeneity distribution from</w:t>
+        <w:t xml:space="preserve">Armed with the joint Bayesian posterior distribution of all model parameters, we can now returned to the question of the distribution of valence effects in the population. We have 4,000 draws from the posterior distribution of the heterogeneity distribution. Within each draw from the posterior distribution, we can perform any calculation we did previously on only the point estimate of the heterogeneity distribution.</w:t>
+      </w:r>
+    </w:p>
+    <w:p>
+      <w:pPr>
+        <w:pStyle w:val="BodyText"/>
+      </w:pPr>
+      <w:r>
+        <w:t xml:space="preserve">We first recompute the expected heterogeneity distribution from</w:t>
       </w:r>
       <w:r>
         <w:t xml:space="preserve"> </w:t>
@@ -6032,14 +7091,14 @@
           <w:rPr>
             <w:rStyle w:val="Hyperlink"/>
           </w:rPr>
-          <w:t xml:space="preserve">Figure 2</w:t>
+          <w:t xml:space="preserve">Figure 5</w:t>
         </w:r>
       </w:hyperlink>
       <w:r>
         <w:t xml:space="preserve"> </w:t>
       </w:r>
       <w:r>
-        <w:t xml:space="preserve">A (thick dark blue curve). Superimposed on that normal density curve are heterogeneity distributions calculated from 100 random posterior draws of</w:t>
+        <w:t xml:space="preserve">A (thick black curve). Superimposed on that normal density curve are heterogeneity distributions calculated from 100 random posterior draws of</w:t>
       </w:r>
       <w:r>
         <w:t xml:space="preserve"> </w:t>
@@ -6082,7 +7141,21 @@
         </m:sSub>
       </m:oMath>
       <w:r>
-        <w:t xml:space="preserve">. From these curves we can see that the true distribution of valence effects might well be less or more heterogeneous than is suggested by the expectation (point estimates).</w:t>
+        <w:t xml:space="preserve">. From these curves we can see that the true distribution of valence effects might well be less or more heterogeneous than is suggested by the expectation (point estimates). We then perform the same exercise on the CDF as well (</w:t>
+      </w:r>
+      <w:hyperlink w:anchor="fig-2">
+        <w:r>
+          <w:rPr>
+            <w:rStyle w:val="Hyperlink"/>
+          </w:rPr>
+          <w:t xml:space="preserve">Figure 5</w:t>
+        </w:r>
+      </w:hyperlink>
+      <w:r>
+        <w:t xml:space="preserve"> </w:t>
+      </w:r>
+      <w:r>
+        <w:t xml:space="preserve">B).</w:t>
       </w:r>
     </w:p>
     <w:tbl>
@@ -6098,7 +7171,7 @@
       <w:tr>
         <w:tc>
           <w:tcPr/>
-          <w:bookmarkStart w:id="42" w:name="fig-2"/>
+          <w:bookmarkStart w:id="55" w:name="fig-2"/>
           <w:p>
             <w:pPr>
               <w:pStyle w:val="Compact"/>
@@ -6107,20 +7180,20 @@
             <w:r>
               <w:drawing>
                 <wp:inline>
-                  <wp:extent cx="5600700" cy="2281366"/>
+                  <wp:extent cx="5486400" cy="2679700"/>
                   <wp:effectExtent b="0" l="0" r="0" t="0"/>
-                  <wp:docPr descr="" title="" id="40" name="Picture"/>
+                  <wp:docPr descr="" title="" id="53" name="Picture"/>
                   <a:graphic>
                     <a:graphicData uri="http://schemas.openxmlformats.org/drawingml/2006/picture">
                       <pic:pic>
                         <pic:nvPicPr>
-                          <pic:cNvPr descr="index_files/figure-docx/fig-2-1.png" id="41" name="Picture"/>
+                          <pic:cNvPr descr="index_files/figure-docx/fig-2-1.png" id="54" name="Picture"/>
                           <pic:cNvPicPr>
                             <a:picLocks noChangeArrowheads="1" noChangeAspect="1"/>
                           </pic:cNvPicPr>
                         </pic:nvPicPr>
                         <pic:blipFill>
-                          <a:blip r:embed="rId39"/>
+                          <a:blip r:embed="rId52"/>
                           <a:stretch>
                             <a:fillRect/>
                           </a:stretch>
@@ -6128,7 +7201,7 @@
                         <pic:spPr bwMode="auto">
                           <a:xfrm>
                             <a:off x="0" y="0"/>
-                            <a:ext cx="5600700" cy="2281366"/>
+                            <a:ext cx="5486400" cy="2679700"/>
                           </a:xfrm>
                           <a:prstGeom prst="rect">
                             <a:avLst/>
@@ -6157,7 +7230,37 @@
               <w:pStyle w:val="ImageCaption"/>
             </w:pPr>
             <w:r>
-              <w:t xml:space="preserve">Figure 2: Bayesian estimates of the heterogeneity distribution of valence effects. A: Probability density function (PDF) curves. The thick line is the same expected PDF of valence effects from Figure 1. Thin lines show 100 PDFs calculated from random draws of</w:t>
+              <w:t xml:space="preserve">Figure 5: Uncertainty in Bayesian estimates of the heterogeneity distribution of valence effects.</w:t>
+            </w:r>
+            <w:r>
+              <w:t xml:space="preserve"> </w:t>
+            </w:r>
+            <w:r>
+              <w:rPr>
+                <w:b/>
+                <w:bCs/>
+              </w:rPr>
+              <w:t xml:space="preserve">A.</w:t>
+            </w:r>
+            <w:r>
+              <w:t xml:space="preserve"> </w:t>
+            </w:r>
+            <w:r>
+              <w:t xml:space="preserve">Probability density function (PDF) curves. The thick line is the same expected PDF of valence effects from</w:t>
+            </w:r>
+            <w:r>
+              <w:t xml:space="preserve"> </w:t>
+            </w:r>
+            <w:hyperlink w:anchor="fig-1">
+              <w:r>
+                <w:rPr>
+                  <w:rStyle w:val="Hyperlink"/>
+                </w:rPr>
+                <w:t xml:space="preserve">Figure 1</w:t>
+              </w:r>
+            </w:hyperlink>
+            <w:r>
+              <w:t xml:space="preserve">. Thin lines show 100 PDFs calculated from random draws of</w:t>
             </w:r>
             <w:r>
               <w:t xml:space="preserve"> </w:t>
@@ -6203,7 +7306,1027 @@
               <w:t xml:space="preserve"> </w:t>
             </w:r>
             <w:r>
-              <w:t xml:space="preserve">that collectively illustrate the uncertainty in the distribution’s location and spread. B: Cumulative density function (CDF) curves, annotated as A. C. Histogram of (draws from) the posterior distribution of</w:t>
+              <w:t xml:space="preserve">that collectively illustrate the uncertainty in the distribution’s location and spread. Vertical lines on x-axis are estimated slopes for individuals in the sample (posterior means of</w:t>
+            </w:r>
+            <w:r>
+              <w:t xml:space="preserve"> </w:t>
+            </w:r>
+            <m:oMath>
+              <m:sSub>
+                <m:e>
+                  <m:r>
+                    <m:t>γ</m:t>
+                  </m:r>
+                </m:e>
+                <m:sub>
+                  <m:r>
+                    <m:t>1</m:t>
+                  </m:r>
+                </m:sub>
+              </m:sSub>
+            </m:oMath>
+            <w:r>
+              <w:t xml:space="preserve">).</w:t>
+            </w:r>
+            <w:r>
+              <w:t xml:space="preserve"> </w:t>
+            </w:r>
+            <w:r>
+              <w:rPr>
+                <w:b/>
+                <w:bCs/>
+              </w:rPr>
+              <w:t xml:space="preserve">B.</w:t>
+            </w:r>
+            <w:r>
+              <w:t xml:space="preserve"> </w:t>
+            </w:r>
+            <w:r>
+              <w:t xml:space="preserve">Cumulative distribution function (CDF) curves, annotated as in A.</w:t>
+            </w:r>
+          </w:p>
+          <w:bookmarkEnd w:id="55"/>
+        </w:tc>
+      </w:tr>
+    </w:tbl>
+    <w:p>
+      <w:pPr>
+        <w:pStyle w:val="BodyText"/>
+      </w:pPr>
+      <w:r>
+        <w:t xml:space="preserve">Some curves in</w:t>
+      </w:r>
+      <w:r>
+        <w:t xml:space="preserve"> </w:t>
+      </w:r>
+      <w:hyperlink w:anchor="fig-2">
+        <w:r>
+          <w:rPr>
+            <w:rStyle w:val="Hyperlink"/>
+          </w:rPr>
+          <w:t xml:space="preserve">Figure 5</w:t>
+        </w:r>
+      </w:hyperlink>
+      <w:r>
+        <w:t xml:space="preserve"> </w:t>
+      </w:r>
+      <w:r>
+        <w:t xml:space="preserve">A are further to the left (valence effect for the average person is more negative), and some further to the right (effect for the average person is more positive). Moreover, some curves are flatter and wider (effect varies more around the average in the population), and some are narrower and more peaked (effect varies less between individuals). The distribution of these curves represents our current knowledge about the heterogeneity distribution of valence effects in the population—given these data and this model. A sufficient description of heterogeneity therefore must include information about uncertainty in both the location (mean) and scale (standard deviation) parameters of the heterogeneity distribution.</w:t>
+      </w:r>
+    </w:p>
+    <w:p>
+      <w:pPr>
+        <w:pStyle w:val="BodyText"/>
+      </w:pPr>
+      <w:r>
+        <w:t xml:space="preserve">Depicting the heterogeneity distribution as a probability density function (PDF) curve has its drawbacks. First, it appears to us visually more challenging to read the degree of uncertainty from a PDF. Second, for many applications, the y-axis is not informative: We typically do not care that the probability density of the curve is (for example) 3.0 at some specific value of the valence effect.</w:t>
+      </w:r>
+    </w:p>
+    <w:p>
+      <w:pPr>
+        <w:pStyle w:val="BodyText"/>
+      </w:pPr>
+      <w:r>
+        <w:t xml:space="preserve">Therefore, in</w:t>
+      </w:r>
+      <w:r>
+        <w:t xml:space="preserve"> </w:t>
+      </w:r>
+      <w:hyperlink w:anchor="fig-2">
+        <w:r>
+          <w:rPr>
+            <w:rStyle w:val="Hyperlink"/>
+          </w:rPr>
+          <w:t xml:space="preserve">Figure 5</w:t>
+        </w:r>
+      </w:hyperlink>
+      <w:r>
+        <w:t xml:space="preserve"> </w:t>
+      </w:r>
+      <w:r>
+        <w:t xml:space="preserve">B we depict the heterogeneity distribution as</w:t>
+      </w:r>
+      <w:r>
+        <w:t xml:space="preserve"> </w:t>
+      </w:r>
+      <w:r>
+        <w:rPr>
+          <w:i/>
+          <w:iCs/>
+        </w:rPr>
+        <w:t xml:space="preserve">cumulative distribution function</w:t>
+      </w:r>
+      <w:r>
+        <w:t xml:space="preserve"> </w:t>
+      </w:r>
+      <w:r>
+        <w:t xml:space="preserve">(CDF) curves based on 100 random posterior draws, together with the mean CDF in a darker color. We believe the CDF is a useful visualization tool because the y-axis describes a directly interpretable quantity: The proportion of the population with valence effects below some specific value.</w:t>
+      </w:r>
+    </w:p>
+    <w:bookmarkEnd w:id="56"/>
+    <w:bookmarkStart w:id="65" w:name="interval-descriptors-1"/>
+    <w:p>
+      <w:pPr>
+        <w:pStyle w:val="Heading2"/>
+      </w:pPr>
+      <w:r>
+        <w:t xml:space="preserve">Interval descriptors</w:t>
+      </w:r>
+    </w:p>
+    <w:p>
+      <w:pPr>
+        <w:pStyle w:val="FirstParagraph"/>
+      </w:pPr>
+      <w:r>
+        <w:t xml:space="preserve">Above, we described the heterogeneity interval as a range of values where a specific percentage of the population’s slopes are expected to fall (e.g. </w:t>
+      </w:r>
+      <m:oMath>
+        <m:sSub>
+          <m:e>
+            <m:r>
+              <m:rPr>
+                <m:nor/>
+                <m:sty m:val="i"/>
+              </m:rPr>
+              <m:t>HI</m:t>
+            </m:r>
+          </m:e>
+          <m:sub>
+            <m:r>
+              <m:t>90</m:t>
+            </m:r>
+          </m:sub>
+        </m:sSub>
+      </m:oMath>
+      <w:r>
+        <w:t xml:space="preserve"> </w:t>
+      </w:r>
+      <w:r>
+        <w:t xml:space="preserve">for a 90% heterogeneity interval). However, a single interval cannot accommodate the uncertainty with which the underlying parameters are estimated. To carry uncertainty forward from model parameters to the</w:t>
+      </w:r>
+      <w:r>
+        <w:t xml:space="preserve"> </w:t>
+      </w:r>
+      <m:oMath>
+        <m:sSub>
+          <m:e>
+            <m:r>
+              <m:rPr>
+                <m:nor/>
+                <m:sty m:val="i"/>
+              </m:rPr>
+              <m:t>HI</m:t>
+            </m:r>
+          </m:e>
+          <m:sub>
+            <m:r>
+              <m:t>90</m:t>
+            </m:r>
+          </m:sub>
+        </m:sSub>
+      </m:oMath>
+      <w:r>
+        <w:t xml:space="preserve">, we repeat the calculations from above, but instead of using only the mean’s and standard deviation’s point estimates, we redo the calculations for each of the 4,000 randomly sampled pairs of</w:t>
+      </w:r>
+      <w:r>
+        <w:t xml:space="preserve"> </w:t>
+      </w:r>
+      <m:oMath>
+        <m:sSub>
+          <m:e>
+            <m:r>
+              <m:t>β</m:t>
+            </m:r>
+          </m:e>
+          <m:sub>
+            <m:r>
+              <m:t>1</m:t>
+            </m:r>
+          </m:sub>
+        </m:sSub>
+      </m:oMath>
+      <w:r>
+        <w:t xml:space="preserve"> </w:t>
+      </w:r>
+      <w:r>
+        <w:t xml:space="preserve">and</w:t>
+      </w:r>
+      <w:r>
+        <w:t xml:space="preserve"> </w:t>
+      </w:r>
+      <m:oMath>
+        <m:sSub>
+          <m:e>
+            <m:r>
+              <m:t>τ</m:t>
+            </m:r>
+          </m:e>
+          <m:sub>
+            <m:r>
+              <m:t>1</m:t>
+            </m:r>
+          </m:sub>
+        </m:sSub>
+      </m:oMath>
+      <w:r>
+        <w:t xml:space="preserve">. Consequently, we get 4,000 draws from the posterior distribution of</w:t>
+      </w:r>
+      <w:r>
+        <w:t xml:space="preserve"> </w:t>
+      </w:r>
+      <m:oMath>
+        <m:sSub>
+          <m:e>
+            <m:r>
+              <m:rPr>
+                <m:nor/>
+                <m:sty m:val="i"/>
+              </m:rPr>
+              <m:t>HI</m:t>
+            </m:r>
+          </m:e>
+          <m:sub>
+            <m:r>
+              <m:t>90</m:t>
+            </m:r>
+          </m:sub>
+        </m:sSub>
+      </m:oMath>
+      <w:r>
+        <w:t xml:space="preserve"> </w:t>
+      </w:r>
+      <w:r>
+        <w:t xml:space="preserve">(</w:t>
+      </w:r>
+      <w:hyperlink w:anchor="fig-cdfs-intervals">
+        <w:r>
+          <w:rPr>
+            <w:rStyle w:val="Hyperlink"/>
+          </w:rPr>
+          <w:t xml:space="preserve">Figure 6</w:t>
+        </w:r>
+      </w:hyperlink>
+      <w:r>
+        <w:t xml:space="preserve">).</w:t>
+      </w:r>
+    </w:p>
+    <w:tbl>
+      <w:tblPr>
+        <w:tblStyle w:val="Table"/>
+        <w:tblW w:type="pct" w:w="5000"/>
+        <w:tblLayout w:type="fixed"/>
+        <w:tblLook w:firstRow="0" w:lastRow="0" w:firstColumn="0" w:lastColumn="0" w:noHBand="0" w:noVBand="0" w:val="0000"/>
+      </w:tblPr>
+      <w:tblGrid>
+        <w:gridCol w:w="7920"/>
+      </w:tblGrid>
+      <w:tr>
+        <w:tc>
+          <w:tcPr/>
+          <w:bookmarkStart w:id="60" w:name="fig-cdfs-intervals"/>
+          <w:p>
+            <w:pPr>
+              <w:pStyle w:val="Compact"/>
+              <w:jc w:val="center"/>
+            </w:pPr>
+            <w:r>
+              <w:drawing>
+                <wp:inline>
+                  <wp:extent cx="3048000" cy="2679700"/>
+                  <wp:effectExtent b="0" l="0" r="0" t="0"/>
+                  <wp:docPr descr="" title="" id="58" name="Picture"/>
+                  <a:graphic>
+                    <a:graphicData uri="http://schemas.openxmlformats.org/drawingml/2006/picture">
+                      <pic:pic>
+                        <pic:nvPicPr>
+                          <pic:cNvPr descr="index_files/figure-docx/fig-cdfs-intervals-1.png" id="59" name="Picture"/>
+                          <pic:cNvPicPr>
+                            <a:picLocks noChangeArrowheads="1" noChangeAspect="1"/>
+                          </pic:cNvPicPr>
+                        </pic:nvPicPr>
+                        <pic:blipFill>
+                          <a:blip r:embed="rId57"/>
+                          <a:stretch>
+                            <a:fillRect/>
+                          </a:stretch>
+                        </pic:blipFill>
+                        <pic:spPr bwMode="auto">
+                          <a:xfrm>
+                            <a:off x="0" y="0"/>
+                            <a:ext cx="3048000" cy="2679700"/>
+                          </a:xfrm>
+                          <a:prstGeom prst="rect">
+                            <a:avLst/>
+                          </a:prstGeom>
+                          <a:noFill/>
+                          <a:ln w="9525">
+                            <a:noFill/>
+                            <a:headEnd/>
+                            <a:tailEnd/>
+                          </a:ln>
+                        </pic:spPr>
+                      </pic:pic>
+                    </a:graphicData>
+                  </a:graphic>
+                </wp:inline>
+              </w:drawing>
+            </w:r>
+          </w:p>
+          <w:p>
+            <w:pPr>
+              <w:jc w:val="center"/>
+            </w:pPr>
+            <w:pPr>
+              <w:jc w:val="start"/>
+              <w:spacing w:before="200"/>
+              <w:pStyle w:val="ImageCaption"/>
+            </w:pPr>
+            <w:r>
+              <w:t xml:space="preserve">Figure 6: Uncertainty in the limits of the lower and upper limits of the heterogeneity interval (compare to the point estimates in</w:t>
+            </w:r>
+            <w:r>
+              <w:t xml:space="preserve"> </w:t>
+            </w:r>
+            <w:hyperlink w:anchor="fig-ml-interval">
+              <w:r>
+                <w:rPr>
+                  <w:rStyle w:val="Hyperlink"/>
+                </w:rPr>
+                <w:t xml:space="preserve">Figure 2</w:t>
+              </w:r>
+            </w:hyperlink>
+            <w:r>
+              <w:t xml:space="preserve"> </w:t>
+            </w:r>
+            <w:r>
+              <w:t xml:space="preserve">B). Thin gray lines show 100 CDFs of the heterogeneity distribution calculated from random draws of</w:t>
+            </w:r>
+            <w:r>
+              <w:t xml:space="preserve"> </w:t>
+            </w:r>
+            <m:oMath>
+              <m:sSub>
+                <m:e>
+                  <m:r>
+                    <m:t>β</m:t>
+                  </m:r>
+                </m:e>
+                <m:sub>
+                  <m:r>
+                    <m:t>1</m:t>
+                  </m:r>
+                </m:sub>
+              </m:sSub>
+            </m:oMath>
+            <w:r>
+              <w:t xml:space="preserve"> </w:t>
+            </w:r>
+            <w:r>
+              <w:t xml:space="preserve">and</w:t>
+            </w:r>
+            <w:r>
+              <w:t xml:space="preserve"> </w:t>
+            </w:r>
+            <m:oMath>
+              <m:sSub>
+                <m:e>
+                  <m:r>
+                    <m:t>τ</m:t>
+                  </m:r>
+                </m:e>
+                <m:sub>
+                  <m:r>
+                    <m:t>1</m:t>
+                  </m:r>
+                </m:sub>
+              </m:sSub>
+            </m:oMath>
+            <w:r>
+              <w:t xml:space="preserve">, as in</w:t>
+            </w:r>
+            <w:r>
+              <w:t xml:space="preserve"> </w:t>
+            </w:r>
+            <w:hyperlink w:anchor="fig-2">
+              <w:r>
+                <w:rPr>
+                  <w:rStyle w:val="Hyperlink"/>
+                </w:rPr>
+                <w:t xml:space="preserve">Figure 5</w:t>
+              </w:r>
+            </w:hyperlink>
+            <w:r>
+              <w:t xml:space="preserve"> </w:t>
+            </w:r>
+            <w:r>
+              <w:t xml:space="preserve">B. Blue lines show the calculation of the posterior distribution of</w:t>
+            </w:r>
+            <w:r>
+              <w:t xml:space="preserve"> </w:t>
+            </w:r>
+            <m:oMath>
+              <m:sSub>
+                <m:e>
+                  <m:r>
+                    <m:rPr>
+                      <m:nor/>
+                      <m:sty m:val="i"/>
+                    </m:rPr>
+                    <m:t>HI</m:t>
+                  </m:r>
+                </m:e>
+                <m:sub>
+                  <m:r>
+                    <m:t>90</m:t>
+                  </m:r>
+                </m:sub>
+              </m:sSub>
+              <m:r>
+                <m:rPr>
+                  <m:sty m:val="p"/>
+                </m:rPr>
+                <m:t>=</m:t>
+              </m:r>
+              <m:sSup>
+                <m:e>
+                  <m:r>
+                    <m:t>Φ</m:t>
+                  </m:r>
+                </m:e>
+                <m:sup>
+                  <m:r>
+                    <m:rPr>
+                      <m:sty m:val="p"/>
+                    </m:rPr>
+                    <m:t>−</m:t>
+                  </m:r>
+                  <m:r>
+                    <m:t>1</m:t>
+                  </m:r>
+                </m:sup>
+              </m:sSup>
+              <m:d>
+                <m:dPr>
+                  <m:begChr m:val="("/>
+                  <m:endChr m:val=")"/>
+                  <m:sepChr m:val=""/>
+                  <m:grow/>
+                </m:dPr>
+                <m:e>
+                  <m:d>
+                    <m:dPr>
+                      <m:begChr m:val="["/>
+                      <m:endChr m:val="]"/>
+                      <m:sepChr m:val=""/>
+                      <m:grow/>
+                    </m:dPr>
+                    <m:e>
+                      <m:r>
+                        <m:t>0.05</m:t>
+                      </m:r>
+                      <m:r>
+                        <m:rPr>
+                          <m:sty m:val="p"/>
+                        </m:rPr>
+                        <m:t>,</m:t>
+                      </m:r>
+                      <m:r>
+                        <m:t>0.95</m:t>
+                      </m:r>
+                    </m:e>
+                  </m:d>
+                  <m:r>
+                    <m:rPr>
+                      <m:sty m:val="p"/>
+                    </m:rPr>
+                    <m:t>;</m:t>
+                  </m:r>
+                  <m:sSub>
+                    <m:e>
+                      <m:r>
+                        <m:t>β</m:t>
+                      </m:r>
+                    </m:e>
+                    <m:sub>
+                      <m:r>
+                        <m:t>1</m:t>
+                      </m:r>
+                    </m:sub>
+                  </m:sSub>
+                  <m:r>
+                    <m:rPr>
+                      <m:sty m:val="p"/>
+                    </m:rPr>
+                    <m:t>,</m:t>
+                  </m:r>
+                  <m:sSub>
+                    <m:e>
+                      <m:r>
+                        <m:t>τ</m:t>
+                      </m:r>
+                    </m:e>
+                    <m:sub>
+                      <m:r>
+                        <m:t>1</m:t>
+                      </m:r>
+                    </m:sub>
+                  </m:sSub>
+                </m:e>
+              </m:d>
+            </m:oMath>
+            <w:r>
+              <w:t xml:space="preserve">, whose limits are also depicted as marginal histograms below the x-axis. Point estimates and intervals represent the posterior mean and 95%CI.</w:t>
+            </w:r>
+          </w:p>
+          <w:bookmarkEnd w:id="60"/>
+        </w:tc>
+      </w:tr>
+    </w:tbl>
+    <w:p>
+      <w:pPr>
+        <w:pStyle w:val="BodyText"/>
+      </w:pPr>
+      <w:r>
+        <w:t xml:space="preserve">Summarizing a distribution of intervals entails some challenges, however, because an interval is defined by two quantities—the lower and upper bounds. The 95% most plausible lower bounds of</w:t>
+      </w:r>
+      <w:r>
+        <w:t xml:space="preserve"> </w:t>
+      </w:r>
+      <m:oMath>
+        <m:sSub>
+          <m:e>
+            <m:r>
+              <m:rPr>
+                <m:nor/>
+                <m:sty m:val="i"/>
+              </m:rPr>
+              <m:t>HI</m:t>
+            </m:r>
+          </m:e>
+          <m:sub>
+            <m:r>
+              <m:t>90</m:t>
+            </m:r>
+          </m:sub>
+        </m:sSub>
+      </m:oMath>
+      <w:r>
+        <w:t xml:space="preserve"> </w:t>
+      </w:r>
+      <w:r>
+        <w:t xml:space="preserve">range between [-0.46, -0.28], whereas the 95% most credible upper bounds range between [-0.04, 0.13] (marginal histograms in</w:t>
+      </w:r>
+      <w:r>
+        <w:t xml:space="preserve"> </w:t>
+      </w:r>
+      <w:hyperlink w:anchor="fig-cdfs-intervals">
+        <w:r>
+          <w:rPr>
+            <w:rStyle w:val="Hyperlink"/>
+          </w:rPr>
+          <w:t xml:space="preserve">Figure 6</w:t>
+        </w:r>
+      </w:hyperlink>
+      <w:r>
+        <w:t xml:space="preserve"> </w:t>
+      </w:r>
+      <w:r>
+        <w:t xml:space="preserve">and</w:t>
+      </w:r>
+      <w:r>
+        <w:t xml:space="preserve"> </w:t>
+      </w:r>
+      <w:hyperlink w:anchor="fig-intervals">
+        <w:r>
+          <w:rPr>
+            <w:rStyle w:val="Hyperlink"/>
+          </w:rPr>
+          <w:t xml:space="preserve">Figure 7</w:t>
+        </w:r>
+      </w:hyperlink>
+      <w:r>
+        <w:t xml:space="preserve"> </w:t>
+      </w:r>
+      <w:r>
+        <w:t xml:space="preserve">B). Thus, to adequately describe an estimated heterogeneity interval, researchers must communicate two separate uncertainty intervals: In words, we estimate that 90% of the population’s valence effects range from -0.36 [-0.46, -0.28] to 0.04 [-0.04, 0.13].</w:t>
+      </w:r>
+    </w:p>
+    <w:tbl>
+      <w:tblPr>
+        <w:tblStyle w:val="Table"/>
+        <w:tblW w:type="pct" w:w="5000"/>
+        <w:tblLayout w:type="fixed"/>
+        <w:tblLook w:firstRow="0" w:lastRow="0" w:firstColumn="0" w:lastColumn="0" w:noHBand="0" w:noVBand="0" w:val="0000"/>
+      </w:tblPr>
+      <w:tblGrid>
+        <w:gridCol w:w="7920"/>
+      </w:tblGrid>
+      <w:tr>
+        <w:tc>
+          <w:tcPr/>
+          <w:bookmarkStart w:id="64" w:name="fig-intervals"/>
+          <w:p>
+            <w:pPr>
+              <w:pStyle w:val="Compact"/>
+              <w:jc w:val="center"/>
+            </w:pPr>
+            <w:r>
+              <w:drawing>
+                <wp:inline>
+                  <wp:extent cx="5600700" cy="2800350"/>
+                  <wp:effectExtent b="0" l="0" r="0" t="0"/>
+                  <wp:docPr descr="" title="" id="62" name="Picture"/>
+                  <a:graphic>
+                    <a:graphicData uri="http://schemas.openxmlformats.org/drawingml/2006/picture">
+                      <pic:pic>
+                        <pic:nvPicPr>
+                          <pic:cNvPr descr="index_files/figure-docx/fig-intervals-1.png" id="63" name="Picture"/>
+                          <pic:cNvPicPr>
+                            <a:picLocks noChangeArrowheads="1" noChangeAspect="1"/>
+                          </pic:cNvPicPr>
+                        </pic:nvPicPr>
+                        <pic:blipFill>
+                          <a:blip r:embed="rId61"/>
+                          <a:stretch>
+                            <a:fillRect/>
+                          </a:stretch>
+                        </pic:blipFill>
+                        <pic:spPr bwMode="auto">
+                          <a:xfrm>
+                            <a:off x="0" y="0"/>
+                            <a:ext cx="5600700" cy="2800350"/>
+                          </a:xfrm>
+                          <a:prstGeom prst="rect">
+                            <a:avLst/>
+                          </a:prstGeom>
+                          <a:noFill/>
+                          <a:ln w="9525">
+                            <a:noFill/>
+                            <a:headEnd/>
+                            <a:tailEnd/>
+                          </a:ln>
+                        </pic:spPr>
+                      </pic:pic>
+                    </a:graphicData>
+                  </a:graphic>
+                </wp:inline>
+              </w:drawing>
+            </w:r>
+          </w:p>
+          <w:p>
+            <w:pPr>
+              <w:jc w:val="center"/>
+            </w:pPr>
+            <w:pPr>
+              <w:jc w:val="start"/>
+              <w:spacing w:before="200"/>
+              <w:pStyle w:val="ImageCaption"/>
+            </w:pPr>
+            <w:r>
+              <w:t xml:space="preserve">Figure 7: Correlation in Bayesian estimates of the 90% heterogeneity interval of valence effects.</w:t>
+            </w:r>
+            <w:r>
+              <w:t xml:space="preserve"> </w:t>
+            </w:r>
+            <w:r>
+              <w:rPr>
+                <w:b/>
+                <w:bCs/>
+              </w:rPr>
+              <w:t xml:space="preserve">A.</w:t>
+            </w:r>
+            <w:r>
+              <w:t xml:space="preserve"> </w:t>
+            </w:r>
+            <w:r>
+              <w:t xml:space="preserve">Scatterplot of 4,000 posterior draws of the lower (x-axis) and upper (y-axis) limits of</w:t>
+            </w:r>
+            <w:r>
+              <w:t xml:space="preserve"> </w:t>
+            </w:r>
+            <m:oMath>
+              <m:sSub>
+                <m:e>
+                  <m:r>
+                    <m:rPr>
+                      <m:nor/>
+                      <m:sty m:val="i"/>
+                    </m:rPr>
+                    <m:t>HI</m:t>
+                  </m:r>
+                </m:e>
+                <m:sub>
+                  <m:r>
+                    <m:t>90</m:t>
+                  </m:r>
+                </m:sub>
+              </m:sSub>
+            </m:oMath>
+            <w:r>
+              <w:t xml:space="preserve"> </w:t>
+            </w:r>
+            <w:r>
+              <w:t xml:space="preserve">showing their correlation.</w:t>
+            </w:r>
+            <w:r>
+              <w:t xml:space="preserve"> </w:t>
+            </w:r>
+            <w:r>
+              <w:rPr>
+                <w:b/>
+                <w:bCs/>
+              </w:rPr>
+              <w:t xml:space="preserve">B.</w:t>
+            </w:r>
+            <w:r>
+              <w:t xml:space="preserve"> </w:t>
+            </w:r>
+            <w:r>
+              <w:t xml:space="preserve">Histograms of 4,000 draws of the</w:t>
+            </w:r>
+            <w:r>
+              <w:t xml:space="preserve"> </w:t>
+            </w:r>
+            <m:oMath>
+              <m:sSub>
+                <m:e>
+                  <m:r>
+                    <m:rPr>
+                      <m:nor/>
+                      <m:sty m:val="i"/>
+                    </m:rPr>
+                    <m:t>HI</m:t>
+                  </m:r>
+                </m:e>
+                <m:sub>
+                  <m:r>
+                    <m:t>90</m:t>
+                  </m:r>
+                </m:sub>
+              </m:sSub>
+            </m:oMath>
+            <w:r>
+              <w:t xml:space="preserve"> </w:t>
+            </w:r>
+            <w:r>
+              <w:t xml:space="preserve">lower (left) and upper (right) limits with their posterior means and 95% CIs as points and intervals.</w:t>
+            </w:r>
+            <w:r>
+              <w:t xml:space="preserve"> </w:t>
+            </w:r>
+            <w:r>
+              <w:rPr>
+                <w:b/>
+                <w:bCs/>
+              </w:rPr>
+              <w:t xml:space="preserve">C.</w:t>
+            </w:r>
+            <w:r>
+              <w:t xml:space="preserve"> </w:t>
+            </w:r>
+            <w:r>
+              <w:t xml:space="preserve">100 random draws from the posterior distribution of</w:t>
+            </w:r>
+            <w:r>
+              <w:t xml:space="preserve"> </w:t>
+            </w:r>
+            <m:oMath>
+              <m:sSub>
+                <m:e>
+                  <m:r>
+                    <m:rPr>
+                      <m:nor/>
+                      <m:sty m:val="i"/>
+                    </m:rPr>
+                    <m:t>HI</m:t>
+                  </m:r>
+                </m:e>
+                <m:sub>
+                  <m:r>
+                    <m:t>90</m:t>
+                  </m:r>
+                </m:sub>
+              </m:sSub>
+            </m:oMath>
+            <w:r>
+              <w:t xml:space="preserve">, with the posterior mean heterogeneity interval superimposed in a darker shade of blue.</w:t>
+            </w:r>
+          </w:p>
+          <w:bookmarkEnd w:id="64"/>
+        </w:tc>
+      </w:tr>
+    </w:tbl>
+    <w:p>
+      <w:pPr>
+        <w:pStyle w:val="BodyText"/>
+      </w:pPr>
+      <w:hyperlink w:anchor="fig-intervals">
+        <w:r>
+          <w:rPr>
+            <w:rStyle w:val="Hyperlink"/>
+          </w:rPr>
+          <w:t xml:space="preserve">Figure 7</w:t>
+        </w:r>
+      </w:hyperlink>
+      <w:r>
+        <w:t xml:space="preserve"> </w:t>
+      </w:r>
+      <w:r>
+        <w:t xml:space="preserve">further suggests that communicating the two uncertainty intervals of a heterogeneity interval is not only cumbersome but also ignores potential correlations between the posterior distributions of the HI endpoints (panel A). For these reasons, although the HI can be a useful summary, we occasionally favor</w:t>
+      </w:r>
+      <w:r>
+        <w:t xml:space="preserve"> </w:t>
+      </w:r>
+      <w:r>
+        <w:t xml:space="preserve">(e.g., Vuorre et al., 2024)</w:t>
+      </w:r>
+      <w:r>
+        <w:t xml:space="preserve"> </w:t>
+      </w:r>
+      <w:r>
+        <w:t xml:space="preserve">the scalar descriptors discussed below.</w:t>
+      </w:r>
+    </w:p>
+    <w:bookmarkEnd w:id="65"/>
+    <w:bookmarkStart w:id="74" w:name="proportion-descriptors-1"/>
+    <w:p>
+      <w:pPr>
+        <w:pStyle w:val="Heading2"/>
+      </w:pPr>
+      <w:r>
+        <w:t xml:space="preserve">Proportion descriptors</w:t>
+      </w:r>
+    </w:p>
+    <w:p>
+      <w:pPr>
+        <w:pStyle w:val="FirstParagraph"/>
+      </w:pPr>
+      <w:r>
+        <w:t xml:space="preserve">A complementary description of heterogeneity is the proportion of the population whose effects fall above or below some critical value. For example, we can calculate proportions with negative and positive effects by using zero as the critical value. In this example, we asked</w:t>
+      </w:r>
+      <w:r>
+        <w:t xml:space="preserve"> </w:t>
+      </w:r>
+      <w:r>
+        <w:t xml:space="preserve">“</w:t>
+      </w:r>
+      <w:r>
+        <w:t xml:space="preserve">What proportion of individuals in the population endorse positive words faster than negative words?</w:t>
+      </w:r>
+      <w:r>
+        <w:t xml:space="preserve">”</w:t>
+      </w:r>
+    </w:p>
+    <w:tbl>
+      <w:tblPr>
+        <w:tblStyle w:val="Table"/>
+        <w:tblW w:type="pct" w:w="5000"/>
+        <w:tblLayout w:type="fixed"/>
+        <w:tblLook w:firstRow="0" w:lastRow="0" w:firstColumn="0" w:lastColumn="0" w:noHBand="0" w:noVBand="0" w:val="0000"/>
+      </w:tblPr>
+      <w:tblGrid>
+        <w:gridCol w:w="7920"/>
+      </w:tblGrid>
+      <w:tr>
+        <w:tc>
+          <w:tcPr/>
+          <w:bookmarkStart w:id="69" w:name="fig-cdfs-pneg"/>
+          <w:p>
+            <w:pPr>
+              <w:pStyle w:val="Compact"/>
+              <w:jc w:val="center"/>
+            </w:pPr>
+            <w:r>
+              <w:drawing>
+                <wp:inline>
+                  <wp:extent cx="3048000" cy="2679700"/>
+                  <wp:effectExtent b="0" l="0" r="0" t="0"/>
+                  <wp:docPr descr="" title="" id="67" name="Picture"/>
+                  <a:graphic>
+                    <a:graphicData uri="http://schemas.openxmlformats.org/drawingml/2006/picture">
+                      <pic:pic>
+                        <pic:nvPicPr>
+                          <pic:cNvPr descr="index_files/figure-docx/fig-cdfs-pneg-1.png" id="68" name="Picture"/>
+                          <pic:cNvPicPr>
+                            <a:picLocks noChangeArrowheads="1" noChangeAspect="1"/>
+                          </pic:cNvPicPr>
+                        </pic:nvPicPr>
+                        <pic:blipFill>
+                          <a:blip r:embed="rId66"/>
+                          <a:stretch>
+                            <a:fillRect/>
+                          </a:stretch>
+                        </pic:blipFill>
+                        <pic:spPr bwMode="auto">
+                          <a:xfrm>
+                            <a:off x="0" y="0"/>
+                            <a:ext cx="3048000" cy="2679700"/>
+                          </a:xfrm>
+                          <a:prstGeom prst="rect">
+                            <a:avLst/>
+                          </a:prstGeom>
+                          <a:noFill/>
+                          <a:ln w="9525">
+                            <a:noFill/>
+                            <a:headEnd/>
+                            <a:tailEnd/>
+                          </a:ln>
+                        </pic:spPr>
+                      </pic:pic>
+                    </a:graphicData>
+                  </a:graphic>
+                </wp:inline>
+              </w:drawing>
+            </w:r>
+          </w:p>
+          <w:p>
+            <w:pPr>
+              <w:jc w:val="center"/>
+            </w:pPr>
+            <w:pPr>
+              <w:jc w:val="start"/>
+              <w:spacing w:before="200"/>
+              <w:pStyle w:val="ImageCaption"/>
+            </w:pPr>
+            <w:r>
+              <w:t xml:space="preserve">Figure 8: Uncertainty in the proportion of negative effects (compare to the point estimate in</w:t>
+            </w:r>
+            <w:r>
+              <w:t xml:space="preserve"> </w:t>
+            </w:r>
+            <w:hyperlink w:anchor="fig-ml-pneg">
+              <w:r>
+                <w:rPr>
+                  <w:rStyle w:val="Hyperlink"/>
+                </w:rPr>
+                <w:t xml:space="preserve">Figure 3</w:t>
+              </w:r>
+            </w:hyperlink>
+            <w:r>
+              <w:t xml:space="preserve"> </w:t>
+            </w:r>
+            <w:r>
+              <w:t xml:space="preserve">B). Thin gray lines show 100 CDFs of the heterogeneity distribution calculated from random draws of</w:t>
+            </w:r>
+            <w:r>
+              <w:t xml:space="preserve"> </w:t>
+            </w:r>
+            <m:oMath>
+              <m:sSub>
+                <m:e>
+                  <m:r>
+                    <m:t>β</m:t>
+                  </m:r>
+                </m:e>
+                <m:sub>
+                  <m:r>
+                    <m:t>1</m:t>
+                  </m:r>
+                </m:sub>
+              </m:sSub>
+            </m:oMath>
+            <w:r>
+              <w:t xml:space="preserve"> </w:t>
+            </w:r>
+            <w:r>
+              <w:t xml:space="preserve">and</w:t>
+            </w:r>
+            <w:r>
+              <w:t xml:space="preserve"> </w:t>
+            </w:r>
+            <m:oMath>
+              <m:sSub>
+                <m:e>
+                  <m:r>
+                    <m:t>τ</m:t>
+                  </m:r>
+                </m:e>
+                <m:sub>
+                  <m:r>
+                    <m:t>1</m:t>
+                  </m:r>
+                </m:sub>
+              </m:sSub>
+            </m:oMath>
+            <w:r>
+              <w:t xml:space="preserve">, as in</w:t>
+            </w:r>
+            <w:r>
+              <w:t xml:space="preserve"> </w:t>
+            </w:r>
+            <w:hyperlink w:anchor="fig-2">
+              <w:r>
+                <w:rPr>
+                  <w:rStyle w:val="Hyperlink"/>
+                </w:rPr>
+                <w:t xml:space="preserve">Figure 5</w:t>
+              </w:r>
+            </w:hyperlink>
+            <w:r>
+              <w:t xml:space="preserve"> </w:t>
+            </w:r>
+            <w:r>
+              <w:t xml:space="preserve">B. Blue lines show the calculation of the posterior distribution of</w:t>
             </w:r>
             <w:r>
               <w:t xml:space="preserve"> </w:t>
@@ -6226,10 +8349,10 @@
               </m:sSup>
             </m:oMath>
             <w:r>
-              <w:t xml:space="preserve">, which correspond to CDF segments below zero: This value describes the proportion of individuals with negative valence effects on logRT. Point and interval represents the posterior mean and 95%CI. Solid and dotted vertical lines in A and B highlight x-axis values of 0, and -0.1 and 0.1, respectively.</w:t>
+              <w:t xml:space="preserve">, which is also depicted as a marginal histogram at the top left. The point estimate and interval represents the posterior mean and 95%CI.</w:t>
             </w:r>
           </w:p>
-          <w:bookmarkEnd w:id="42"/>
+          <w:bookmarkEnd w:id="69"/>
         </w:tc>
       </w:tr>
     </w:tbl>
@@ -6238,457 +8361,6 @@
         <w:pStyle w:val="BodyText"/>
       </w:pPr>
       <w:r>
-        <w:t xml:space="preserve">Some curves in</w:t>
-      </w:r>
-      <w:r>
-        <w:t xml:space="preserve"> </w:t>
-      </w:r>
-      <w:hyperlink w:anchor="fig-2">
-        <w:r>
-          <w:rPr>
-            <w:rStyle w:val="Hyperlink"/>
-          </w:rPr>
-          <w:t xml:space="preserve">Figure 2</w:t>
-        </w:r>
-      </w:hyperlink>
-      <w:r>
-        <w:t xml:space="preserve"> </w:t>
-      </w:r>
-      <w:r>
-        <w:t xml:space="preserve">A are further to the left (valence effect for the average person is more negative), and some further to the right (effect for the average person is more positive). Moreover, some curves are flatter and wider (effect varies more around the average in the population), and some are narrower and more peaked (effect varies less between individuals). The distribution of these curves represents our current knowledge about the heterogeneity distribution of valence effects in the population—given these data and this model. A sufficient description of heterogeneity therefore must include information about uncertainty in both the location (mean) and scale (standard deviation) parameters of the heterogeneity distribution.</w:t>
-      </w:r>
-    </w:p>
-    <w:p>
-      <w:pPr>
-        <w:pStyle w:val="BodyText"/>
-      </w:pPr>
-      <w:r>
-        <w:t xml:space="preserve">Depicting the heterogeneity distribution as a probability density function (PDF) curve has its drawbacks. First, it appears to us visually more challenging to read the degree of uncertainty from a PDF. Second, for many applications, the y-axis is not informative: We typically do not care that the probability density of the curve is (for example) 3.0 at some specific value of the valence effect.</w:t>
-      </w:r>
-    </w:p>
-    <w:p>
-      <w:pPr>
-        <w:pStyle w:val="BodyText"/>
-      </w:pPr>
-      <w:r>
-        <w:t xml:space="preserve">Therefore, in</w:t>
-      </w:r>
-      <w:r>
-        <w:t xml:space="preserve"> </w:t>
-      </w:r>
-      <w:hyperlink w:anchor="fig-2">
-        <w:r>
-          <w:rPr>
-            <w:rStyle w:val="Hyperlink"/>
-          </w:rPr>
-          <w:t xml:space="preserve">Figure 2</w:t>
-        </w:r>
-      </w:hyperlink>
-      <w:r>
-        <w:t xml:space="preserve"> </w:t>
-      </w:r>
-      <w:r>
-        <w:t xml:space="preserve">B we depict the heterogeneity distribution as</w:t>
-      </w:r>
-      <w:r>
-        <w:t xml:space="preserve"> </w:t>
-      </w:r>
-      <w:r>
-        <w:rPr>
-          <w:i/>
-          <w:iCs/>
-        </w:rPr>
-        <w:t xml:space="preserve">cumulative distribution</w:t>
-      </w:r>
-      <w:r>
-        <w:t xml:space="preserve"> </w:t>
-      </w:r>
-      <w:r>
-        <w:t xml:space="preserve">function (CDF) curves based on 100 random posterior draws, together with the mean CDF in a darker color. We believe the CDF is a useful visualization tool because the y-axis describes a directly interpretable quantity: The proportion of the population with valence effects below some specific value.</w:t>
-      </w:r>
-    </w:p>
-    <w:bookmarkStart w:id="47" w:name="interval-descriptors-1"/>
-    <w:p>
-      <w:pPr>
-        <w:pStyle w:val="Heading3"/>
-      </w:pPr>
-      <w:r>
-        <w:t xml:space="preserve">Interval descriptors</w:t>
-      </w:r>
-    </w:p>
-    <w:p>
-      <w:pPr>
-        <w:pStyle w:val="FirstParagraph"/>
-      </w:pPr>
-      <w:r>
-        <w:t xml:space="preserve">Above, we described the heterogeneity interval as a range of values where a specific percentage of the population’s slopes are expected to fall (e.g. </w:t>
-      </w:r>
-      <m:oMath>
-        <m:r>
-          <m:t>H</m:t>
-        </m:r>
-        <m:sSub>
-          <m:e>
-            <m:r>
-              <m:t>I</m:t>
-            </m:r>
-          </m:e>
-          <m:sub>
-            <m:r>
-              <m:t>90</m:t>
-            </m:r>
-          </m:sub>
-        </m:sSub>
-      </m:oMath>
-      <w:r>
-        <w:t xml:space="preserve"> </w:t>
-      </w:r>
-      <w:r>
-        <w:t xml:space="preserve">for a 90% heterogeneity interval). However, a single interval cannot accommodate the uncertainty with which the underlying parameters are estimated. To carry uncertainty forward from model parameters to the</w:t>
-      </w:r>
-      <w:r>
-        <w:t xml:space="preserve"> </w:t>
-      </w:r>
-      <m:oMath>
-        <m:r>
-          <m:t>H</m:t>
-        </m:r>
-        <m:sSub>
-          <m:e>
-            <m:r>
-              <m:t>I</m:t>
-            </m:r>
-          </m:e>
-          <m:sub>
-            <m:r>
-              <m:t>90</m:t>
-            </m:r>
-          </m:sub>
-        </m:sSub>
-      </m:oMath>
-      <w:r>
-        <w:t xml:space="preserve">, we redo the calculations from above, but instead of using only the mean’s and standard deviation’s point estimates, we repeat the calculations for each of the 4,000 randomly sampled pairs of</w:t>
-      </w:r>
-      <w:r>
-        <w:t xml:space="preserve"> </w:t>
-      </w:r>
-      <m:oMath>
-        <m:sSub>
-          <m:e>
-            <m:r>
-              <m:t>β</m:t>
-            </m:r>
-          </m:e>
-          <m:sub>
-            <m:r>
-              <m:t>1</m:t>
-            </m:r>
-          </m:sub>
-        </m:sSub>
-      </m:oMath>
-      <w:r>
-        <w:t xml:space="preserve"> </w:t>
-      </w:r>
-      <w:r>
-        <w:t xml:space="preserve">and</w:t>
-      </w:r>
-      <w:r>
-        <w:t xml:space="preserve"> </w:t>
-      </w:r>
-      <m:oMath>
-        <m:sSub>
-          <m:e>
-            <m:r>
-              <m:t>τ</m:t>
-            </m:r>
-          </m:e>
-          <m:sub>
-            <m:r>
-              <m:t>1</m:t>
-            </m:r>
-          </m:sub>
-        </m:sSub>
-      </m:oMath>
-      <w:r>
-        <w:t xml:space="preserve">. Consequently, we get 4,000 draws from the</w:t>
-      </w:r>
-      <w:r>
-        <w:t xml:space="preserve"> </w:t>
-      </w:r>
-      <m:oMath>
-        <m:r>
-          <m:t>H</m:t>
-        </m:r>
-        <m:sSub>
-          <m:e>
-            <m:r>
-              <m:t>I</m:t>
-            </m:r>
-          </m:e>
-          <m:sub>
-            <m:r>
-              <m:t>90</m:t>
-            </m:r>
-          </m:sub>
-        </m:sSub>
-      </m:oMath>
-      <w:r>
-        <w:t xml:space="preserve">s posterior distribution (</w:t>
-      </w:r>
-      <w:hyperlink w:anchor="fig-intervals">
-        <w:r>
-          <w:rPr>
-            <w:rStyle w:val="Hyperlink"/>
-          </w:rPr>
-          <w:t xml:space="preserve">Figure 3</w:t>
-        </w:r>
-      </w:hyperlink>
-      <w:r>
-        <w:t xml:space="preserve">).</w:t>
-      </w:r>
-    </w:p>
-    <w:p>
-      <w:pPr>
-        <w:pStyle w:val="BodyText"/>
-      </w:pPr>
-      <w:r>
-        <w:t xml:space="preserve">Summarizing a distribution of intervals entails some challenges, however, because an interval is defined by two quantities—the lower and upper bounds. The 95% most plausible lower bounds of</w:t>
-      </w:r>
-      <w:r>
-        <w:t xml:space="preserve"> </w:t>
-      </w:r>
-      <m:oMath>
-        <m:r>
-          <m:t>H</m:t>
-        </m:r>
-        <m:sSub>
-          <m:e>
-            <m:r>
-              <m:t>I</m:t>
-            </m:r>
-          </m:e>
-          <m:sub>
-            <m:r>
-              <m:t>90</m:t>
-            </m:r>
-          </m:sub>
-        </m:sSub>
-      </m:oMath>
-      <w:r>
-        <w:t xml:space="preserve"> </w:t>
-      </w:r>
-      <w:r>
-        <w:t xml:space="preserve">range between [-0.46, -0.28], whereas the 95% most credible upper bounds range between [-0.04, 0.13] (</w:t>
-      </w:r>
-      <w:hyperlink w:anchor="fig-intervals">
-        <w:r>
-          <w:rPr>
-            <w:rStyle w:val="Hyperlink"/>
-          </w:rPr>
-          <w:t xml:space="preserve">Figure 3</w:t>
-        </w:r>
-      </w:hyperlink>
-      <w:r>
-        <w:t xml:space="preserve"> </w:t>
-      </w:r>
-      <w:r>
-        <w:t xml:space="preserve">B). Thus, to adequately describe an estimated heterogeneity interval, researchers must communicate two separate uncertainty intervals: In words, we estimate that 90% of the population’s valence effects range from -0.36 [-0.46, -0.28] to 0.04 [-0.04, 0.13].</w:t>
-      </w:r>
-    </w:p>
-    <w:tbl>
-      <w:tblPr>
-        <w:tblStyle w:val="Table"/>
-        <w:tblW w:type="pct" w:w="5000"/>
-        <w:tblLayout w:type="fixed"/>
-        <w:tblLook w:firstRow="0" w:lastRow="0" w:firstColumn="0" w:lastColumn="0" w:noHBand="0" w:noVBand="0" w:val="0000"/>
-      </w:tblPr>
-      <w:tblGrid>
-        <w:gridCol w:w="7920"/>
-      </w:tblGrid>
-      <w:tr>
-        <w:tc>
-          <w:tcPr/>
-          <w:bookmarkStart w:id="46" w:name="fig-intervals"/>
-          <w:p>
-            <w:pPr>
-              <w:pStyle w:val="Compact"/>
-              <w:jc w:val="center"/>
-            </w:pPr>
-            <w:r>
-              <w:drawing>
-                <wp:inline>
-                  <wp:extent cx="5600700" cy="2683668"/>
-                  <wp:effectExtent b="0" l="0" r="0" t="0"/>
-                  <wp:docPr descr="" title="" id="44" name="Picture"/>
-                  <a:graphic>
-                    <a:graphicData uri="http://schemas.openxmlformats.org/drawingml/2006/picture">
-                      <pic:pic>
-                        <pic:nvPicPr>
-                          <pic:cNvPr descr="index_files/figure-docx/fig-intervals-1.png" id="45" name="Picture"/>
-                          <pic:cNvPicPr>
-                            <a:picLocks noChangeArrowheads="1" noChangeAspect="1"/>
-                          </pic:cNvPicPr>
-                        </pic:nvPicPr>
-                        <pic:blipFill>
-                          <a:blip r:embed="rId43"/>
-                          <a:stretch>
-                            <a:fillRect/>
-                          </a:stretch>
-                        </pic:blipFill>
-                        <pic:spPr bwMode="auto">
-                          <a:xfrm>
-                            <a:off x="0" y="0"/>
-                            <a:ext cx="5600700" cy="2683668"/>
-                          </a:xfrm>
-                          <a:prstGeom prst="rect">
-                            <a:avLst/>
-                          </a:prstGeom>
-                          <a:noFill/>
-                          <a:ln w="9525">
-                            <a:noFill/>
-                            <a:headEnd/>
-                            <a:tailEnd/>
-                          </a:ln>
-                        </pic:spPr>
-                      </pic:pic>
-                    </a:graphicData>
-                  </a:graphic>
-                </wp:inline>
-              </w:drawing>
-            </w:r>
-          </w:p>
-          <w:p>
-            <w:pPr>
-              <w:jc w:val="center"/>
-            </w:pPr>
-            <w:pPr>
-              <w:jc w:val="start"/>
-              <w:spacing w:before="200"/>
-              <w:pStyle w:val="ImageCaption"/>
-            </w:pPr>
-            <w:r>
-              <w:t xml:space="preserve">Figure 3: Bayesian estimates of the 90% heterogeneity interval of valence effects. A. Scatterplot of 4,000 posterior samples of the lower (x-axis) and upper (y-axis) limits of the</w:t>
-            </w:r>
-            <w:r>
-              <w:t xml:space="preserve"> </w:t>
-            </w:r>
-            <m:oMath>
-              <m:r>
-                <m:t>H</m:t>
-              </m:r>
-              <m:sSub>
-                <m:e>
-                  <m:r>
-                    <m:t>I</m:t>
-                  </m:r>
-                </m:e>
-                <m:sub>
-                  <m:r>
-                    <m:t>90</m:t>
-                  </m:r>
-                </m:sub>
-              </m:sSub>
-            </m:oMath>
-            <w:r>
-              <w:t xml:space="preserve">. B. Histograms of 4,000 samples of the HI90 lower (left) and upper (right) limits with their posterior means and 95%CIs as points and intervals. C. 100 random samples from the</w:t>
-            </w:r>
-            <w:r>
-              <w:t xml:space="preserve"> </w:t>
-            </w:r>
-            <m:oMath>
-              <m:r>
-                <m:t>H</m:t>
-              </m:r>
-              <m:sSub>
-                <m:e>
-                  <m:r>
-                    <m:t>I</m:t>
-                  </m:r>
-                </m:e>
-                <m:sub>
-                  <m:r>
-                    <m:t>90</m:t>
-                  </m:r>
-                </m:sub>
-              </m:sSub>
-            </m:oMath>
-            <w:r>
-              <w:t xml:space="preserve"> </w:t>
-            </w:r>
-            <w:r>
-              <w:t xml:space="preserve">posterior distribution, with the posterior mean heterogeneity interval superimposed in a darker shade of blue.</w:t>
-            </w:r>
-          </w:p>
-          <w:bookmarkEnd w:id="46"/>
-        </w:tc>
-      </w:tr>
-    </w:tbl>
-    <w:p>
-      <w:pPr>
-        <w:pStyle w:val="BodyText"/>
-      </w:pPr>
-      <w:hyperlink w:anchor="fig-intervals">
-        <w:r>
-          <w:rPr>
-            <w:rStyle w:val="Hyperlink"/>
-          </w:rPr>
-          <w:t xml:space="preserve">Figure 3</w:t>
-        </w:r>
-      </w:hyperlink>
-      <w:r>
-        <w:t xml:space="preserve"> </w:t>
-      </w:r>
-      <w:r>
-        <w:t xml:space="preserve">further suggests that communicating the two uncertainty intervals of a heterogeneity interval is not only cumbersome but also ignores potential correlations between the HI endpoints’ posterior distributions (panel A). For these reasons, although the HI can be a useful summary, we occasionally favor</w:t>
-      </w:r>
-      <w:r>
-        <w:t xml:space="preserve"> </w:t>
-      </w:r>
-      <w:r>
-        <w:t xml:space="preserve">(e.g., Vuorre et al., 2024)</w:t>
-      </w:r>
-      <w:r>
-        <w:t xml:space="preserve"> </w:t>
-      </w:r>
-      <w:r>
-        <w:t xml:space="preserve">the scalar descriptors discussed below.</w:t>
-      </w:r>
-    </w:p>
-    <w:bookmarkEnd w:id="47"/>
-    <w:bookmarkStart w:id="48" w:name="proportion-descriptors-1"/>
-    <w:p>
-      <w:pPr>
-        <w:pStyle w:val="Heading3"/>
-      </w:pPr>
-      <w:r>
-        <w:t xml:space="preserve">Proportion descriptors</w:t>
-      </w:r>
-    </w:p>
-    <w:p>
-      <w:pPr>
-        <w:pStyle w:val="FirstParagraph"/>
-      </w:pPr>
-      <w:r>
-        <w:t xml:space="preserve">A complementary description of heterogeneity is the proportion of the population whose effects fall above or below some critical value. For example, we can calculate proportions with negative and positive effects by using zero as the critical value. In this example, we ask</w:t>
-      </w:r>
-      <w:r>
-        <w:t xml:space="preserve"> </w:t>
-      </w:r>
-      <w:r>
-        <w:t xml:space="preserve">“</w:t>
-      </w:r>
-      <w:r>
-        <w:t xml:space="preserve">What proportion of individuals in the population endorse positive words faster than negative words?</w:t>
-      </w:r>
-      <w:r>
-        <w:t xml:space="preserve">”</w:t>
-      </w:r>
-    </w:p>
-    <w:p>
-      <w:pPr>
-        <w:pStyle w:val="BodyText"/>
-      </w:pPr>
-      <w:r>
         <w:t xml:space="preserve">To answer, we calculate</w:t>
       </w:r>
       <w:r>
@@ -6710,6 +8382,44 @@
             </m:r>
           </m:sup>
         </m:sSup>
+        <m:r>
+          <m:rPr>
+            <m:sty m:val="p"/>
+          </m:rPr>
+          <m:t>=</m:t>
+        </m:r>
+        <m:r>
+          <m:t>P</m:t>
+        </m:r>
+        <m:r>
+          <m:t>r</m:t>
+        </m:r>
+        <m:d>
+          <m:dPr>
+            <m:begChr m:val="("/>
+            <m:endChr m:val=")"/>
+            <m:sepChr m:val=""/>
+            <m:grow/>
+          </m:dPr>
+          <m:e>
+            <m:r>
+              <m:rPr>
+                <m:nor/>
+                <m:sty m:val="p"/>
+              </m:rPr>
+              <m:t>Valence effect</m:t>
+            </m:r>
+            <m:r>
+              <m:rPr>
+                <m:sty m:val="p"/>
+              </m:rPr>
+              <m:t>≤</m:t>
+            </m:r>
+            <m:r>
+              <m:t>0</m:t>
+            </m:r>
+          </m:e>
+        </m:d>
         <m:r>
           <m:rPr>
             <m:sty m:val="p"/>
@@ -6734,7 +8444,7 @@
               <m:rPr>
                 <m:sty m:val="p"/>
               </m:rPr>
-              <m:t>,</m:t>
+              <m:t>;</m:t>
             </m:r>
             <m:sSub>
               <m:e>
@@ -6816,24 +8526,24 @@
         </m:sSub>
       </m:oMath>
       <w:r>
-        <w:t xml:space="preserve">. We show 100 posterior draws of the CDF in</w:t>
-      </w:r>
-      <w:r>
-        <w:t xml:space="preserve"> </w:t>
-      </w:r>
-      <w:hyperlink w:anchor="fig-2">
+        <w:t xml:space="preserve">.</w:t>
+      </w:r>
+      <w:r>
+        <w:t xml:space="preserve"> </w:t>
+      </w:r>
+      <w:hyperlink w:anchor="fig-cdfs-pneg">
         <w:r>
           <w:rPr>
             <w:rStyle w:val="Hyperlink"/>
           </w:rPr>
-          <w:t xml:space="preserve">Figure 2</w:t>
+          <w:t xml:space="preserve">Figure 8</w:t>
         </w:r>
       </w:hyperlink>
       <w:r>
         <w:t xml:space="preserve"> </w:t>
       </w:r>
       <w:r>
-        <w:t xml:space="preserve">B with a vertical line superimposed at zero. The y-axis value where the CDF crosses zero on the x-axis indicates the population proportion of negative valence effects (</w:t>
+        <w:t xml:space="preserve">shows 100 posterior draws of the CDF with a vertical line superimposed at zero. The y-axis value where the CDF crosses zero on the x-axis indicates the population proportion of negative valence effects (</w:t>
       </w:r>
       <m:oMath>
         <m:sSup>
@@ -6853,24 +8563,420 @@
         </m:sSup>
       </m:oMath>
       <w:r>
-        <w:t xml:space="preserve">). We also show a histogram of all 4,000 posterior draws of that proportion in the top left margin of</w:t>
-      </w:r>
-      <w:r>
-        <w:t xml:space="preserve"> </w:t>
-      </w:r>
-      <w:hyperlink w:anchor="fig-2">
+        <w:t xml:space="preserve">). We also show a histogram of all 4,000 posterior draws of that proportion on the y-axis of</w:t>
+      </w:r>
+      <w:r>
+        <w:t xml:space="preserve"> </w:t>
+      </w:r>
+      <w:hyperlink w:anchor="fig-cdfs-pneg">
         <w:r>
           <w:rPr>
             <w:rStyle w:val="Hyperlink"/>
           </w:rPr>
-          <w:t xml:space="preserve">Figure 2</w:t>
+          <w:t xml:space="preserve">Figure 8</w:t>
         </w:r>
       </w:hyperlink>
       <w:r>
-        <w:t xml:space="preserve"> </w:t>
-      </w:r>
-      <w:r>
-        <w:t xml:space="preserve">C, with its associated 95%CI. The model predicts the proportion of individuals in the population with negative valence effects to be approximately 89.9% (posterior mean), but with 95% confidence this value could be as low as 79.6% or as high as 98.2%. Stated differently, the model predicts that 10.1% [1.8%, 20.4%] of individuals in the population would show reversals of the valence effect.</w:t>
+        <w:t xml:space="preserve">, with its associated 95%CI. The model predicts the proportion of individuals in the population with negative valence effects to be approximately 89.9% (posterior mean), but with 95% confidence this value could be as low as 79.6% or as high as 98.2%. Stated differently, the model predicts that 10.1% [1.8%, 20.4%] of individuals in the population would show reversals of the valence effect.</w:t>
+      </w:r>
+    </w:p>
+    <w:tbl>
+      <w:tblPr>
+        <w:tblStyle w:val="Table"/>
+        <w:tblW w:type="pct" w:w="5000"/>
+        <w:tblLayout w:type="fixed"/>
+        <w:tblLook w:firstRow="0" w:lastRow="0" w:firstColumn="0" w:lastColumn="0" w:noHBand="0" w:noVBand="0" w:val="0000"/>
+      </w:tblPr>
+      <w:tblGrid>
+        <w:gridCol w:w="7920"/>
+      </w:tblGrid>
+      <w:tr>
+        <w:tc>
+          <w:tcPr/>
+          <w:bookmarkStart w:id="73" w:name="fig-pdfs-rope"/>
+          <w:p>
+            <w:pPr>
+              <w:pStyle w:val="Compact"/>
+              <w:jc w:val="center"/>
+            </w:pPr>
+            <w:r>
+              <w:drawing>
+                <wp:inline>
+                  <wp:extent cx="5600700" cy="2921000"/>
+                  <wp:effectExtent b="0" l="0" r="0" t="0"/>
+                  <wp:docPr descr="" title="" id="71" name="Picture"/>
+                  <a:graphic>
+                    <a:graphicData uri="http://schemas.openxmlformats.org/drawingml/2006/picture">
+                      <pic:pic>
+                        <pic:nvPicPr>
+                          <pic:cNvPr descr="index_files/figure-docx/fig-pdfs-rope-1.png" id="72" name="Picture"/>
+                          <pic:cNvPicPr>
+                            <a:picLocks noChangeArrowheads="1" noChangeAspect="1"/>
+                          </pic:cNvPicPr>
+                        </pic:nvPicPr>
+                        <pic:blipFill>
+                          <a:blip r:embed="rId70"/>
+                          <a:stretch>
+                            <a:fillRect/>
+                          </a:stretch>
+                        </pic:blipFill>
+                        <pic:spPr bwMode="auto">
+                          <a:xfrm>
+                            <a:off x="0" y="0"/>
+                            <a:ext cx="5600700" cy="2921000"/>
+                          </a:xfrm>
+                          <a:prstGeom prst="rect">
+                            <a:avLst/>
+                          </a:prstGeom>
+                          <a:noFill/>
+                          <a:ln w="9525">
+                            <a:noFill/>
+                            <a:headEnd/>
+                            <a:tailEnd/>
+                          </a:ln>
+                        </pic:spPr>
+                      </pic:pic>
+                    </a:graphicData>
+                  </a:graphic>
+                </wp:inline>
+              </w:drawing>
+            </w:r>
+          </w:p>
+          <w:p>
+            <w:pPr>
+              <w:jc w:val="center"/>
+            </w:pPr>
+            <w:pPr>
+              <w:jc w:val="start"/>
+              <w:spacing w:before="200"/>
+              <w:pStyle w:val="ImageCaption"/>
+            </w:pPr>
+            <w:r>
+              <w:t xml:space="preserve">Figure 9: Uncertainty in the proportion of effects in the ROPE (compare to the point estimate in</w:t>
+            </w:r>
+            <w:r>
+              <w:t xml:space="preserve"> </w:t>
+            </w:r>
+            <w:hyperlink w:anchor="fig-ml-prope">
+              <w:r>
+                <w:rPr>
+                  <w:rStyle w:val="Hyperlink"/>
+                </w:rPr>
+                <w:t xml:space="preserve">Figure 4</w:t>
+              </w:r>
+            </w:hyperlink>
+            <w:r>
+              <w:t xml:space="preserve">).</w:t>
+            </w:r>
+            <w:r>
+              <w:t xml:space="preserve"> </w:t>
+            </w:r>
+            <w:r>
+              <w:rPr>
+                <w:b/>
+                <w:bCs/>
+              </w:rPr>
+              <w:t xml:space="preserve">A.</w:t>
+            </w:r>
+            <w:r>
+              <w:t xml:space="preserve"> </w:t>
+            </w:r>
+            <w:r>
+              <w:t xml:space="preserve">25 PDFs of heterogeneity distributions drawn from the joint distribution of</w:t>
+            </w:r>
+            <w:r>
+              <w:t xml:space="preserve"> </w:t>
+            </w:r>
+            <m:oMath>
+              <m:sSub>
+                <m:e>
+                  <m:r>
+                    <m:t>β</m:t>
+                  </m:r>
+                </m:e>
+                <m:sub>
+                  <m:r>
+                    <m:t>1</m:t>
+                  </m:r>
+                </m:sub>
+              </m:sSub>
+            </m:oMath>
+            <w:r>
+              <w:t xml:space="preserve"> </w:t>
+            </w:r>
+            <w:r>
+              <w:t xml:space="preserve">and</w:t>
+            </w:r>
+            <w:r>
+              <w:t xml:space="preserve"> </w:t>
+            </w:r>
+            <m:oMath>
+              <m:sSub>
+                <m:e>
+                  <m:r>
+                    <m:t>τ</m:t>
+                  </m:r>
+                </m:e>
+                <m:sub>
+                  <m:r>
+                    <m:t>1</m:t>
+                  </m:r>
+                </m:sub>
+              </m:sSub>
+            </m:oMath>
+            <w:r>
+              <w:t xml:space="preserve">. In each PDF, the area under the curve within the ROPE of</w:t>
+            </w:r>
+            <w:r>
+              <w:t xml:space="preserve"> </w:t>
+            </w:r>
+            <m:oMath>
+              <m:d>
+                <m:dPr>
+                  <m:begChr m:val="["/>
+                  <m:endChr m:val="]"/>
+                  <m:sepChr m:val=""/>
+                  <m:grow/>
+                </m:dPr>
+                <m:e>
+                  <m:r>
+                    <m:rPr>
+                      <m:sty m:val="p"/>
+                    </m:rPr>
+                    <m:t>−</m:t>
+                  </m:r>
+                  <m:r>
+                    <m:t>0.1</m:t>
+                  </m:r>
+                  <m:r>
+                    <m:rPr>
+                      <m:sty m:val="p"/>
+                    </m:rPr>
+                    <m:t>,</m:t>
+                  </m:r>
+                  <m:r>
+                    <m:t>0.1</m:t>
+                  </m:r>
+                </m:e>
+              </m:d>
+            </m:oMath>
+            <w:r>
+              <w:t xml:space="preserve"> </w:t>
+            </w:r>
+            <w:r>
+              <w:t xml:space="preserve">is highlighted in blue.</w:t>
+            </w:r>
+            <w:r>
+              <w:t xml:space="preserve"> </w:t>
+            </w:r>
+            <w:r>
+              <w:rPr>
+                <w:b/>
+                <w:bCs/>
+              </w:rPr>
+              <w:t xml:space="preserve">B.</w:t>
+            </w:r>
+            <w:r>
+              <w:t xml:space="preserve"> </w:t>
+            </w:r>
+            <w:r>
+              <w:t xml:space="preserve">Line segments and points show the size of the area in the ROPE for each corresponding PDF in A. Marginal histogram (bottom) shows the posterior distribution of</w:t>
+            </w:r>
+            <w:r>
+              <w:t xml:space="preserve"> </w:t>
+            </w:r>
+            <m:oMath>
+              <m:sSup>
+                <m:e>
+                  <m:r>
+                    <m:t>p</m:t>
+                  </m:r>
+                </m:e>
+                <m:sup>
+                  <m:r>
+                    <m:t>R</m:t>
+                  </m:r>
+                  <m:r>
+                    <m:t>O</m:t>
+                  </m:r>
+                  <m:r>
+                    <m:t>P</m:t>
+                  </m:r>
+                  <m:r>
+                    <m:t>E</m:t>
+                  </m:r>
+                </m:sup>
+              </m:sSup>
+            </m:oMath>
+            <w:r>
+              <w:t xml:space="preserve"> </w:t>
+            </w:r>
+            <w:r>
+              <w:t xml:space="preserve">calculated from all 4,000 draws from the joint distribution of</w:t>
+            </w:r>
+            <w:r>
+              <w:t xml:space="preserve"> </w:t>
+            </w:r>
+            <m:oMath>
+              <m:sSub>
+                <m:e>
+                  <m:r>
+                    <m:t>β</m:t>
+                  </m:r>
+                </m:e>
+                <m:sub>
+                  <m:r>
+                    <m:t>1</m:t>
+                  </m:r>
+                </m:sub>
+              </m:sSub>
+            </m:oMath>
+            <w:r>
+              <w:t xml:space="preserve"> </w:t>
+            </w:r>
+            <w:r>
+              <w:t xml:space="preserve">and</w:t>
+            </w:r>
+            <w:r>
+              <w:t xml:space="preserve"> </w:t>
+            </w:r>
+            <m:oMath>
+              <m:sSub>
+                <m:e>
+                  <m:r>
+                    <m:t>τ</m:t>
+                  </m:r>
+                </m:e>
+                <m:sub>
+                  <m:r>
+                    <m:t>1</m:t>
+                  </m:r>
+                </m:sub>
+              </m:sSub>
+            </m:oMath>
+            <w:r>
+              <w:t xml:space="preserve">. The point estimate and interval represents the posterior mean and 95%CI.</w:t>
+            </w:r>
+          </w:p>
+          <w:bookmarkEnd w:id="73"/>
+        </w:tc>
+      </w:tr>
+    </w:tbl>
+    <w:p>
+      <w:pPr>
+        <w:pStyle w:val="BodyText"/>
+      </w:pPr>
+      <w:r>
+        <w:t xml:space="preserve">Moreover, if theory allows defining a range of parameter values that are practically equivalent to zero (ROPE), we can use the posterior distribution to quantify uncertainty in the proportion of individuals predicted to have such practically negligible effects. Dotted vertical lines in</w:t>
+      </w:r>
+      <w:r>
+        <w:t xml:space="preserve"> </w:t>
+      </w:r>
+      <w:hyperlink w:anchor="fig-pdfs-rope">
+        <w:r>
+          <w:rPr>
+            <w:rStyle w:val="Hyperlink"/>
+          </w:rPr>
+          <w:t xml:space="preserve">Figure 9</w:t>
+        </w:r>
+      </w:hyperlink>
+      <w:r>
+        <w:t xml:space="preserve"> </w:t>
+      </w:r>
+      <w:r>
+        <w:t xml:space="preserve">A highlight the [-0.1, 0.1] interval, which serves as an example ROPE. The area under the PDF within that interval represent the proportion of the population whose valence effect is practically equivalent to zero (</w:t>
+      </w:r>
+      <m:oMath>
+        <m:sSup>
+          <m:e>
+            <m:r>
+              <m:t>p</m:t>
+            </m:r>
+          </m:e>
+          <m:sup>
+            <m:r>
+              <m:t>R</m:t>
+            </m:r>
+            <m:r>
+              <m:t>O</m:t>
+            </m:r>
+            <m:r>
+              <m:t>P</m:t>
+            </m:r>
+            <m:r>
+              <m:t>E</m:t>
+            </m:r>
+          </m:sup>
+        </m:sSup>
+      </m:oMath>
+      <w:r>
+        <w:t xml:space="preserve">), and each line in</w:t>
+      </w:r>
+      <w:r>
+        <w:t xml:space="preserve"> </w:t>
+      </w:r>
+      <w:hyperlink w:anchor="fig-pdfs-rope">
+        <w:r>
+          <w:rPr>
+            <w:rStyle w:val="Hyperlink"/>
+          </w:rPr>
+          <w:t xml:space="preserve">Figure 9</w:t>
+        </w:r>
+      </w:hyperlink>
+      <w:r>
+        <w:t xml:space="preserve"> </w:t>
+      </w:r>
+      <w:r>
+        <w:t xml:space="preserve">B depicts the corresponding area under the curve from</w:t>
+      </w:r>
+      <w:r>
+        <w:t xml:space="preserve"> </w:t>
+      </w:r>
+      <w:hyperlink w:anchor="fig-pdfs-rope">
+        <w:r>
+          <w:rPr>
+            <w:rStyle w:val="Hyperlink"/>
+          </w:rPr>
+          <w:t xml:space="preserve">Figure 9</w:t>
+        </w:r>
+      </w:hyperlink>
+      <w:r>
+        <w:t xml:space="preserve"> </w:t>
+      </w:r>
+      <w:r>
+        <w:t xml:space="preserve">A. To quantify uncertainty in</w:t>
+      </w:r>
+      <w:r>
+        <w:t xml:space="preserve"> </w:t>
+      </w:r>
+      <m:oMath>
+        <m:sSup>
+          <m:e>
+            <m:r>
+              <m:t>p</m:t>
+            </m:r>
+          </m:e>
+          <m:sup>
+            <m:r>
+              <m:t>R</m:t>
+            </m:r>
+            <m:r>
+              <m:t>O</m:t>
+            </m:r>
+            <m:r>
+              <m:t>P</m:t>
+            </m:r>
+            <m:r>
+              <m:t>E</m:t>
+            </m:r>
+          </m:sup>
+        </m:sSup>
+      </m:oMath>
+      <w:r>
+        <w:t xml:space="preserve"> </w:t>
+      </w:r>
+      <w:r>
+        <w:t xml:space="preserve">we then aggregate these values to a mean and a 95%CI: 29.0% [17.4%, 40.0%] of individuals in the population have a valence effect that is practically equivalent to zero. We note that the ROPE of [-0.1, 0.1] here was arbitrary and picked just to illustrate the example.</w:t>
       </w:r>
     </w:p>
     <w:p>
@@ -6878,89 +8984,6 @@
         <w:pStyle w:val="BodyText"/>
       </w:pPr>
       <w:r>
-        <w:t xml:space="preserve">Moreover, if theory allows defining a range of parameter values that are practically equivalent to zero (ROPE), we can use the posterior distribution to quantify uncertainty in the proportion of individuals predicted to have such practically negligible effects. We added dotted vertical lines in</w:t>
-      </w:r>
-      <w:r>
-        <w:t xml:space="preserve"> </w:t>
-      </w:r>
-      <w:hyperlink w:anchor="fig-2">
-        <w:r>
-          <w:rPr>
-            <w:rStyle w:val="Hyperlink"/>
-          </w:rPr>
-          <w:t xml:space="preserve">Figure 2</w:t>
-        </w:r>
-      </w:hyperlink>
-      <w:r>
-        <w:t xml:space="preserve"> </w:t>
-      </w:r>
-      <w:r>
-        <w:t xml:space="preserve">to highlight the [-0.1, 0.1] interval, which serves as an example ROPE. Line segments within that interval represent proportions of the population whose valence effect is practically equivalent to zero (</w:t>
-      </w:r>
-      <m:oMath>
-        <m:sSup>
-          <m:e>
-            <m:r>
-              <m:t>p</m:t>
-            </m:r>
-          </m:e>
-          <m:sup>
-            <m:r>
-              <m:t>R</m:t>
-            </m:r>
-            <m:r>
-              <m:t>O</m:t>
-            </m:r>
-            <m:r>
-              <m:t>P</m:t>
-            </m:r>
-            <m:r>
-              <m:t>E</m:t>
-            </m:r>
-          </m:sup>
-        </m:sSup>
-      </m:oMath>
-      <w:r>
-        <w:t xml:space="preserve">). To quantify uncertainty in</w:t>
-      </w:r>
-      <w:r>
-        <w:t xml:space="preserve"> </w:t>
-      </w:r>
-      <m:oMath>
-        <m:sSup>
-          <m:e>
-            <m:r>
-              <m:t>p</m:t>
-            </m:r>
-          </m:e>
-          <m:sup>
-            <m:r>
-              <m:t>R</m:t>
-            </m:r>
-            <m:r>
-              <m:t>O</m:t>
-            </m:r>
-            <m:r>
-              <m:t>P</m:t>
-            </m:r>
-            <m:r>
-              <m:t>E</m:t>
-            </m:r>
-          </m:sup>
-        </m:sSup>
-      </m:oMath>
-      <w:r>
-        <w:t xml:space="preserve"> </w:t>
-      </w:r>
-      <w:r>
-        <w:t xml:space="preserve">we then aggregate the segments’ to a mean and a 95%CI: 29.0% [17.4%, 40.0%] of individuals in the population have a valence effect that is practically equivalent to zero. We note that the ROPE of [-0.1, 0.1] here was arbitrary and picked just to illustrate the example.</w:t>
-      </w:r>
-    </w:p>
-    <w:p>
-      <w:pPr>
-        <w:pStyle w:val="BodyText"/>
-      </w:pPr>
-      <w:r>
         <w:t xml:space="preserve">So far, these examples have highlighted the importance of quantifying uncertainty in descriptions of heterogeneity. Had we only focused on the point estimates (posterior means), we might have misleadingly concluded that</w:t>
       </w:r>
       <w:r>
@@ -7022,11 +9045,11 @@
         <w:t xml:space="preserve">= 29.0%. However, with 95% confidence, these values might be as small as 79.6% and 17.4%, or as large as 98.2% and 40.0%, respectively.</w:t>
       </w:r>
     </w:p>
-    <w:bookmarkEnd w:id="48"/>
-    <w:bookmarkStart w:id="53" w:name="ratio-descriptors-1"/>
+    <w:bookmarkEnd w:id="74"/>
+    <w:bookmarkStart w:id="79" w:name="ratio-descriptors-1"/>
     <w:p>
       <w:pPr>
-        <w:pStyle w:val="Heading3"/>
+        <w:pStyle w:val="Heading2"/>
       </w:pPr>
       <w:r>
         <w:t xml:space="preserve">Ratio descriptors</w:t>
@@ -7145,14 +9168,14 @@
           <w:rPr>
             <w:rStyle w:val="Hyperlink"/>
           </w:rPr>
-          <w:t xml:space="preserve">Figure 4</w:t>
+          <w:t xml:space="preserve">Figure 10</w:t>
         </w:r>
       </w:hyperlink>
       <w:r>
         <w:t xml:space="preserve"> </w:t>
       </w:r>
       <w:r>
-        <w:t xml:space="preserve">shows 4,000 samples from the joint posterior distribution of the mean and standard deviation, from which we calculated 4,000 samples of the posterior distribution of</w:t>
+        <w:t xml:space="preserve">A shows 4,000 samples from the joint posterior distribution of the mean and standard deviation, from which we calculated 4,000 samples of the posterior distribution of</w:t>
       </w:r>
       <w:r>
         <w:t xml:space="preserve"> </w:t>
@@ -7237,7 +9260,7 @@
       <w:tr>
         <w:tc>
           <w:tcPr/>
-          <w:bookmarkStart w:id="52" w:name="fig-ratio"/>
+          <w:bookmarkStart w:id="78" w:name="fig-ratio"/>
           <w:p>
             <w:pPr>
               <w:pStyle w:val="Compact"/>
@@ -7248,18 +9271,18 @@
                 <wp:inline>
                   <wp:extent cx="5359400" cy="3403600"/>
                   <wp:effectExtent b="0" l="0" r="0" t="0"/>
-                  <wp:docPr descr="" title="" id="50" name="Picture"/>
+                  <wp:docPr descr="" title="" id="76" name="Picture"/>
                   <a:graphic>
                     <a:graphicData uri="http://schemas.openxmlformats.org/drawingml/2006/picture">
                       <pic:pic>
                         <pic:nvPicPr>
-                          <pic:cNvPr descr="index_files/figure-docx/fig-ratio-1.png" id="51" name="Picture"/>
+                          <pic:cNvPr descr="index_files/figure-docx/fig-ratio-1.png" id="77" name="Picture"/>
                           <pic:cNvPicPr>
                             <a:picLocks noChangeArrowheads="1" noChangeAspect="1"/>
                           </pic:cNvPicPr>
                         </pic:nvPicPr>
                         <pic:blipFill>
-                          <a:blip r:embed="rId49"/>
+                          <a:blip r:embed="rId75"/>
                           <a:stretch>
                             <a:fillRect/>
                           </a:stretch>
@@ -7296,7 +9319,7 @@
               <w:pStyle w:val="ImageCaption"/>
             </w:pPr>
             <w:r>
-              <w:t xml:space="preserve">Figure 4: Bivariate posterior of</w:t>
+              <w:t xml:space="preserve">Figure 10: Bivariate posterior of</w:t>
             </w:r>
             <w:r>
               <w:t xml:space="preserve"> </w:t>
@@ -7336,7 +9359,20 @@
               </m:sSub>
             </m:oMath>
             <w:r>
-              <w:t xml:space="preserve">, and their ratio. Panel A. 4,000 random draws from the posterior distribution of the valence effect distribution’s mean (</w:t>
+              <w:t xml:space="preserve">, and their ratio.</w:t>
+            </w:r>
+            <w:r>
+              <w:t xml:space="preserve"> </w:t>
+            </w:r>
+            <w:r>
+              <w:rPr>
+                <w:b/>
+                <w:bCs/>
+              </w:rPr>
+              <w:t xml:space="preserve">A</w:t>
+            </w:r>
+            <w:r>
+              <w:t xml:space="preserve">. 4,000 random draws from the posterior distribution of the valence effect distribution’s mean (</w:t>
             </w:r>
             <m:oMath>
               <m:sSub>
@@ -7370,7 +9406,20 @@
               </m:sSub>
             </m:oMath>
             <w:r>
-              <w:t xml:space="preserve">). B. Histogram of 4,000 draws from the posterior distribution of the ratio of the valence distribution’s scale over its location</w:t>
+              <w:t xml:space="preserve">).</w:t>
+            </w:r>
+            <w:r>
+              <w:t xml:space="preserve"> </w:t>
+            </w:r>
+            <w:r>
+              <w:rPr>
+                <w:b/>
+                <w:bCs/>
+              </w:rPr>
+              <w:t xml:space="preserve">B</w:t>
+            </w:r>
+            <w:r>
+              <w:t xml:space="preserve">. Histogram of 4,000 draws from the posterior distribution of the ratio of the valence distribution’s scale over its location</w:t>
             </w:r>
             <w:r>
               <w:t xml:space="preserve"> </w:t>
@@ -7414,7 +9463,7 @@
               <w:t xml:space="preserve">, and its posterior mean and 95%CI.</w:t>
             </w:r>
           </w:p>
-          <w:bookmarkEnd w:id="52"/>
+          <w:bookmarkEnd w:id="78"/>
         </w:tc>
       </w:tr>
     </w:tbl>
@@ -7426,10 +9475,9 @@
         <w:t xml:space="preserve">We have seen that—with these example data and this model—our uncertainty in the estimated heterogeneity metrics is substantial: Point estimates provide at best incomplete descriptions of our current state of knowledge regarding how valence effects vary between people in the population. We will next see that incorporating uncertainty is not only useful but critical when we turn from describing heterogeneity in one population to comparing its magnitude across multiple populations.</w:t>
       </w:r>
     </w:p>
-    <w:bookmarkEnd w:id="53"/>
-    <w:bookmarkEnd w:id="54"/>
-    <w:bookmarkEnd w:id="55"/>
-    <w:bookmarkStart w:id="69" w:name="X9c3c9f5fe40b3482599124531ebbd42019864b1"/>
+    <w:bookmarkEnd w:id="79"/>
+    <w:bookmarkEnd w:id="80"/>
+    <w:bookmarkStart w:id="94" w:name="X9c3c9f5fe40b3482599124531ebbd42019864b1"/>
     <w:p>
       <w:pPr>
         <w:pStyle w:val="Heading1"/>
@@ -7443,7 +9491,7 @@
         <w:pStyle w:val="FirstParagraph"/>
       </w:pPr>
       <w:r>
-        <w:t xml:space="preserve">We now move beyond assessing heterogeneity in one population to comparing degrees of heterogeneity across multiple populations of study units. To illustrate, we reanalyze a dataset from</w:t>
+        <w:t xml:space="preserve">We now move beyond assessing heterogeneity in one population to comparing degrees of heterogeneity across multiple populations of two different study units: Persons and stimuli. To illustrate, we reanalyze a dataset from</w:t>
       </w:r>
       <w:r>
         <w:t xml:space="preserve"> </w:t>
@@ -7523,7 +9571,7 @@
       <w:tr>
         <w:tc>
           <w:tcPr/>
-          <w:bookmarkStart w:id="56" w:name="tbl-dat2"/>
+          <w:bookmarkStart w:id="81" w:name="tbl-dat2"/>
           <w:p>
             <w:pPr>
               <w:jc w:val="center"/>
@@ -7931,7 +9979,7 @@
               </w:tc>
             </w:tr>
           </w:tbl>
-          <w:bookmarkEnd w:id="56"/>
+          <w:bookmarkEnd w:id="81"/>
           <w:p/>
         </w:tc>
       </w:tr>
@@ -7941,7 +9989,16 @@
         <w:pStyle w:val="BodyText"/>
       </w:pPr>
       <w:r>
-        <w:t xml:space="preserve">Let us now see how our earlier descriptions of heterogeneity can be usefully extended to group differences. We ask three questions about differences in heterogeneity: (1) To what extent is memory performance more variable</w:t>
+        <w:t xml:space="preserve">Let us now see how our earlier descriptions of heterogeneity can be usefully extended to potential differences between populations. In addition, we extend the inquiry to incorporate heterogeneity across another source of variance: The target words used in the study</w:t>
+      </w:r>
+      <w:r>
+        <w:t xml:space="preserve"> </w:t>
+      </w:r>
+      <w:r>
+        <w:t xml:space="preserve">(Judd et al., 2012, 2017)</w:t>
+      </w:r>
+      <w:r>
+        <w:t xml:space="preserve">. We ask three questions about differences in heterogeneity: (1) To what extent is memory performance more variable</w:t>
       </w:r>
       <w:r>
         <w:t xml:space="preserve"> </w:t>
@@ -8045,7 +10102,21 @@
         </m:r>
       </m:oMath>
       <w:r>
-        <w:t xml:space="preserve">. As is common with generalized linear models, we model the rate parameter through a nonlinear link function. In this example, we use the cumulative normal density function (</w:t>
+        <w:t xml:space="preserve">. As is common with generalized linear models, we model</w:t>
+      </w:r>
+      <w:r>
+        <w:t xml:space="preserve"> </w:t>
+      </w:r>
+      <m:oMath>
+        <m:r>
+          <m:t>π</m:t>
+        </m:r>
+      </m:oMath>
+      <w:r>
+        <w:t xml:space="preserve"> </w:t>
+      </w:r>
+      <w:r>
+        <w:t xml:space="preserve">using a nonlinear link function. In this example, we use the cumulative normal distribution function (</w:t>
       </w:r>
       <m:oMath>
         <m:r>
@@ -8053,22 +10124,7 @@
         </m:r>
       </m:oMath>
       <w:r>
-        <w:t xml:space="preserve">, or</w:t>
-      </w:r>
-      <w:r>
-        <w:t xml:space="preserve"> </w:t>
-      </w:r>
-      <w:r>
-        <w:t xml:space="preserve">“</w:t>
-      </w:r>
-      <w:r>
-        <w:t xml:space="preserve">probit</w:t>
-      </w:r>
-      <w:r>
-        <w:t xml:space="preserve">”</w:t>
-      </w:r>
-      <w:r>
-        <w:t xml:space="preserve">), but other link functions are also available, such as the common logit. Consequently, it is the</w:t>
+        <w:t xml:space="preserve">, or probit link), but other link functions could also have been used, such as the logit. We then specify the</w:t>
       </w:r>
       <w:r>
         <w:t xml:space="preserve"> </w:t>
@@ -8094,14 +10150,14 @@
         <w:t xml:space="preserve"> </w:t>
       </w:r>
       <w:r>
-        <w:t xml:space="preserve">that we then model as a linear combination of the predictors. We write this model as</w:t>
+        <w:t xml:space="preserve">of this function as a linear combination of the fixed and random effects. We write this model as</w:t>
       </w:r>
     </w:p>
     <w:p>
       <w:pPr>
         <w:pStyle w:val="BodyText"/>
       </w:pPr>
-      <w:bookmarkStart w:id="57" w:name="eq-m2-1"/>
+      <w:bookmarkStart w:id="82" w:name="eq-m2-1"/>
       <m:oMathPara>
         <m:oMathParaPr>
           <m:jc m:val="center"/>
@@ -8882,7 +10938,7 @@
           </m:d>
         </m:oMath>
       </m:oMathPara>
-      <w:bookmarkEnd w:id="57"/>
+      <w:bookmarkEnd w:id="82"/>
     </w:p>
     <w:p>
       <w:pPr>
@@ -8900,7 +10956,7 @@
         </w:r>
       </w:hyperlink>
       <w:r>
-        <w:t xml:space="preserve">) of memory performance is similar to our Model 1 of valence effects above, but contains two sources of heterogeneity (persons, whose parameters we represent with</w:t>
+        <w:t xml:space="preserve">) of memory performance is similar to our Model 1 of valence effects above but contains two sources of heterogeneity: persons, whose parameters we represent with</w:t>
       </w:r>
       <w:r>
         <w:t xml:space="preserve"> </w:t>
@@ -8911,7 +10967,7 @@
         </m:r>
       </m:oMath>
       <w:r>
-        <w:t xml:space="preserve">, and target words, whose parameters we write with</w:t>
+        <w:t xml:space="preserve">, and target words, whose parameters we represent with</w:t>
       </w:r>
       <w:r>
         <w:t xml:space="preserve"> </w:t>
@@ -8922,7 +10978,7 @@
         </m:r>
       </m:oMath>
       <w:r>
-        <w:t xml:space="preserve">). In addition, instead of coding the task type (free recall vs. cued recall) using predictor coding schemes such as contrast or dummy coding, we have index-coded task using subscripts</w:t>
+        <w:t xml:space="preserve">. In addition, instead of coding the task type (free recall vs. cued recall) using predictor coding schemes such as contrast or dummy coding, we have index-coded task using subscripts</w:t>
       </w:r>
       <w:r>
         <w:t xml:space="preserve"> </w:t>
@@ -8954,7 +11010,7 @@
         <w:t xml:space="preserve"> </w:t>
       </w:r>
       <w:r>
-        <w:t xml:space="preserve">to stand for Free recall parameters, and</w:t>
+        <w:t xml:space="preserve">for Free recall parameters and</w:t>
       </w:r>
       <w:r>
         <w:t xml:space="preserve"> </w:t>
@@ -8986,7 +11042,7 @@
         <w:t xml:space="preserve"> </w:t>
       </w:r>
       <w:r>
-        <w:t xml:space="preserve">for parameters pertaining to the Cued recall task. This reparameterization allows quantifying heterogeneity in memory performance separately for the two tasks, rather than for (if using contrast coding) the average task and their difference.</w:t>
+        <w:t xml:space="preserve">for Cued recall parameters. This parameterization allows us to quantify heterogeneity in memory performance separately for the two tasks.</w:t>
       </w:r>
     </w:p>
     <w:p>
@@ -8994,7 +11050,7 @@
         <w:pStyle w:val="BodyText"/>
       </w:pPr>
       <w:r>
-        <w:t xml:space="preserve">Note also that we model</w:t>
+        <w:t xml:space="preserve">Note also that while we model</w:t>
       </w:r>
       <w:r>
         <w:t xml:space="preserve"> </w:t>
@@ -9008,7 +11064,7 @@
         <w:t xml:space="preserve"> </w:t>
       </w:r>
       <w:r>
-        <w:t xml:space="preserve">using two independent normal distributions, and</w:t>
+        <w:t xml:space="preserve">using independent normal distributions for each task, we model</w:t>
       </w:r>
       <w:r>
         <w:t xml:space="preserve"> </w:t>
@@ -9022,7 +11078,7 @@
         <w:t xml:space="preserve"> </w:t>
       </w:r>
       <w:r>
-        <w:t xml:space="preserve">with a multivariate normal distribution. Because different persons participated in the two tasks, we cannot assess whether participant-specific abilities are correlated across the tasks. But we can assess this for target items, which were common across the tasks.</w:t>
+        <w:t xml:space="preserve">with correlated normal distributions. Because different persons participated in the two tasks, we cannot assess whether participant-specific abilities are correlated across the tasks. But we can assess this for target items, which were common across the tasks.</w:t>
       </w:r>
     </w:p>
     <w:p>
@@ -9078,7 +11134,7 @@
       <w:tr>
         <w:tc>
           <w:tcPr/>
-          <w:bookmarkStart w:id="58" w:name="tbl-fit-2"/>
+          <w:bookmarkStart w:id="83" w:name="tbl-fit-2"/>
           <w:p>
             <w:pPr>
               <w:jc w:val="center"/>
@@ -9707,12 +11763,12 @@
               </w:tc>
             </w:tr>
           </w:tbl>
-          <w:bookmarkEnd w:id="58"/>
+          <w:bookmarkEnd w:id="83"/>
           <w:p/>
         </w:tc>
       </w:tr>
     </w:tbl>
-    <w:bookmarkStart w:id="63" w:name="X5fcc57caa98216ae97c47ce5aa8ebd8b480af5a"/>
+    <w:bookmarkStart w:id="88" w:name="X5fcc57caa98216ae97c47ce5aa8ebd8b480af5a"/>
     <w:p>
       <w:pPr>
         <w:pStyle w:val="Heading2"/>
@@ -9761,7 +11817,7 @@
         </w:r>
       </w:hyperlink>
       <w:r>
-        <w:t xml:space="preserve">). We show the relevant estimated quantities, and the implied heterogeneity distributions in</w:t>
+        <w:t xml:space="preserve">). We show the relevant estimated quantities and the implied heterogeneity distributions in</w:t>
       </w:r>
       <w:r>
         <w:t xml:space="preserve"> </w:t>
@@ -9771,7 +11827,7 @@
           <w:rPr>
             <w:rStyle w:val="Hyperlink"/>
           </w:rPr>
-          <w:t xml:space="preserve">Figure 5</w:t>
+          <w:t xml:space="preserve">Figure 11</w:t>
         </w:r>
       </w:hyperlink>
       <w:r>
@@ -9793,7 +11849,7 @@
           <w:rPr>
             <w:rStyle w:val="Hyperlink"/>
           </w:rPr>
-          <w:t xml:space="preserve">Figure 5</w:t>
+          <w:t xml:space="preserve">Figure 11</w:t>
         </w:r>
       </w:hyperlink>
       <w:r>
@@ -9816,6 +11872,85 @@
       </w:r>
       <w:r>
         <w:t xml:space="preserve">) because of the link function we used. Therefore, for example zero translates to 50% accuracy.</w:t>
+      </w:r>
+    </w:p>
+    <w:p>
+      <w:pPr>
+        <w:pStyle w:val="BodyText"/>
+      </w:pPr>
+      <w:r>
+        <w:t xml:space="preserve">More importantly, the second row in</w:t>
+      </w:r>
+      <w:r>
+        <w:t xml:space="preserve"> </w:t>
+      </w:r>
+      <w:hyperlink w:anchor="fig-2-person">
+        <w:r>
+          <w:rPr>
+            <w:rStyle w:val="Hyperlink"/>
+          </w:rPr>
+          <w:t xml:space="preserve">Figure 11</w:t>
+        </w:r>
+      </w:hyperlink>
+      <w:r>
+        <w:t xml:space="preserve"> </w:t>
+      </w:r>
+      <w:r>
+        <w:t xml:space="preserve">A describes the posterior distributions of the between-person standard deviations in memory ability in the free and cued recall tasks, and their difference (cued - free recall). The standard deviation was 0.30 [0.16, 0.43] probits greater in the cued recall task (ratio: 1.82 [1.38, 2.37]). Note that our estimate of the heterogeneity difference is greater, and associated with greater uncertainty, than what was originally reported by</w:t>
+      </w:r>
+      <w:r>
+        <w:t xml:space="preserve"> </w:t>
+      </w:r>
+      <w:r>
+        <w:t xml:space="preserve">Mah &amp; Lindsay (2024)</w:t>
+      </w:r>
+      <w:r>
+        <w:t xml:space="preserve">, potentially because our model also includes heterogeneity across target words.</w:t>
+      </w:r>
+    </w:p>
+    <w:p>
+      <w:pPr>
+        <w:pStyle w:val="BodyText"/>
+      </w:pPr>
+      <w:r>
+        <w:t xml:space="preserve">The third row of</w:t>
+      </w:r>
+      <w:r>
+        <w:t xml:space="preserve"> </w:t>
+      </w:r>
+      <w:hyperlink w:anchor="fig-2-person">
+        <w:r>
+          <w:rPr>
+            <w:rStyle w:val="Hyperlink"/>
+          </w:rPr>
+          <w:t xml:space="preserve">Figure 11</w:t>
+        </w:r>
+      </w:hyperlink>
+      <w:r>
+        <w:t xml:space="preserve"> </w:t>
+      </w:r>
+      <w:r>
+        <w:t xml:space="preserve">A shows the estimated proportions of individuals whose memory performance exceeded 50% (</w:t>
+      </w:r>
+      <m:oMath>
+        <m:sSup>
+          <m:e>
+            <m:r>
+              <m:t>p</m:t>
+            </m:r>
+          </m:e>
+          <m:sup>
+            <m:r>
+              <m:rPr>
+                <m:sty m:val="p"/>
+              </m:rPr>
+              <m:t>+</m:t>
+            </m:r>
+          </m:sup>
+        </m:sSup>
+      </m:oMath>
+      <w:r>
+        <w:t xml:space="preserve">), and their difference between tasks. The model estimates the proportion of individuals who recall over 50% of items to be 0.31 [0.15, 0.46] greater in the cued than in the free recall task. Note that this quantity refers to population proportions and is not a z-score.</w:t>
       </w:r>
     </w:p>
     <w:tbl>
@@ -9831,7 +11966,7 @@
       <w:tr>
         <w:tc>
           <w:tcPr/>
-          <w:bookmarkStart w:id="62" w:name="fig-2-person"/>
+          <w:bookmarkStart w:id="87" w:name="fig-2-person"/>
           <w:p>
             <w:pPr>
               <w:pStyle w:val="Compact"/>
@@ -9842,18 +11977,18 @@
                 <wp:inline>
                   <wp:extent cx="5600700" cy="3582114"/>
                   <wp:effectExtent b="0" l="0" r="0" t="0"/>
-                  <wp:docPr descr="" title="" id="60" name="Picture"/>
+                  <wp:docPr descr="" title="" id="85" name="Picture"/>
                   <a:graphic>
                     <a:graphicData uri="http://schemas.openxmlformats.org/drawingml/2006/picture">
                       <pic:pic>
                         <pic:nvPicPr>
-                          <pic:cNvPr descr="index_files/figure-docx/fig-2-person-1.png" id="61" name="Picture"/>
+                          <pic:cNvPr descr="index_files/figure-docx/fig-2-person-1.png" id="86" name="Picture"/>
                           <pic:cNvPicPr>
                             <a:picLocks noChangeArrowheads="1" noChangeAspect="1"/>
                           </pic:cNvPicPr>
                         </pic:nvPicPr>
                         <pic:blipFill>
-                          <a:blip r:embed="rId59"/>
+                          <a:blip r:embed="rId84"/>
                           <a:stretch>
                             <a:fillRect/>
                           </a:stretch>
@@ -9890,7 +12025,20 @@
               <w:pStyle w:val="ImageCaption"/>
             </w:pPr>
             <w:r>
-              <w:t xml:space="preserve">Figure 5: Estimated between-person heterogeneity in memory performance in Free recall and Cued recall tasks from Model 2. A. Histograms of 4,000 posterior draws from the model parameters and their transformations, with points and intervals showing posterior means and 95%CIs. Differences are calculated as Cued - Free recall.</w:t>
+              <w:t xml:space="preserve">Figure 11: Estimated between-person heterogeneity in memory performance in Free recall and Cued recall tasks from Model 2.</w:t>
+            </w:r>
+            <w:r>
+              <w:t xml:space="preserve"> </w:t>
+            </w:r>
+            <w:r>
+              <w:rPr>
+                <w:b/>
+                <w:bCs/>
+              </w:rPr>
+              <w:t xml:space="preserve">A</w:t>
+            </w:r>
+            <w:r>
+              <w:t xml:space="preserve">. Histograms of 4,000 posterior draws from the model parameters and their transformations, with points and intervals showing posterior means and 95%CIs. Differences are calculated as Cued - Free recall.</w:t>
             </w:r>
             <w:r>
               <w:t xml:space="preserve"> </w:t>
@@ -9916,10 +12064,23 @@
               <w:t xml:space="preserve"> </w:t>
             </w:r>
             <w:r>
-              <w:t xml:space="preserve">indicates the proportion of the population whose proportion correct is predicted to be above 50%. Heterogeneity ratio indicates standard deviations divided with their respective means (we truncated this axis at [-7, 7] for clarity. B. Probability density (top) and cumulative distribution functions (bottom) of the two groups’ heterogeneity distributions (green: free recall, red: cued recall). The densities, points, and intervals on the left y-axis of the bottom panel indicate approximate posterior densities, with means and 95%CIs, of the proportions of the populations with memory performance above 0.5.</w:t>
+              <w:t xml:space="preserve">indicates the proportion of the population whose proportion correct is predicted to be above 50%. Heterogeneity ratio indicates standard deviations divided with their respective means (we truncated this axis at [-5, 5] for clarity).</w:t>
+            </w:r>
+            <w:r>
+              <w:t xml:space="preserve"> </w:t>
+            </w:r>
+            <w:r>
+              <w:rPr>
+                <w:b/>
+                <w:bCs/>
+              </w:rPr>
+              <w:t xml:space="preserve">B</w:t>
+            </w:r>
+            <w:r>
+              <w:t xml:space="preserve">. Probability density (top) and cumulative distribution functions (bottom) of the two groups’ heterogeneity distributions (green: free recall, red: cued recall). The densities, points, and intervals on the left y-axis of the bottom panel indicate approximate posterior densities, with means and 95%CIs, of the proportions of the populations with memory performance above 0.5. Densities, points, and intervals on the x-axis of the bottom panel indicate approximate posterior densities, with means and 95%CIs, of the 90% heterogeneity interval’s lower (left) and upper (right) bounds.</w:t>
             </w:r>
           </w:p>
-          <w:bookmarkEnd w:id="62"/>
+          <w:bookmarkEnd w:id="87"/>
         </w:tc>
       </w:tr>
     </w:tbl>
@@ -9928,12 +12089,88 @@
         <w:pStyle w:val="BodyText"/>
       </w:pPr>
       <w:r>
-        <w:t xml:space="preserve">More importantly, the second row in</w:t>
+        <w:t xml:space="preserve">Perhaps surprisingly, even though the absolute measures of heterogeneity differed greatly between the two recall tasks, the bottom row of</w:t>
       </w:r>
       <w:r>
         <w:t xml:space="preserve"> </w:t>
       </w:r>
       <w:hyperlink w:anchor="fig-2-person">
+        <w:r>
+          <w:rPr>
+            <w:rStyle w:val="Hyperlink"/>
+          </w:rPr>
+          <w:t xml:space="preserve">Figure 11</w:t>
+        </w:r>
+      </w:hyperlink>
+      <w:r>
+        <w:t xml:space="preserve"> </w:t>
+      </w:r>
+      <w:r>
+        <w:t xml:space="preserve">A shows that the degree of relative heterogeneity is virtually identical across the two tasks. This heterogeneity ratio’s mathematical equivalent is commonly known as the coefficient of variation (CV), which is used frequently in many areas of psychological research, such as psychophysics. In those areas, a common finding is that while there might be experimental effects on an individual’s response distribution’s mean or dispersion, the CV frequently remains stable across conditions (dispersion tends to grow larger with increased stimulus strength, for example). Our results show that this coefficient of variation in individual’s memory abilities remains stable across conditions that lead to different average memory performances.</w:t>
+      </w:r>
+    </w:p>
+    <w:p>
+      <w:pPr>
+        <w:pStyle w:val="BodyText"/>
+      </w:pPr>
+      <w:r>
+        <w:t xml:space="preserve">We truncated the Heterogeneity ratio panel’s x-axis at [-5, 5] because ratios of two normal distributions with zero means are Cauchy distributed. Sampling from a Cauchy distribution frequently returns extreme draws because of the distribution’s thick tails. Consequently, posterior draws of</w:t>
+      </w:r>
+      <w:r>
+        <w:t xml:space="preserve"> </w:t>
+      </w:r>
+      <m:oMath>
+        <m:f>
+          <m:fPr>
+            <m:type m:val="bar"/>
+          </m:fPr>
+          <m:num>
+            <m:r>
+              <m:t>τ</m:t>
+            </m:r>
+          </m:num>
+          <m:den>
+            <m:r>
+              <m:t>β</m:t>
+            </m:r>
+          </m:den>
+        </m:f>
+      </m:oMath>
+      <w:r>
+        <w:t xml:space="preserve"> </w:t>
+      </w:r>
+      <w:r>
+        <w:t xml:space="preserve">can approximate a Cauchy-distribution and therefore exhibit frequent extreme values. These extreme values would obscure the bulk of the distribution if the axis was not truncated. More colloquially, near-zero means will necessarily lead to infinite ratios, and consequently this coefficient can be very sensitive to small changes in the mean value. The difference in ratios is very uncertain for the same reason.</w:t>
+      </w:r>
+    </w:p>
+    <w:p>
+      <w:pPr>
+        <w:pStyle w:val="BodyText"/>
+      </w:pPr>
+      <w:r>
+        <w:t xml:space="preserve">We also depict the heterogeneity distribution’s posterior distribution as a PDF and a CDF in</w:t>
+      </w:r>
+      <w:r>
+        <w:t xml:space="preserve"> </w:t>
+      </w:r>
+      <w:hyperlink w:anchor="fig-2-person">
+        <w:r>
+          <w:rPr>
+            <w:rStyle w:val="Hyperlink"/>
+          </w:rPr>
+          <w:t xml:space="preserve">Figure 11</w:t>
+        </w:r>
+      </w:hyperlink>
+      <w:r>
+        <w:t xml:space="preserve"> </w:t>
+      </w:r>
+      <w:r>
+        <w:t xml:space="preserve">B. Unlike in</w:t>
+      </w:r>
+      <w:r>
+        <w:t xml:space="preserve"> </w:t>
+      </w:r>
+      <w:hyperlink w:anchor="fig-2">
         <w:r>
           <w:rPr>
             <w:rStyle w:val="Hyperlink"/>
@@ -9945,7 +12182,24 @@
         <w:t xml:space="preserve"> </w:t>
       </w:r>
       <w:r>
-        <w:t xml:space="preserve">A describes the posterior distributions of the between-person standard deviations in memory ability in the free and cued recall tasks, and their difference (cued - free recall). The standard deviation was 0.30 [0.16, 0.43] probits greater in the cued recall task (ratio: 1.82 [1.38, 2.37]).</w:t>
+        <w:t xml:space="preserve">where we represented random draws of the functions’ posteriors as thin lines,</w:t>
+      </w:r>
+      <w:r>
+        <w:t xml:space="preserve"> </w:t>
+      </w:r>
+      <w:hyperlink w:anchor="fig-2-person">
+        <w:r>
+          <w:rPr>
+            <w:rStyle w:val="Hyperlink"/>
+          </w:rPr>
+          <w:t xml:space="preserve">Figure 11</w:t>
+        </w:r>
+      </w:hyperlink>
+      <w:r>
+        <w:t xml:space="preserve"> </w:t>
+      </w:r>
+      <w:r>
+        <w:t xml:space="preserve">instead aggregates the posteriors to means (dark line) and 95% credibility ribbons (light areas) to reduce overplotting. These figures allow for concise and complementary descriptions of (differences in) heterogeneity in the two tasks. In other words, they allow visually comparing the population distributions of memory performance across the cued and free-recall tasks.</w:t>
       </w:r>
     </w:p>
     <w:p>
@@ -9953,7 +12207,39 @@
         <w:pStyle w:val="BodyText"/>
       </w:pPr>
       <w:r>
-        <w:t xml:space="preserve">The third row of</w:t>
+        <w:t xml:space="preserve">First, we see that the majority of the free recall group’s CDF (green) is to the left of zero (50% recall), indicating that the majority of this population is predicted to recall less than half of items. This information is described in more detail in the small posterior densities and point-intervals on the left y-axis: The model predicts above-50% performance only for a proportion of 0.35 [0.21, 0.50] of the population. Second, we see that the slope of the cued recall CDF (red) is less steep and to the right to that of the free recall CDF: The between-person distribution of memory abilities is more dispersed in the cued than in the free recall task. The proportion of individuals in the cued recall task who are predicted to perform above 50% was 0.65 [0.52, 0.78].</w:t>
+      </w:r>
+    </w:p>
+    <w:p>
+      <w:pPr>
+        <w:pStyle w:val="BodyText"/>
+      </w:pPr>
+      <w:r>
+        <w:t xml:space="preserve">Finally, we turn to the heterogeneity interval (HI). The</w:t>
+      </w:r>
+      <w:r>
+        <w:t xml:space="preserve"> </w:t>
+      </w:r>
+      <m:oMath>
+        <m:sSub>
+          <m:e>
+            <m:r>
+              <m:rPr>
+                <m:nor/>
+                <m:sty m:val="i"/>
+              </m:rPr>
+              <m:t>HI</m:t>
+            </m:r>
+          </m:e>
+          <m:sub>
+            <m:r>
+              <m:t>90</m:t>
+            </m:r>
+          </m:sub>
+        </m:sSub>
+      </m:oMath>
+      <w:r>
+        <w:t xml:space="preserve">’s lower bound in the free recall task is -0.76 [-0.96, -0.57], and -0.83 [-1.13, -0.55] in the cued recall task (leftmost green and red densities on bottom x-axis of</w:t>
       </w:r>
       <w:r>
         <w:t xml:space="preserve"> </w:t>
@@ -9963,42 +12249,11 @@
           <w:rPr>
             <w:rStyle w:val="Hyperlink"/>
           </w:rPr>
-          <w:t xml:space="preserve">Figure 5</w:t>
+          <w:t xml:space="preserve">Figure 11</w:t>
         </w:r>
       </w:hyperlink>
       <w:r>
-        <w:t xml:space="preserve"> </w:t>
-      </w:r>
-      <w:r>
-        <w:t xml:space="preserve">A shows the estimated proportions of individuals whose memory performance exceeded 50% (</w:t>
-      </w:r>
-      <m:oMath>
-        <m:sSup>
-          <m:e>
-            <m:r>
-              <m:t>p</m:t>
-            </m:r>
-          </m:e>
-          <m:sup>
-            <m:r>
-              <m:rPr>
-                <m:sty m:val="p"/>
-              </m:rPr>
-              <m:t>+</m:t>
-            </m:r>
-          </m:sup>
-        </m:sSup>
-      </m:oMath>
-      <w:r>
-        <w:t xml:space="preserve">), and their difference. The model estimates the proportion of individuals who recall over 50% of items to be 0.31 [0.15, 0.46] greater in the cued than in the free recall task. Note that this quantity refers to population proportions and is not a z-score.</w:t>
-      </w:r>
-    </w:p>
-    <w:p>
-      <w:pPr>
-        <w:pStyle w:val="BodyText"/>
-      </w:pPr>
-      <w:r>
-        <w:t xml:space="preserve">Perhaps surprisingly, even though the absolute measures of heterogeneity differed greatly between the two recall tasks, the bottom row of</w:t>
+        <w:t xml:space="preserve">, respectively). While this 5th percentile of the heterogeneity distribution was not credibly different across the two tasks (Cued - Free recall; -0.07 [-0.39, 0.24]), the 95th percentiles (rightmost green and red densities on bottom x-axis of</w:t>
       </w:r>
       <w:r>
         <w:t xml:space="preserve"> </w:t>
@@ -10008,56 +12263,38 @@
           <w:rPr>
             <w:rStyle w:val="Hyperlink"/>
           </w:rPr>
-          <w:t xml:space="preserve">Figure 5</w:t>
+          <w:t xml:space="preserve">Figure 11</w:t>
         </w:r>
       </w:hyperlink>
       <w:r>
-        <w:t xml:space="preserve"> </w:t>
-      </w:r>
-      <w:r>
-        <w:t xml:space="preserve">A shows that the degree of relative heterogeneity is virtually identical across the two tasks. This heterogeneity ratio’s mathematical equivalent is commonly known as the coefficient of variation (CV), which is used frequently in many areas of psychological research, such as psychophysics. In those areas, a common finding is that while there might be experimental effects on an individual’s response distribution’s mean or dispersion, the CV frequently remains stable across conditions (disperion tends to grow larger with increased stimulus strength, for example). Our use of the heterogeneity ratio in this example calls to mind those applications and findings regarding the coefficient of variation.</w:t>
-      </w:r>
-    </w:p>
-    <w:p>
-      <w:pPr>
-        <w:pStyle w:val="BodyText"/>
-      </w:pPr>
-      <w:r>
-        <w:t xml:space="preserve">Moreover, we truncated the Heterogeneity ratio panel’s x-axis at [-7, 7] because ratios of two normal distributions with zero means are Cauchy distributed. Sampling from a Cauchy distribution frequently returns extreme draws because of the distribution’s thick tails. Consequently, posterior draws of</w:t>
+        <w:t xml:space="preserve">, respectively) differed at the 95% credibility level (the Cued recall upper</w:t>
       </w:r>
       <w:r>
         <w:t xml:space="preserve"> </w:t>
       </w:r>
       <m:oMath>
-        <m:f>
-          <m:fPr>
-            <m:type m:val="bar"/>
-          </m:fPr>
-          <m:num>
-            <m:r>
-              <m:t>τ</m:t>
-            </m:r>
-          </m:num>
-          <m:den>
-            <m:r>
-              <m:t>β</m:t>
-            </m:r>
-          </m:den>
-        </m:f>
+        <m:sSub>
+          <m:e>
+            <m:r>
+              <m:rPr>
+                <m:nor/>
+                <m:sty m:val="i"/>
+              </m:rPr>
+              <m:t>HI</m:t>
+            </m:r>
+          </m:e>
+          <m:sub>
+            <m:r>
+              <m:t>90</m:t>
+            </m:r>
+          </m:sub>
+        </m:sSub>
       </m:oMath>
       <w:r>
         <w:t xml:space="preserve"> </w:t>
       </w:r>
       <w:r>
-        <w:t xml:space="preserve">can approximate a Cauchy-distribution and therefore exhibit frequent extreme values. These extreme values would obscure the bulk of the distribution if the axis was not truncated. More colloquially, near-zero means will necessarily lead to infinite ratios, and consequently this coefficient can be very sensitive to small changes in the mean value. The difference in ratios is very uncertain for the same reason.</w:t>
-      </w:r>
-    </w:p>
-    <w:p>
-      <w:pPr>
-        <w:pStyle w:val="BodyText"/>
-      </w:pPr>
-      <w:r>
-        <w:t xml:space="preserve">We also depict the heterogeneity distribution’s posterior distribution as a PDF and a CDF in</w:t>
+        <w:t xml:space="preserve">limit was 0.91 [0.60, 1.23] probits greater). Studying</w:t>
       </w:r>
       <w:r>
         <w:t xml:space="preserve"> </w:t>
@@ -10067,140 +12304,24 @@
           <w:rPr>
             <w:rStyle w:val="Hyperlink"/>
           </w:rPr>
-          <w:t xml:space="preserve">Figure 5</w:t>
+          <w:t xml:space="preserve">Figure 11</w:t>
         </w:r>
       </w:hyperlink>
       <w:r>
         <w:t xml:space="preserve"> </w:t>
       </w:r>
       <w:r>
-        <w:t xml:space="preserve">B. Unlike in</w:t>
-      </w:r>
-      <w:r>
-        <w:t xml:space="preserve"> </w:t>
-      </w:r>
-      <w:hyperlink w:anchor="fig-2">
-        <w:r>
-          <w:rPr>
-            <w:rStyle w:val="Hyperlink"/>
-          </w:rPr>
-          <w:t xml:space="preserve">Figure 2</w:t>
-        </w:r>
-      </w:hyperlink>
-      <w:r>
-        <w:t xml:space="preserve"> </w:t>
-      </w:r>
-      <w:r>
-        <w:t xml:space="preserve">where we drew random draws of the functions’ posteriors as thin lines, to reduce overplotting</w:t>
-      </w:r>
-      <w:r>
-        <w:t xml:space="preserve"> </w:t>
-      </w:r>
-      <w:hyperlink w:anchor="fig-2-person">
-        <w:r>
-          <w:rPr>
-            <w:rStyle w:val="Hyperlink"/>
-          </w:rPr>
-          <w:t xml:space="preserve">Figure 5</w:t>
-        </w:r>
-      </w:hyperlink>
-      <w:r>
-        <w:t xml:space="preserve"> </w:t>
-      </w:r>
-      <w:r>
-        <w:t xml:space="preserve">instead aggregates the posteriors to means (dark line) and 95% credibility ribbons (light areas). These figures allow for concise and complementary descriptions of (differences in) heterogeneity in the two tasks. In other words, they allow visually comparing the population distributions of memory performance across the cued and free-recall tasks.</w:t>
+        <w:t xml:space="preserve">B closely makes another implication of the different standard deviations clear: While the average person likely has greater memory performance in the cued recall task, the model predicts that there are also more individuals with very poor performance in the cued recall condition (although this difference was not credibly different from zero).</w:t>
       </w:r>
     </w:p>
-    <w:p>
-      <w:pPr>
-        <w:pStyle w:val="BodyText"/>
-      </w:pPr>
-      <w:r>
-        <w:t xml:space="preserve">First, we see that the majority of the free recall group’s CDF (green) is to the left of zero (50% recall), indicating that the majority of this population is predicted to recall less than half of items. This information is described in more detail in the small posterior densities and point-intervals on the left y-axis: The model predicts above-50% performance only for a proportion of 0.35 [0.21, 0.50] of the population. Second, we see that the slope of the cued recall CDF (red) is less steep and to the right to that of the free recall CDF: The between-person distribution of memory abilities is more dispersed in the cued than in the free recall task, and 0.65 [0.52, 0.78] individuals in that group are predicted to perform above 50%.</w:t>
-      </w:r>
-    </w:p>
-    <w:p>
-      <w:pPr>
-        <w:pStyle w:val="BodyText"/>
-      </w:pPr>
-      <w:r>
-        <w:t xml:space="preserve">Finally, we turn to the heterogeneity interval (HI). The</w:t>
-      </w:r>
-      <w:r>
-        <w:t xml:space="preserve"> </w:t>
-      </w:r>
-      <m:oMath>
-        <m:r>
-          <m:t>H</m:t>
-        </m:r>
-        <m:sSub>
-          <m:e>
-            <m:r>
-              <m:t>I</m:t>
-            </m:r>
-          </m:e>
-          <m:sub>
-            <m:r>
-              <m:t>90</m:t>
-            </m:r>
-          </m:sub>
-        </m:sSub>
-      </m:oMath>
-      <w:r>
-        <w:t xml:space="preserve">’s lower bound in the free recall task is -0.76 [-0.96, -0.57], and -0.83 [-1.13, -0.55] in the cued recall task. While this 5th percentile of the heterogeneity distribution was not credibly different across the two tasks (Cued - Free recall; -0.07 [-0.39, 0.24]), the 95th percentiles differed at the 95% credibility level (the Cued recall upper</w:t>
-      </w:r>
-      <w:r>
-        <w:t xml:space="preserve"> </w:t>
-      </w:r>
-      <m:oMath>
-        <m:r>
-          <m:t>H</m:t>
-        </m:r>
-        <m:sSub>
-          <m:e>
-            <m:r>
-              <m:t>I</m:t>
-            </m:r>
-          </m:e>
-          <m:sub>
-            <m:r>
-              <m:t>90</m:t>
-            </m:r>
-          </m:sub>
-        </m:sSub>
-      </m:oMath>
-      <w:r>
-        <w:t xml:space="preserve"> </w:t>
-      </w:r>
-      <w:r>
-        <w:t xml:space="preserve">limit was 0.91 [0.60, 1.23] probits greater). Studying</w:t>
-      </w:r>
-      <w:r>
-        <w:t xml:space="preserve"> </w:t>
-      </w:r>
-      <w:hyperlink w:anchor="fig-2-person">
-        <w:r>
-          <w:rPr>
-            <w:rStyle w:val="Hyperlink"/>
-          </w:rPr>
-          <w:t xml:space="preserve">Figure 5</w:t>
-        </w:r>
-      </w:hyperlink>
-      <w:r>
-        <w:t xml:space="preserve"> </w:t>
-      </w:r>
-      <w:r>
-        <w:t xml:space="preserve">B closely makes another implication of the different standard deviations clear: While the average person likely has greater memory performance in the cued recall task, the model predicts that there are also more individuals with very poor performances in the cued recall condition.</w:t>
-      </w:r>
-    </w:p>
-    <w:bookmarkEnd w:id="63"/>
-    <w:bookmarkStart w:id="68" w:name="X9e955081249309c667a48acc771836acc9bc58e"/>
+    <w:bookmarkEnd w:id="88"/>
+    <w:bookmarkStart w:id="93" w:name="Xce83499b91b0f82cb47df46f11cc93401889fd9"/>
     <w:p>
       <w:pPr>
         <w:pStyle w:val="Heading2"/>
       </w:pPr>
       <w:r>
-        <w:t xml:space="preserve">Comparing between-target heterogeneity across tasks</w:t>
+        <w:t xml:space="preserve">Comparing target word heterogeneity across tasks</w:t>
       </w:r>
     </w:p>
     <w:p>
@@ -10233,7 +12354,7 @@
       <w:tr>
         <w:tc>
           <w:tcPr/>
-          <w:bookmarkStart w:id="67" w:name="fig-2-target"/>
+          <w:bookmarkStart w:id="92" w:name="fig-2-target"/>
           <w:p>
             <w:pPr>
               <w:pStyle w:val="Compact"/>
@@ -10244,18 +12365,18 @@
                 <wp:inline>
                   <wp:extent cx="5600700" cy="3029110"/>
                   <wp:effectExtent b="0" l="0" r="0" t="0"/>
-                  <wp:docPr descr="" title="" id="65" name="Picture"/>
+                  <wp:docPr descr="" title="" id="90" name="Picture"/>
                   <a:graphic>
                     <a:graphicData uri="http://schemas.openxmlformats.org/drawingml/2006/picture">
                       <pic:pic>
                         <pic:nvPicPr>
-                          <pic:cNvPr descr="index_files/figure-docx/fig-2-target-1.png" id="66" name="Picture"/>
+                          <pic:cNvPr descr="index_files/figure-docx/fig-2-target-1.png" id="91" name="Picture"/>
                           <pic:cNvPicPr>
                             <a:picLocks noChangeArrowheads="1" noChangeAspect="1"/>
                           </pic:cNvPicPr>
                         </pic:nvPicPr>
                         <pic:blipFill>
-                          <a:blip r:embed="rId64"/>
+                          <a:blip r:embed="rId89"/>
                           <a:stretch>
                             <a:fillRect/>
                           </a:stretch>
@@ -10292,10 +12413,60 @@
               <w:pStyle w:val="ImageCaption"/>
             </w:pPr>
             <w:r>
-              <w:t xml:space="preserve">Figure 6: Heterogeneity between target words in memory performance in Free recall and Cued recall tasks from Model 2. A. Histograms of 4,000 posterior draws from the model parameters and their transformations, with points and intervals showing posterior means and 95%CIs. Differences calculated as Cued - Free recall. B. Probability density (top) and cumulative distribution functions (bottom) of the two tasks’ heterogeneity distributions (green: free recall, red: cued recall). The densities, points, and intervals on the left y-axis of the bottom panel indicate approximate posterior densities, with means and 95%CIs, of the proportions of the populations with memory performance above chance. C. Posterior mean (dark), and 100 posterior draws (light) of the correlation between target words’ proportions correct in the free (x-axis) and cued recall (y-axis) tasks. Ellipses indicate the 90th percentile of the bivariate normal distribution.</w:t>
+              <w:t xml:space="preserve">Figure 12: Heterogeneity between target words in memory performance in Free recall and Cued recall tasks from Model 2.</w:t>
+            </w:r>
+            <w:r>
+              <w:t xml:space="preserve"> </w:t>
+            </w:r>
+            <w:r>
+              <w:rPr>
+                <w:b/>
+                <w:bCs/>
+              </w:rPr>
+              <w:t xml:space="preserve">A</w:t>
+            </w:r>
+            <w:r>
+              <w:t xml:space="preserve">. Histograms of 4,000 posterior draws from the model parameters and their transformations, with points and intervals showing posterior means and 95%CIs. Differences calculated as Cued - Free recall.</w:t>
+            </w:r>
+            <w:r>
+              <w:t xml:space="preserve"> </w:t>
+            </w:r>
+            <w:r>
+              <w:rPr>
+                <w:b/>
+                <w:bCs/>
+              </w:rPr>
+              <w:t xml:space="preserve">B</w:t>
+            </w:r>
+            <w:r>
+              <w:t xml:space="preserve">. Probability density (top) and cumulative distribution functions (bottom) of the two tasks’ heterogeneity distributions (green: free recall, red: cued recall). The densities, points, and intervals on the left y-axis of the bottom panel indicate approximate posterior densities, with means and 95%CIs, of the proportions of the populations with memory performance above chance. Densities, points, and intervals on the x-axis of the bottom panel indicate approximate posterior densities, with means and 95%CIs, of the 90% heterogeneity interval’s lower (left) and upper (right) bounds.</w:t>
+            </w:r>
+            <w:r>
+              <w:t xml:space="preserve"> </w:t>
+            </w:r>
+            <w:r>
+              <w:rPr>
+                <w:b/>
+                <w:bCs/>
+              </w:rPr>
+              <w:t xml:space="preserve">C</w:t>
+            </w:r>
+            <w:r>
+              <w:t xml:space="preserve">. Posterior mean (dark), and 100 posterior draws (light) of the correlation between target words’ proportions correct in the free (x-axis) and cued recall (y-axis) tasks. Ellipses indicate the 90th percentile of the bivariate normal distribution. Small black circles are estimated parameters for target words in the sample (posterior means of</w:t>
+            </w:r>
+            <w:r>
+              <w:t xml:space="preserve"> </w:t>
+            </w:r>
+            <m:oMath>
+              <m:r>
+                <m:t>γ</m:t>
+              </m:r>
+            </m:oMath>
+            <w:r>
+              <w:t xml:space="preserve">).</w:t>
             </w:r>
           </w:p>
-          <w:bookmarkEnd w:id="67"/>
+          <w:bookmarkEnd w:id="92"/>
         </w:tc>
       </w:tr>
     </w:tbl>
@@ -10304,7 +12475,7 @@
         <w:pStyle w:val="BodyText"/>
       </w:pPr>
       <w:r>
-        <w:t xml:space="preserve">The results regarding differences in heterogeneity across target words’ proportions correct were similar to those as observed regarding heterogeneity in people’s memory performances.</w:t>
+        <w:t xml:space="preserve">Differences in between target-word heterogeneity were similar to those observed for between-person heterogeneity.</w:t>
       </w:r>
       <w:r>
         <w:t xml:space="preserve"> </w:t>
@@ -10314,26 +12485,14 @@
           <w:rPr>
             <w:rStyle w:val="Hyperlink"/>
           </w:rPr>
-          <w:t xml:space="preserve">Figure 6</w:t>
+          <w:t xml:space="preserve">Figure 12</w:t>
         </w:r>
       </w:hyperlink>
       <w:r>
         <w:t xml:space="preserve"> </w:t>
       </w:r>
       <w:r>
-        <w:t xml:space="preserve">A shows that heterogeneity (standard deviations) in memory performance was greater when words appeared in the cued recall task. The interpretation of this difference is quantitatively similar to that observed about people above: Both people and target words exhibit greater memory performance variability in the cued recall than in the free recall task. However, because</w:t>
-      </w:r>
-      <w:r>
-        <w:t xml:space="preserve"> </w:t>
-      </w:r>
-      <w:r>
-        <w:t xml:space="preserve">Mah &amp; Lindsay (2024)</w:t>
-      </w:r>
-      <w:r>
-        <w:t xml:space="preserve"> </w:t>
-      </w:r>
-      <w:r>
-        <w:t xml:space="preserve">used the same target words across the two tasks, this interpretation is subtly more complex: This difference holds even when the exact same units—target words, in this example—are used in the two different tasks.</w:t>
+        <w:t xml:space="preserve">A shows that heterogeneity in memory performance was greater when words appeared in the cued recall task (the standard deviation was 0.14 [-0.01, 0.34] probits greater in the cued recall task [ratio: 1.55 [0.97, 2.44]]). Thus, both people and target words exhibit greater memory performance variability in the cued recall than in the free recall task. Moreover, this difference holds even when the exact same units—target words, in this example—are used in the two different tasks.</w:t>
       </w:r>
     </w:p>
     <w:p>
@@ -10341,7 +12500,7 @@
         <w:pStyle w:val="BodyText"/>
       </w:pPr>
       <w:r>
-        <w:t xml:space="preserve">Moreover, we observe similar differences in between-target word heterogeneity between the two tasks as we did above regarding between-person heterogeneity: The model predicts a greater proportion of words to elicit greater than 50% accurate recall in the cued recall than in the free recall task. Yet, the ratio of the heterogeneity distribution’s standard deviation to its mean again appeared very similar across the two tasks.</w:t>
+        <w:t xml:space="preserve">As was the case for between-person heterogeneity, the model predicts the proportion of words that elicit greater than 50% accurate recall to be greater in the cued recall (0.73 [0.53, 0.90]) than in the free recall task (0.30 [0.14, 0.50]; difference: 0.43 [0.20, 0.65]). The ratio of the heterogeneity distribution’s standard deviation to its mean was again very similar across the two tasks (-2.46 [-15.31, 8.82]).</w:t>
       </w:r>
     </w:p>
     <w:p>
@@ -10380,7 +12539,7 @@
           <w:rPr>
             <w:rStyle w:val="Hyperlink"/>
           </w:rPr>
-          <w:t xml:space="preserve">Figure 6</w:t>
+          <w:t xml:space="preserve">Figure 12</w:t>
         </w:r>
       </w:hyperlink>
       <w:r>
@@ -10421,26 +12580,26 @@
         <w:t xml:space="preserve">(Mah &amp; Lindsay, 2024)</w:t>
       </w:r>
       <w:r>
-        <w:t xml:space="preserve">. Our additional results suggest that such a mechanism may not be a complete account of differences in memory performance heterogeneity: Target words are presumably invariant regarding memory strategies, yet we find that accuracy is more heterogeneous across target words in cued than in the free recall task (</w:t>
+        <w:t xml:space="preserve">. Because we find target words, too, to be more heterogeneous in the Cued task (</w:t>
       </w:r>
       <w:hyperlink w:anchor="fig-2-target">
         <w:r>
           <w:rPr>
             <w:rStyle w:val="Hyperlink"/>
           </w:rPr>
-          <w:t xml:space="preserve">Figure 6</w:t>
+          <w:t xml:space="preserve">Figure 12</w:t>
         </w:r>
       </w:hyperlink>
       <w:r>
         <w:t xml:space="preserve"> </w:t>
       </w:r>
       <w:r>
-        <w:t xml:space="preserve">A). Second, we observed across both people and target words that the ratio of the between-unit standard deviation to the average effect was nearly identical across the free and cued recall tasks. Finally, given that we operationalized the stability of item difficulties as a correlation across tasks, it might be theoretically important to look for sets of stimuli where this positive correlation did not occur.</w:t>
+        <w:t xml:space="preserve">A), recall strategies and differences therein might further depend on target words. We also observed across both people and target words that the ratio of the between-unit standard deviation to the average effect was nearly identical across the free and cued recall tasks. Finally, given that we operationalized the stability of item difficulties as a correlation across tasks, it might be theoretically important to look for sets of stimuli where this positive correlation did not occur.</w:t>
       </w:r>
     </w:p>
-    <w:bookmarkEnd w:id="68"/>
-    <w:bookmarkEnd w:id="69"/>
-    <w:bookmarkStart w:id="72" w:name="discussion"/>
+    <w:bookmarkEnd w:id="93"/>
+    <w:bookmarkEnd w:id="94"/>
+    <w:bookmarkStart w:id="97" w:name="discussion"/>
     <w:p>
       <w:pPr>
         <w:pStyle w:val="Heading1"/>
@@ -10549,7 +12708,7 @@
         <w:pStyle w:val="BodyText"/>
       </w:pPr>
       <w:r>
-        <w:t xml:space="preserve">We emphasized throughout that a probabilistic (Bayesian) approach is well-positioned to answer the needs of researchers interested in heterogeneity. Bayesian methods allow carrying uncertainty forward from model parameters to descriptors of heterogeneity and beyond. The resulting metrics are useful because they not only convey analysts’ expectations regarding heterogeneity, but more fully convey their states of knowledge regarding heterogeneity, including degrees of certainty. In addition, probabilistic modelling, by returning a matrix of samples from the posterior distribution, enables practically straightforward solutions whereby analysts can use familiar data wrangling techniques to easily compare various heterogeneity descriptors across groups. However, some methods described here could be implemented with e.g. joint bootstrap methods, but in our view those require additional practical steps—bootstrapping, for one—and might therefore be less practical.</w:t>
+        <w:t xml:space="preserve">We emphasized throughout that the Bayesian approach is well-positioned to answer the needs of researchers interested in heterogeneity. Bayesian methods allow carrying uncertainty forward from model parameters to descriptors of heterogeneity and beyond. The resulting metrics are useful because they not only convey analysts’ expectations regarding heterogeneity, but more fully convey their states of knowledge regarding heterogeneity, including degrees of certainty. In addition, Bayesian modelling, by returning a matrix of samples from the posterior distribution, enables practically straightforward solutions whereby analysts can use familiar data wrangling techniques to easily compare various heterogeneity descriptors across groups. Our online supplement illustrates these techniques in detail. However, some methods described here could be implemented with e.g. joint bootstrap methods, but in our view those require additional practical steps—bootstrapping, for one—and might therefore be less practical.</w:t>
       </w:r>
     </w:p>
     <w:p>
@@ -10569,7 +12728,7 @@
         <w:t xml:space="preserve">. To do so, descriptions of heterogeneity must include measures of uncertainty, and we hope the techniques illustrated here help researchers do so.</w:t>
       </w:r>
     </w:p>
-    <w:bookmarkStart w:id="70" w:name="limitations"/>
+    <w:bookmarkStart w:id="95" w:name="limitations"/>
     <w:p>
       <w:pPr>
         <w:pStyle w:val="Heading2"/>
@@ -10603,8 +12762,8 @@
         <w:t xml:space="preserve">.</w:t>
       </w:r>
     </w:p>
-    <w:bookmarkEnd w:id="70"/>
-    <w:bookmarkStart w:id="71" w:name="conclusion"/>
+    <w:bookmarkEnd w:id="95"/>
+    <w:bookmarkStart w:id="96" w:name="conclusion"/>
     <w:p>
       <w:pPr>
         <w:pStyle w:val="Heading2"/>
@@ -10621,9 +12780,9 @@
         <w:t xml:space="preserve">We hope that the conceptual, computational, and graphical tools that we have discussed here prove useful to researchers interested in better understanding heterogeneity in psychological phenomena.</w:t>
       </w:r>
     </w:p>
-    <w:bookmarkEnd w:id="71"/>
-    <w:bookmarkEnd w:id="72"/>
-    <w:bookmarkStart w:id="76" w:name="disclosures"/>
+    <w:bookmarkEnd w:id="96"/>
+    <w:bookmarkEnd w:id="97"/>
+    <w:bookmarkStart w:id="101" w:name="disclosures"/>
     <w:p>
       <w:pPr>
         <w:pStyle w:val="Heading1"/>
@@ -10632,7 +12791,7 @@
         <w:t xml:space="preserve">Disclosures</w:t>
       </w:r>
     </w:p>
-    <w:bookmarkStart w:id="73" w:name="data-and-code-availability"/>
+    <w:bookmarkStart w:id="98" w:name="data-and-code-availability"/>
     <w:p>
       <w:pPr>
         <w:pStyle w:val="Heading2"/>
@@ -10646,7 +12805,7 @@
         <w:pStyle w:val="FirstParagraph"/>
       </w:pPr>
       <w:r>
-        <w:t xml:space="preserve">The online analysis supplement is readable at https://mvuorre.github.io/heterogeneity-uncertainty. Our materials are available at GitHub (https://github.com/mvuorre/heterogeneity-uncertainty) and the OSF (https://osf.io/yp2gq/). We reused openly available datasets from</w:t>
+        <w:t xml:space="preserve">The online supplement is at https://mvuorre.github.io/heterogeneity-uncertainty. Our materials are available on GitHub (https://github.com/mvuorre/heterogeneity-uncertainty) and the OSF (https://osf.io/yp2gq/). We reused openly available datasets from</w:t>
       </w:r>
       <w:r>
         <w:t xml:space="preserve"> </w:t>
@@ -10670,8 +12829,8 @@
         <w:t xml:space="preserve">.</w:t>
       </w:r>
     </w:p>
-    <w:bookmarkEnd w:id="73"/>
-    <w:bookmarkStart w:id="74" w:name="author-contributions"/>
+    <w:bookmarkEnd w:id="98"/>
+    <w:bookmarkStart w:id="99" w:name="author-contributions"/>
     <w:p>
       <w:pPr>
         <w:pStyle w:val="Heading2"/>
@@ -10730,8 +12889,8 @@
         <w:t xml:space="preserve">Writing – Review &amp; Editing: MV, NB, MK</w:t>
       </w:r>
     </w:p>
-    <w:bookmarkEnd w:id="74"/>
-    <w:bookmarkStart w:id="75" w:name="competing-interests"/>
+    <w:bookmarkEnd w:id="99"/>
+    <w:bookmarkStart w:id="100" w:name="competing-interests"/>
     <w:p>
       <w:pPr>
         <w:pStyle w:val="Heading2"/>
@@ -10748,9 +12907,9 @@
         <w:t xml:space="preserve">The author(s) declare no competing interests.</w:t>
       </w:r>
     </w:p>
-    <w:bookmarkEnd w:id="75"/>
-    <w:bookmarkEnd w:id="76"/>
-    <w:bookmarkStart w:id="136" w:name="references"/>
+    <w:bookmarkEnd w:id="100"/>
+    <w:bookmarkEnd w:id="101"/>
+    <w:bookmarkStart w:id="161" w:name="references"/>
     <w:p>
       <w:pPr>
         <w:pStyle w:val="Heading1"/>
@@ -10759,8 +12918,8 @@
         <w:t xml:space="preserve">References</w:t>
       </w:r>
     </w:p>
-    <w:bookmarkStart w:id="135" w:name="refs"/>
-    <w:bookmarkStart w:id="78" w:name="ref-anvariUsingAnchorbasedMethods2021"/>
+    <w:bookmarkStart w:id="160" w:name="refs"/>
+    <w:bookmarkStart w:id="103" w:name="ref-anvariUsingAnchorbasedMethods2021"/>
     <w:p>
       <w:pPr>
         <w:pStyle w:val="Bibliography"/>
@@ -10797,7 +12956,7 @@
       <w:r>
         <w:t xml:space="preserve"> </w:t>
       </w:r>
-      <w:hyperlink r:id="rId77">
+      <w:hyperlink r:id="rId102">
         <w:r>
           <w:rPr>
             <w:rStyle w:val="Hyperlink"/>
@@ -10806,8 +12965,8 @@
         </w:r>
       </w:hyperlink>
     </w:p>
-    <w:bookmarkEnd w:id="78"/>
-    <w:bookmarkStart w:id="80" w:name="ref-bartosFairCoinsTend2023"/>
+    <w:bookmarkEnd w:id="103"/>
+    <w:bookmarkStart w:id="105" w:name="ref-bartosFairCoinsTend2023"/>
     <w:p>
       <w:pPr>
         <w:pStyle w:val="Bibliography"/>
@@ -10873,7 +13032,7 @@
       <w:r>
         <w:t xml:space="preserve"> </w:t>
       </w:r>
-      <w:hyperlink r:id="rId79">
+      <w:hyperlink r:id="rId104">
         <w:r>
           <w:rPr>
             <w:rStyle w:val="Hyperlink"/>
@@ -10882,8 +13041,8 @@
         </w:r>
       </w:hyperlink>
     </w:p>
-    <w:bookmarkEnd w:id="80"/>
-    <w:bookmarkStart w:id="82" w:name="ref-batesFittingLinearMixedEffects2015"/>
+    <w:bookmarkEnd w:id="105"/>
+    <w:bookmarkStart w:id="107" w:name="ref-batesFittingLinearMixedEffects2015"/>
     <w:p>
       <w:pPr>
         <w:pStyle w:val="Bibliography"/>
@@ -10932,7 +13091,7 @@
       <w:r>
         <w:t xml:space="preserve"> </w:t>
       </w:r>
-      <w:hyperlink r:id="rId81">
+      <w:hyperlink r:id="rId106">
         <w:r>
           <w:rPr>
             <w:rStyle w:val="Hyperlink"/>
@@ -10941,8 +13100,8 @@
         </w:r>
       </w:hyperlink>
     </w:p>
-    <w:bookmarkEnd w:id="82"/>
-    <w:bookmarkStart w:id="84" w:name="ref-beck2022"/>
+    <w:bookmarkEnd w:id="107"/>
+    <w:bookmarkStart w:id="109" w:name="ref-beck2022"/>
     <w:p>
       <w:pPr>
         <w:pStyle w:val="Bibliography"/>
@@ -10969,7 +13128,7 @@
       <w:r>
         <w:t xml:space="preserve"> </w:t>
       </w:r>
-      <w:hyperlink r:id="rId83">
+      <w:hyperlink r:id="rId108">
         <w:r>
           <w:rPr>
             <w:rStyle w:val="Hyperlink"/>
@@ -10978,8 +13137,8 @@
         </w:r>
       </w:hyperlink>
     </w:p>
-    <w:bookmarkEnd w:id="84"/>
-    <w:bookmarkStart w:id="86" w:name="ref-beyensEffectSocialMedia2020"/>
+    <w:bookmarkEnd w:id="109"/>
+    <w:bookmarkStart w:id="111" w:name="ref-beyensEffectSocialMedia2020"/>
     <w:p>
       <w:pPr>
         <w:pStyle w:val="Bibliography"/>
@@ -11016,7 +13175,7 @@
       <w:r>
         <w:t xml:space="preserve"> </w:t>
       </w:r>
-      <w:hyperlink r:id="rId85">
+      <w:hyperlink r:id="rId110">
         <w:r>
           <w:rPr>
             <w:rStyle w:val="Hyperlink"/>
@@ -11025,8 +13184,8 @@
         </w:r>
       </w:hyperlink>
     </w:p>
-    <w:bookmarkEnd w:id="86"/>
-    <w:bookmarkStart w:id="88" w:name="ref-bolgerCausalProcessesPsychology2019"/>
+    <w:bookmarkEnd w:id="111"/>
+    <w:bookmarkStart w:id="113" w:name="ref-bolgerCausalProcessesPsychology2019"/>
     <w:p>
       <w:pPr>
         <w:pStyle w:val="Bibliography"/>
@@ -11063,7 +13222,7 @@
       <w:r>
         <w:t xml:space="preserve"> </w:t>
       </w:r>
-      <w:hyperlink r:id="rId87">
+      <w:hyperlink r:id="rId112">
         <w:r>
           <w:rPr>
             <w:rStyle w:val="Hyperlink"/>
@@ -11072,8 +13231,8 @@
         </w:r>
       </w:hyperlink>
     </w:p>
-    <w:bookmarkEnd w:id="88"/>
-    <w:bookmarkStart w:id="90" w:name="ref-brandCausalEffectHeterogeneity2013"/>
+    <w:bookmarkEnd w:id="113"/>
+    <w:bookmarkStart w:id="115" w:name="ref-brandCausalEffectHeterogeneity2013"/>
     <w:p>
       <w:pPr>
         <w:pStyle w:val="Bibliography"/>
@@ -11160,7 +13319,7 @@
       <w:r>
         <w:t xml:space="preserve"> </w:t>
       </w:r>
-      <w:hyperlink r:id="rId89">
+      <w:hyperlink r:id="rId114">
         <w:r>
           <w:rPr>
             <w:rStyle w:val="Hyperlink"/>
@@ -11169,8 +13328,8 @@
         </w:r>
       </w:hyperlink>
     </w:p>
-    <w:bookmarkEnd w:id="90"/>
-    <w:bookmarkStart w:id="92" w:name="ref-burknerBrmsPackageBayesian2017"/>
+    <w:bookmarkEnd w:id="115"/>
+    <w:bookmarkStart w:id="117" w:name="ref-burknerBrmsPackageBayesian2017"/>
     <w:p>
       <w:pPr>
         <w:pStyle w:val="Bibliography"/>
@@ -11228,7 +13387,7 @@
       <w:r>
         <w:t xml:space="preserve"> </w:t>
       </w:r>
-      <w:hyperlink r:id="rId91">
+      <w:hyperlink r:id="rId116">
         <w:r>
           <w:rPr>
             <w:rStyle w:val="Hyperlink"/>
@@ -11237,8 +13396,8 @@
         </w:r>
       </w:hyperlink>
     </w:p>
-    <w:bookmarkEnd w:id="92"/>
-    <w:bookmarkStart w:id="94" w:name="Xb1b727604402d24aa6cf353a8afd8d5ce54fc16"/>
+    <w:bookmarkEnd w:id="117"/>
+    <w:bookmarkStart w:id="119" w:name="Xb1b727604402d24aa6cf353a8afd8d5ce54fc16"/>
     <w:p>
       <w:pPr>
         <w:pStyle w:val="Bibliography"/>
@@ -11299,7 +13458,7 @@
       <w:r>
         <w:t xml:space="preserve"> </w:t>
       </w:r>
-      <w:hyperlink r:id="rId93">
+      <w:hyperlink r:id="rId118">
         <w:r>
           <w:rPr>
             <w:rStyle w:val="Hyperlink"/>
@@ -11308,8 +13467,8 @@
         </w:r>
       </w:hyperlink>
     </w:p>
-    <w:bookmarkEnd w:id="94"/>
-    <w:bookmarkStart w:id="95" w:name="ref-gelmanBayesianDataAnalysis2013"/>
+    <w:bookmarkEnd w:id="119"/>
+    <w:bookmarkStart w:id="120" w:name="ref-gelmanBayesianDataAnalysis2013"/>
     <w:p>
       <w:pPr>
         <w:pStyle w:val="Bibliography"/>
@@ -11375,8 +13534,8 @@
         <w:t xml:space="preserve">.</w:t>
       </w:r>
     </w:p>
-    <w:bookmarkEnd w:id="95"/>
-    <w:bookmarkStart w:id="96" w:name="ref-gelmanDataAnalysisUsing2007"/>
+    <w:bookmarkEnd w:id="120"/>
+    <w:bookmarkStart w:id="121" w:name="ref-gelmanDataAnalysisUsing2007"/>
     <w:p>
       <w:pPr>
         <w:pStyle w:val="Bibliography"/>
@@ -11463,8 +13622,8 @@
         <w:t xml:space="preserve">.</w:t>
       </w:r>
     </w:p>
-    <w:bookmarkEnd w:id="96"/>
-    <w:bookmarkStart w:id="98" w:name="ref-gricePersonsEffectSizes2020"/>
+    <w:bookmarkEnd w:id="121"/>
+    <w:bookmarkStart w:id="123" w:name="ref-gricePersonsEffectSizes2020"/>
     <w:p>
       <w:pPr>
         <w:pStyle w:val="Bibliography"/>
@@ -11510,7 +13669,7 @@
       <w:r>
         <w:t xml:space="preserve"> </w:t>
       </w:r>
-      <w:hyperlink r:id="rId97">
+      <w:hyperlink r:id="rId122">
         <w:r>
           <w:rPr>
             <w:rStyle w:val="Hyperlink"/>
@@ -11519,8 +13678,8 @@
         </w:r>
       </w:hyperlink>
     </w:p>
-    <w:bookmarkEnd w:id="98"/>
-    <w:bookmarkStart w:id="100" w:name="ref-haafDevelopingConstraintBayesian2017"/>
+    <w:bookmarkEnd w:id="123"/>
+    <w:bookmarkStart w:id="125" w:name="ref-haafDevelopingConstraintBayesian2017"/>
     <w:p>
       <w:pPr>
         <w:pStyle w:val="Bibliography"/>
@@ -11557,7 +13716,7 @@
       <w:r>
         <w:t xml:space="preserve"> </w:t>
       </w:r>
-      <w:hyperlink r:id="rId99">
+      <w:hyperlink r:id="rId124">
         <w:r>
           <w:rPr>
             <w:rStyle w:val="Hyperlink"/>
@@ -11566,8 +13725,8 @@
         </w:r>
       </w:hyperlink>
     </w:p>
-    <w:bookmarkEnd w:id="100"/>
-    <w:bookmarkStart w:id="102" w:name="ref-haafDonAccountingVariability2019"/>
+    <w:bookmarkEnd w:id="125"/>
+    <w:bookmarkStart w:id="127" w:name="ref-haafDonAccountingVariability2019"/>
     <w:p>
       <w:pPr>
         <w:pStyle w:val="Bibliography"/>
@@ -11616,7 +13775,7 @@
       <w:r>
         <w:t xml:space="preserve"> </w:t>
       </w:r>
-      <w:hyperlink r:id="rId101">
+      <w:hyperlink r:id="rId126">
         <w:r>
           <w:rPr>
             <w:rStyle w:val="Hyperlink"/>
@@ -11625,8 +13784,8 @@
         </w:r>
       </w:hyperlink>
     </w:p>
-    <w:bookmarkEnd w:id="102"/>
-    <w:bookmarkStart w:id="104" w:name="ref-juddTreatingStimuliRandom2012"/>
+    <w:bookmarkEnd w:id="127"/>
+    <w:bookmarkStart w:id="129" w:name="ref-juddTreatingStimuliRandom2012"/>
     <w:p>
       <w:pPr>
         <w:pStyle w:val="Bibliography"/>
@@ -11675,7 +13834,7 @@
       <w:r>
         <w:t xml:space="preserve"> </w:t>
       </w:r>
-      <w:hyperlink r:id="rId103">
+      <w:hyperlink r:id="rId128">
         <w:r>
           <w:rPr>
             <w:rStyle w:val="Hyperlink"/>
@@ -11684,8 +13843,8 @@
         </w:r>
       </w:hyperlink>
     </w:p>
-    <w:bookmarkEnd w:id="104"/>
-    <w:bookmarkStart w:id="106" w:name="ref-juddExperimentsMoreOne2017"/>
+    <w:bookmarkEnd w:id="129"/>
+    <w:bookmarkStart w:id="131" w:name="ref-juddExperimentsMoreOne2017"/>
     <w:p>
       <w:pPr>
         <w:pStyle w:val="Bibliography"/>
@@ -11758,7 +13917,7 @@
       <w:r>
         <w:t xml:space="preserve"> </w:t>
       </w:r>
-      <w:hyperlink r:id="rId105">
+      <w:hyperlink r:id="rId130">
         <w:r>
           <w:rPr>
             <w:rStyle w:val="Hyperlink"/>
@@ -11767,8 +13926,8 @@
         </w:r>
       </w:hyperlink>
     </w:p>
-    <w:bookmarkEnd w:id="106"/>
-    <w:bookmarkStart w:id="107" w:name="ref-kruschkeDoingBayesianData2014"/>
+    <w:bookmarkEnd w:id="131"/>
+    <w:bookmarkStart w:id="132" w:name="ref-kruschkeDoingBayesianData2014"/>
     <w:p>
       <w:pPr>
         <w:pStyle w:val="Bibliography"/>
@@ -11865,8 +14024,8 @@
         <w:t xml:space="preserve">.</w:t>
       </w:r>
     </w:p>
-    <w:bookmarkEnd w:id="107"/>
-    <w:bookmarkStart w:id="109" w:name="ref-kruschkeBayesianDataAnalysis2017"/>
+    <w:bookmarkEnd w:id="132"/>
+    <w:bookmarkStart w:id="134" w:name="ref-kruschkeBayesianDataAnalysis2017"/>
     <w:p>
       <w:pPr>
         <w:pStyle w:val="Bibliography"/>
@@ -11890,7 +14049,7 @@
       <w:r>
         <w:t xml:space="preserve"> </w:t>
       </w:r>
-      <w:hyperlink r:id="rId108">
+      <w:hyperlink r:id="rId133">
         <w:r>
           <w:rPr>
             <w:rStyle w:val="Hyperlink"/>
@@ -11899,8 +14058,8 @@
         </w:r>
       </w:hyperlink>
     </w:p>
-    <w:bookmarkEnd w:id="109"/>
-    <w:bookmarkStart w:id="111" w:name="X752a8fa33c06a6f776810036dea13d79570b806"/>
+    <w:bookmarkEnd w:id="134"/>
+    <w:bookmarkStart w:id="136" w:name="X752a8fa33c06a6f776810036dea13d79570b806"/>
     <w:p>
       <w:pPr>
         <w:pStyle w:val="Bibliography"/>
@@ -11967,7 +14126,7 @@
       <w:r>
         <w:t xml:space="preserve"> </w:t>
       </w:r>
-      <w:hyperlink r:id="rId110">
+      <w:hyperlink r:id="rId135">
         <w:r>
           <w:rPr>
             <w:rStyle w:val="Hyperlink"/>
@@ -11976,8 +14135,8 @@
         </w:r>
       </w:hyperlink>
     </w:p>
-    <w:bookmarkEnd w:id="111"/>
-    <w:bookmarkStart w:id="113" w:name="ref-mahVariabilitySubjectsFree2024"/>
+    <w:bookmarkEnd w:id="136"/>
+    <w:bookmarkStart w:id="138" w:name="ref-mahVariabilitySubjectsFree2024"/>
     <w:p>
       <w:pPr>
         <w:pStyle w:val="Bibliography"/>
@@ -12014,7 +14173,7 @@
       <w:r>
         <w:t xml:space="preserve"> </w:t>
       </w:r>
-      <w:hyperlink r:id="rId112">
+      <w:hyperlink r:id="rId137">
         <w:r>
           <w:rPr>
             <w:rStyle w:val="Hyperlink"/>
@@ -12023,8 +14182,8 @@
         </w:r>
       </w:hyperlink>
     </w:p>
-    <w:bookmarkEnd w:id="113"/>
-    <w:bookmarkStart w:id="114" w:name="X7e5fcb01483c46ceec3804400aa01747d15580c"/>
+    <w:bookmarkEnd w:id="138"/>
+    <w:bookmarkStart w:id="139" w:name="X7e5fcb01483c46ceec3804400aa01747d15580c"/>
     <w:p>
       <w:pPr>
         <w:pStyle w:val="Bibliography"/>
@@ -12128,8 +14287,8 @@
         <w:t xml:space="preserve">.</w:t>
       </w:r>
     </w:p>
-    <w:bookmarkEnd w:id="114"/>
-    <w:bookmarkStart w:id="116" w:name="X9908c3c11d2ce7c45992bd046a78b3587daa4e5"/>
+    <w:bookmarkEnd w:id="139"/>
+    <w:bookmarkStart w:id="141" w:name="X9908c3c11d2ce7c45992bd046a78b3587daa4e5"/>
     <w:p>
       <w:pPr>
         <w:pStyle w:val="Bibliography"/>
@@ -12250,13 +14409,13 @@
           <w:i/>
           <w:iCs/>
         </w:rPr>
-        <w:t xml:space="preserve">4.4.0</w:t>
-      </w:r>
-      <w:r>
-        <w:t xml:space="preserve"> </w:t>
-      </w:r>
-      <w:r>
-        <w:t xml:space="preserve">(Version 4.4.0) [Computer software].</w:t>
+        <w:t xml:space="preserve">4.4.1</w:t>
+      </w:r>
+      <w:r>
+        <w:t xml:space="preserve"> </w:t>
+      </w:r>
+      <w:r>
+        <w:t xml:space="preserve">(Version 4.4.1) [Computer software].</w:t>
       </w:r>
       <w:r>
         <w:t xml:space="preserve"> </w:t>
@@ -12270,7 +14429,7 @@
       <w:r>
         <w:t xml:space="preserve"> </w:t>
       </w:r>
-      <w:hyperlink r:id="rId115">
+      <w:hyperlink r:id="rId140">
         <w:r>
           <w:rPr>
             <w:rStyle w:val="Hyperlink"/>
@@ -12279,8 +14438,8 @@
         </w:r>
       </w:hyperlink>
     </w:p>
-    <w:bookmarkEnd w:id="116"/>
-    <w:bookmarkStart w:id="118" w:name="Xc58e1751a8baa9c5b40200f27b4eda63237e4bf"/>
+    <w:bookmarkEnd w:id="141"/>
+    <w:bookmarkStart w:id="143" w:name="Xc58e1751a8baa9c5b40200f27b4eda63237e4bf"/>
     <w:p>
       <w:pPr>
         <w:pStyle w:val="Bibliography"/>
@@ -12376,7 +14535,7 @@
       <w:r>
         <w:t xml:space="preserve"> </w:t>
       </w:r>
-      <w:hyperlink r:id="rId117">
+      <w:hyperlink r:id="rId142">
         <w:r>
           <w:rPr>
             <w:rStyle w:val="Hyperlink"/>
@@ -12385,8 +14544,8 @@
         </w:r>
       </w:hyperlink>
     </w:p>
-    <w:bookmarkEnd w:id="118"/>
-    <w:bookmarkStart w:id="120" w:name="Xd429f7cbe834ce766df9a1ef8fd0f48db167e9c"/>
+    <w:bookmarkEnd w:id="143"/>
+    <w:bookmarkStart w:id="145" w:name="Xd429f7cbe834ce766df9a1ef8fd0f48db167e9c"/>
     <w:p>
       <w:pPr>
         <w:pStyle w:val="Bibliography"/>
@@ -12422,7 +14581,7 @@
       <w:r>
         <w:t xml:space="preserve"> </w:t>
       </w:r>
-      <w:hyperlink r:id="rId119">
+      <w:hyperlink r:id="rId144">
         <w:r>
           <w:rPr>
             <w:rStyle w:val="Hyperlink"/>
@@ -12431,8 +14590,8 @@
         </w:r>
       </w:hyperlink>
     </w:p>
-    <w:bookmarkEnd w:id="120"/>
-    <w:bookmarkStart w:id="122" w:name="ref-richters2021"/>
+    <w:bookmarkEnd w:id="145"/>
+    <w:bookmarkStart w:id="147" w:name="ref-richters2021"/>
     <w:p>
       <w:pPr>
         <w:pStyle w:val="Bibliography"/>
@@ -12469,7 +14628,7 @@
       <w:r>
         <w:t xml:space="preserve"> </w:t>
       </w:r>
-      <w:hyperlink r:id="rId121">
+      <w:hyperlink r:id="rId146">
         <w:r>
           <w:rPr>
             <w:rStyle w:val="Hyperlink"/>
@@ -12478,8 +14637,8 @@
         </w:r>
       </w:hyperlink>
     </w:p>
-    <w:bookmarkEnd w:id="122"/>
-    <w:bookmarkStart w:id="124" w:name="ref-scholerInflatingDeflatingSelf2014"/>
+    <w:bookmarkEnd w:id="147"/>
+    <w:bookmarkStart w:id="149" w:name="ref-scholerInflatingDeflatingSelf2014"/>
     <w:p>
       <w:pPr>
         <w:pStyle w:val="Bibliography"/>
@@ -12528,7 +14687,7 @@
       <w:r>
         <w:t xml:space="preserve"> </w:t>
       </w:r>
-      <w:hyperlink r:id="rId123">
+      <w:hyperlink r:id="rId148">
         <w:r>
           <w:rPr>
             <w:rStyle w:val="Hyperlink"/>
@@ -12537,8 +14696,8 @@
         </w:r>
       </w:hyperlink>
     </w:p>
-    <w:bookmarkEnd w:id="124"/>
-    <w:bookmarkStart w:id="126" w:name="ref-schuetze2024"/>
+    <w:bookmarkEnd w:id="149"/>
+    <w:bookmarkStart w:id="151" w:name="ref-schuetze2024"/>
     <w:p>
       <w:pPr>
         <w:pStyle w:val="Bibliography"/>
@@ -12562,7 +14721,7 @@
       <w:r>
         <w:t xml:space="preserve"> </w:t>
       </w:r>
-      <w:hyperlink r:id="rId125">
+      <w:hyperlink r:id="rId150">
         <w:r>
           <w:rPr>
             <w:rStyle w:val="Hyperlink"/>
@@ -12571,8 +14730,8 @@
         </w:r>
       </w:hyperlink>
     </w:p>
-    <w:bookmarkEnd w:id="126"/>
-    <w:bookmarkStart w:id="128" w:name="X042f113d08c51fc69362f0e4ead83d6ede9c8e1"/>
+    <w:bookmarkEnd w:id="151"/>
+    <w:bookmarkStart w:id="153" w:name="X042f113d08c51fc69362f0e4ead83d6ede9c8e1"/>
     <w:p>
       <w:pPr>
         <w:pStyle w:val="Bibliography"/>
@@ -12648,7 +14807,7 @@
       <w:r>
         <w:t xml:space="preserve"> </w:t>
       </w:r>
-      <w:hyperlink r:id="rId127">
+      <w:hyperlink r:id="rId152">
         <w:r>
           <w:rPr>
             <w:rStyle w:val="Hyperlink"/>
@@ -12657,8 +14816,8 @@
         </w:r>
       </w:hyperlink>
     </w:p>
-    <w:bookmarkEnd w:id="128"/>
-    <w:bookmarkStart w:id="130" w:name="ref-vuorreAffectiveUpliftVideo2024"/>
+    <w:bookmarkEnd w:id="153"/>
+    <w:bookmarkStart w:id="155" w:name="ref-vuorreAffectiveUpliftVideo2024"/>
     <w:p>
       <w:pPr>
         <w:pStyle w:val="Bibliography"/>
@@ -12700,7 +14859,7 @@
       <w:r>
         <w:t xml:space="preserve"> </w:t>
       </w:r>
-      <w:hyperlink r:id="rId129">
+      <w:hyperlink r:id="rId154">
         <w:r>
           <w:rPr>
             <w:rStyle w:val="Hyperlink"/>
@@ -12709,8 +14868,8 @@
         </w:r>
       </w:hyperlink>
     </w:p>
-    <w:bookmarkEnd w:id="130"/>
-    <w:bookmarkStart w:id="132" w:name="ref-vuorreThreeObjectionsNovel2022"/>
+    <w:bookmarkEnd w:id="155"/>
+    <w:bookmarkStart w:id="157" w:name="ref-vuorreThreeObjectionsNovel2022"/>
     <w:p>
       <w:pPr>
         <w:pStyle w:val="Bibliography"/>
@@ -12734,7 +14893,7 @@
       <w:r>
         <w:t xml:space="preserve"> </w:t>
       </w:r>
-      <w:hyperlink r:id="rId131">
+      <w:hyperlink r:id="rId156">
         <w:r>
           <w:rPr>
             <w:rStyle w:val="Hyperlink"/>
@@ -12743,8 +14902,8 @@
         </w:r>
       </w:hyperlink>
     </w:p>
-    <w:bookmarkEnd w:id="132"/>
-    <w:bookmarkStart w:id="134" w:name="ref-dplyr2023"/>
+    <w:bookmarkEnd w:id="157"/>
+    <w:bookmarkStart w:id="159" w:name="ref-dplyr2023"/>
     <w:p>
       <w:pPr>
         <w:pStyle w:val="Bibliography"/>
@@ -12768,7 +14927,7 @@
       <w:r>
         <w:t xml:space="preserve"> </w:t>
       </w:r>
-      <w:hyperlink r:id="rId133">
+      <w:hyperlink r:id="rId158">
         <w:r>
           <w:rPr>
             <w:rStyle w:val="Hyperlink"/>
@@ -12777,9 +14936,9 @@
         </w:r>
       </w:hyperlink>
     </w:p>
-    <w:bookmarkEnd w:id="134"/>
-    <w:bookmarkEnd w:id="135"/>
-    <w:bookmarkEnd w:id="136"/>
+    <w:bookmarkEnd w:id="159"/>
+    <w:bookmarkEnd w:id="160"/>
+    <w:bookmarkEnd w:id="161"/>
     <w:sectPr>
       <w:pgSz w:h="15840" w:w="12240"/>
       <w:pgMar w:bottom="1440" w:footer="720" w:gutter="0" w:header="720" w:left="1701" w:right="1701" w:top="1440"/>

--- a/docs/ms.docx
+++ b/docs/ms.docx
@@ -1467,7 +1467,61 @@
                     <w:jc w:val="center"/>
                   </w:pPr>
                   <w:r>
-                    <w:t xml:space="preserve">1</w:t>
+                    <w:t xml:space="preserve">6</w:t>
+                  </w:r>
+                </w:p>
+              </w:tc>
+              <w:tc>
+                <w:tcPr/>
+                <w:p>
+                  <w:pPr>
+                    <w:pStyle w:val="Compact"/>
+                    <w:jc w:val="left"/>
+                    <w:jc w:val="center"/>
+                  </w:pPr>
+                  <w:r>
+                    <w:t xml:space="preserve">Positive</w:t>
+                  </w:r>
+                </w:p>
+              </w:tc>
+              <w:tc>
+                <w:tcPr/>
+                <w:p>
+                  <w:pPr>
+                    <w:pStyle w:val="Compact"/>
+                    <w:jc w:val="right"/>
+                    <w:jc w:val="center"/>
+                  </w:pPr>
+                  <w:r>
+                    <w:t xml:space="preserve">6.8</w:t>
+                  </w:r>
+                </w:p>
+              </w:tc>
+            </w:tr>
+            <w:tr>
+              <w:tc>
+                <w:tcPr/>
+                <w:p>
+                  <w:pPr>
+                    <w:pStyle w:val="Compact"/>
+                    <w:jc w:val="left"/>
+                    <w:jc w:val="center"/>
+                  </w:pPr>
+                  <w:r>
+                    <w:t xml:space="preserve">01</w:t>
+                  </w:r>
+                </w:p>
+              </w:tc>
+              <w:tc>
+                <w:tcPr/>
+                <w:p>
+                  <w:pPr>
+                    <w:pStyle w:val="Compact"/>
+                    <w:jc w:val="right"/>
+                    <w:jc w:val="center"/>
+                  </w:pPr>
+                  <w:r>
+                    <w:t xml:space="preserve">9</w:t>
                   </w:r>
                 </w:p>
               </w:tc>
@@ -1521,115 +1575,7 @@
                     <w:jc w:val="center"/>
                   </w:pPr>
                   <w:r>
-                    <w:t xml:space="preserve">4</w:t>
-                  </w:r>
-                </w:p>
-              </w:tc>
-              <w:tc>
-                <w:tcPr/>
-                <w:p>
-                  <w:pPr>
-                    <w:pStyle w:val="Compact"/>
-                    <w:jc w:val="left"/>
-                    <w:jc w:val="center"/>
-                  </w:pPr>
-                  <w:r>
-                    <w:t xml:space="preserve">Negative</w:t>
-                  </w:r>
-                </w:p>
-              </w:tc>
-              <w:tc>
-                <w:tcPr/>
-                <w:p>
-                  <w:pPr>
-                    <w:pStyle w:val="Compact"/>
-                    <w:jc w:val="right"/>
-                    <w:jc w:val="center"/>
-                  </w:pPr>
-                  <w:r>
-                    <w:t xml:space="preserve">7.4</w:t>
-                  </w:r>
-                </w:p>
-              </w:tc>
-            </w:tr>
-            <w:tr>
-              <w:tc>
-                <w:tcPr/>
-                <w:p>
-                  <w:pPr>
-                    <w:pStyle w:val="Compact"/>
-                    <w:jc w:val="left"/>
-                    <w:jc w:val="center"/>
-                  </w:pPr>
-                  <w:r>
-                    <w:t xml:space="preserve">01</w:t>
-                  </w:r>
-                </w:p>
-              </w:tc>
-              <w:tc>
-                <w:tcPr/>
-                <w:p>
-                  <w:pPr>
-                    <w:pStyle w:val="Compact"/>
-                    <w:jc w:val="right"/>
-                    <w:jc w:val="center"/>
-                  </w:pPr>
-                  <w:r>
-                    <w:t xml:space="preserve">6</w:t>
-                  </w:r>
-                </w:p>
-              </w:tc>
-              <w:tc>
-                <w:tcPr/>
-                <w:p>
-                  <w:pPr>
-                    <w:pStyle w:val="Compact"/>
-                    <w:jc w:val="left"/>
-                    <w:jc w:val="center"/>
-                  </w:pPr>
-                  <w:r>
-                    <w:t xml:space="preserve">Negative</w:t>
-                  </w:r>
-                </w:p>
-              </w:tc>
-              <w:tc>
-                <w:tcPr/>
-                <w:p>
-                  <w:pPr>
-                    <w:pStyle w:val="Compact"/>
-                    <w:jc w:val="right"/>
-                    <w:jc w:val="center"/>
-                  </w:pPr>
-                  <w:r>
-                    <w:t xml:space="preserve">7.3</w:t>
-                  </w:r>
-                </w:p>
-              </w:tc>
-            </w:tr>
-            <w:tr>
-              <w:tc>
-                <w:tcPr/>
-                <w:p>
-                  <w:pPr>
-                    <w:pStyle w:val="Compact"/>
-                    <w:jc w:val="left"/>
-                    <w:jc w:val="center"/>
-                  </w:pPr>
-                  <w:r>
-                    <w:t xml:space="preserve">01</w:t>
-                  </w:r>
-                </w:p>
-              </w:tc>
-              <w:tc>
-                <w:tcPr/>
-                <w:p>
-                  <w:pPr>
-                    <w:pStyle w:val="Compact"/>
-                    <w:jc w:val="right"/>
-                    <w:jc w:val="center"/>
-                  </w:pPr>
-                  <w:r>
-                    <w:t xml:space="preserve">7</w:t>
+                    <w:t xml:space="preserve">10</w:t>
                   </w:r>
                 </w:p>
               </w:tc>
@@ -1683,7 +1629,7 @@
                     <w:jc w:val="center"/>
                   </w:pPr>
                   <w:r>
-                    <w:t xml:space="preserve">8</w:t>
+                    <w:t xml:space="preserve">12</w:t>
                   </w:r>
                 </w:p>
               </w:tc>
@@ -1709,7 +1655,7 @@
                     <w:jc w:val="center"/>
                   </w:pPr>
                   <w:r>
-                    <w:t xml:space="preserve">7.2</w:t>
+                    <w:t xml:space="preserve">6.7</w:t>
                   </w:r>
                 </w:p>
               </w:tc>
@@ -1737,7 +1683,7 @@
                     <w:jc w:val="center"/>
                   </w:pPr>
                   <w:r>
-                    <w:t xml:space="preserve">10</w:t>
+                    <w:t xml:space="preserve">13</w:t>
                   </w:r>
                 </w:p>
               </w:tc>
@@ -1750,7 +1696,7 @@
                     <w:jc w:val="center"/>
                   </w:pPr>
                   <w:r>
-                    <w:t xml:space="preserve">Negative</w:t>
+                    <w:t xml:space="preserve">Positive</w:t>
                   </w:r>
                 </w:p>
               </w:tc>
@@ -1763,7 +1709,61 @@
                     <w:jc w:val="center"/>
                   </w:pPr>
                   <w:r>
-                    <w:t xml:space="preserve">6.8</w:t>
+                    <w:t xml:space="preserve">6.4</w:t>
+                  </w:r>
+                </w:p>
+              </w:tc>
+            </w:tr>
+            <w:tr>
+              <w:tc>
+                <w:tcPr/>
+                <w:p>
+                  <w:pPr>
+                    <w:pStyle w:val="Compact"/>
+                    <w:jc w:val="left"/>
+                    <w:jc w:val="center"/>
+                  </w:pPr>
+                  <w:r>
+                    <w:t xml:space="preserve">01</w:t>
+                  </w:r>
+                </w:p>
+              </w:tc>
+              <w:tc>
+                <w:tcPr/>
+                <w:p>
+                  <w:pPr>
+                    <w:pStyle w:val="Compact"/>
+                    <w:jc w:val="right"/>
+                    <w:jc w:val="center"/>
+                  </w:pPr>
+                  <w:r>
+                    <w:t xml:space="preserve">16</w:t>
+                  </w:r>
+                </w:p>
+              </w:tc>
+              <w:tc>
+                <w:tcPr/>
+                <w:p>
+                  <w:pPr>
+                    <w:pStyle w:val="Compact"/>
+                    <w:jc w:val="left"/>
+                    <w:jc w:val="center"/>
+                  </w:pPr>
+                  <w:r>
+                    <w:t xml:space="preserve">Positive</w:t>
+                  </w:r>
+                </w:p>
+              </w:tc>
+              <w:tc>
+                <w:tcPr/>
+                <w:p>
+                  <w:pPr>
+                    <w:pStyle w:val="Compact"/>
+                    <w:jc w:val="right"/>
+                    <w:jc w:val="center"/>
+                  </w:pPr>
+                  <w:r>
+                    <w:t xml:space="preserve">6.5</w:t>
                   </w:r>
                 </w:p>
               </w:tc>
@@ -12363,7 +12363,7 @@
             <w:r>
               <w:drawing>
                 <wp:inline>
-                  <wp:extent cx="5600700" cy="3029110"/>
+                  <wp:extent cx="5600700" cy="2721466"/>
                   <wp:effectExtent b="0" l="0" r="0" t="0"/>
                   <wp:docPr descr="" title="" id="90" name="Picture"/>
                   <a:graphic>
@@ -12384,7 +12384,7 @@
                         <pic:spPr bwMode="auto">
                           <a:xfrm>
                             <a:off x="0" y="0"/>
-                            <a:ext cx="5600700" cy="3029110"/>
+                            <a:ext cx="5600700" cy="2721466"/>
                           </a:xfrm>
                           <a:prstGeom prst="rect">
                             <a:avLst/>
